--- a/G651160051_Hendrik_KOLOKIUM.docx
+++ b/G651160051_Hendrik_KOLOKIUM.docx
@@ -183,7 +183,7 @@
             <v:fill color2="black"/>
             <v:imagedata r:id="rId9" o:title=""/>
           </v:shape>
-          <o:OLEObject Type="Embed" ProgID="StaticMetafile" ShapeID="_x0000_i1025" DrawAspect="Content" ObjectID="_1564651492" r:id="rId10"/>
+          <o:OLEObject Type="Embed" ProgID="StaticMetafile" ShapeID="_x0000_i1025" DrawAspect="Content" ObjectID="_1564655797" r:id="rId10"/>
         </w:object>
       </w:r>
     </w:p>
@@ -770,7 +770,7 @@
             <v:fill color2="black"/>
             <v:imagedata r:id="rId9" o:title=""/>
           </v:shape>
-          <o:OLEObject Type="Embed" ProgID="StaticMetafile" ShapeID="_x0000_i1026" DrawAspect="Content" ObjectID="_1564651493" r:id="rId11"/>
+          <o:OLEObject Type="Embed" ProgID="StaticMetafile" ShapeID="_x0000_i1026" DrawAspect="Content" ObjectID="_1564655798" r:id="rId11"/>
         </w:object>
       </w:r>
     </w:p>
@@ -9396,9 +9396,9 @@
           <w:color w:val="000000"/>
         </w:rPr>
         <w:drawing>
-          <wp:inline distT="0" distB="0" distL="0" distR="0" wp14:anchorId="1EF3C2D5" wp14:editId="24DF1C63">
-            <wp:extent cx="5579701" cy="1281375"/>
-            <wp:effectExtent l="0" t="0" r="8890" b="0"/>
+          <wp:inline distT="0" distB="0" distL="0" distR="0" wp14:anchorId="1EF3C2D5" wp14:editId="34117F4B">
+            <wp:extent cx="5393055" cy="1543500"/>
+            <wp:effectExtent l="0" t="0" r="0" b="6350"/>
             <wp:docPr id="3" name="Picture 3"/>
             <wp:cNvGraphicFramePr>
               <a:graphicFrameLocks xmlns:a="http://schemas.openxmlformats.org/drawingml/2006/main" noChangeAspect="1"/>
@@ -9418,13 +9418,13 @@
                         </a:ext>
                       </a:extLst>
                     </a:blip>
-                    <a:srcRect l="13969" t="36914" r="22252" b="39653"/>
+                    <a:srcRect l="18028" t="36914" r="30796" b="39653"/>
                     <a:stretch/>
                   </pic:blipFill>
                   <pic:spPr bwMode="auto">
                     <a:xfrm>
                       <a:off x="0" y="0"/>
-                      <a:ext cx="5642721" cy="1295848"/>
+                      <a:ext cx="5496463" cy="1573096"/>
                     </a:xfrm>
                     <a:prstGeom prst="rect">
                       <a:avLst/>
@@ -10508,8 +10508,6 @@
         </w:rPr>
         <w:t xml:space="preserve"> memiliki nilai/isian yang mirip.</w:t>
       </w:r>
-      <w:bookmarkStart w:id="0" w:name="_GoBack"/>
-      <w:bookmarkEnd w:id="0"/>
     </w:p>
     <w:p>
       <w:pPr>
@@ -16736,7 +16734,7 @@
           <v:shape id="_x0000_i1027" type="#_x0000_t75" style="width:443.85pt;height:363.4pt" o:ole="">
             <v:imagedata r:id="rId19" o:title=""/>
           </v:shape>
-          <o:OLEObject Type="Embed" ProgID="Visio.Drawing.11" ShapeID="_x0000_i1027" DrawAspect="Content" ObjectID="_1564651494" r:id="rId20"/>
+          <o:OLEObject Type="Embed" ProgID="Visio.Drawing.11" ShapeID="_x0000_i1027" DrawAspect="Content" ObjectID="_1564655799" r:id="rId20"/>
         </w:object>
       </w:r>
     </w:p>
@@ -17885,7 +17883,7 @@
           <v:shape id="_x0000_i1028" type="#_x0000_t75" style="width:449.8pt;height:296.45pt" o:ole="">
             <v:imagedata r:id="rId22" o:title=""/>
           </v:shape>
-          <o:OLEObject Type="Embed" ProgID="Visio.Drawing.11" ShapeID="_x0000_i1028" DrawAspect="Content" ObjectID="_1564651495" r:id="rId23"/>
+          <o:OLEObject Type="Embed" ProgID="Visio.Drawing.11" ShapeID="_x0000_i1028" DrawAspect="Content" ObjectID="_1564655800" r:id="rId23"/>
         </w:object>
       </w:r>
     </w:p>
@@ -19479,35 +19477,243 @@
         </w:rPr>
         <w:t xml:space="preserve">. </w:t>
       </w:r>
+      <w:r>
+        <w:rPr>
+          <w:i/>
+          <w:lang w:val="id-ID"/>
+        </w:rPr>
+        <w:t>Parent</w:t>
+      </w:r>
+      <w:r>
+        <w:rPr>
+          <w:lang w:val="id-ID"/>
+        </w:rPr>
+        <w:t xml:space="preserve"> CIF merupakan </w:t>
+      </w:r>
+      <w:r>
+        <w:rPr>
+          <w:i/>
+          <w:lang w:val="id-ID"/>
+        </w:rPr>
+        <w:t>golden</w:t>
+      </w:r>
+      <w:r>
+        <w:rPr>
+          <w:lang w:val="id-ID"/>
+        </w:rPr>
+        <w:t xml:space="preserve"> </w:t>
+      </w:r>
+      <w:r>
+        <w:rPr>
+          <w:i/>
+          <w:lang w:val="id-ID"/>
+        </w:rPr>
+        <w:t xml:space="preserve">data </w:t>
+      </w:r>
+      <w:r>
+        <w:rPr>
+          <w:lang w:val="id-ID"/>
+        </w:rPr>
+        <w:t xml:space="preserve">terbaik atau </w:t>
+      </w:r>
+      <w:r>
+        <w:rPr>
+          <w:i/>
+          <w:lang w:val="id-ID"/>
+        </w:rPr>
+        <w:t>single</w:t>
+      </w:r>
+      <w:r>
+        <w:rPr>
+          <w:lang w:val="id-ID"/>
+        </w:rPr>
+        <w:t xml:space="preserve"> CIF terbaik. Sedangkan,</w:t>
+      </w:r>
+      <w:r>
+        <w:rPr>
+          <w:i/>
+          <w:lang w:val="id-ID"/>
+        </w:rPr>
+        <w:t xml:space="preserve"> child</w:t>
+      </w:r>
+      <w:r>
+        <w:rPr>
+          <w:lang w:val="id-ID"/>
+        </w:rPr>
+        <w:t xml:space="preserve"> merupakan histori data dari </w:t>
+      </w:r>
+      <w:r>
+        <w:rPr>
+          <w:i/>
+          <w:lang w:val="id-ID"/>
+        </w:rPr>
+        <w:t>golden data</w:t>
+      </w:r>
+      <w:r>
+        <w:rPr>
+          <w:lang w:val="id-ID"/>
+        </w:rPr>
+        <w:t xml:space="preserve">. Histori data berisi CIF yang memiliki skor kemiripan yang tinggi dengan </w:t>
+      </w:r>
+      <w:r>
+        <w:rPr>
+          <w:i/>
+          <w:lang w:val="id-ID"/>
+        </w:rPr>
+        <w:t>golden</w:t>
+      </w:r>
+      <w:r>
+        <w:rPr>
+          <w:i/>
+          <w:lang w:val="id-ID"/>
+        </w:rPr>
+        <w:softHyphen/>
+        <w:t xml:space="preserve"> data. </w:t>
+      </w:r>
     </w:p>
     <w:p>
       <w:pPr>
         <w:ind w:firstLine="567"/>
         <w:jc w:val="both"/>
         <w:rPr>
-          <w:i/>
-          <w:lang w:val="id-ID"/>
-        </w:rPr>
-      </w:pPr>
-      <w:r>
-        <w:rPr>
-          <w:i/>
-          <w:lang w:val="id-ID"/>
-        </w:rPr>
-        <w:t>Parent</w:t>
-      </w:r>
-      <w:r>
-        <w:rPr>
-          <w:lang w:val="id-ID"/>
-        </w:rPr>
-        <w:t xml:space="preserve"> CIF merupakan </w:t>
-      </w:r>
-      <w:r>
-        <w:rPr>
-          <w:i/>
-          <w:lang w:val="id-ID"/>
-        </w:rPr>
-        <w:t>golden</w:t>
+          <w:lang w:val="id-ID"/>
+        </w:rPr>
+      </w:pPr>
+      <w:r>
+        <w:rPr>
+          <w:i/>
+          <w:lang w:val="id-ID"/>
+        </w:rPr>
+        <w:t xml:space="preserve">Merge </w:t>
+      </w:r>
+      <w:r>
+        <w:rPr>
+          <w:lang w:val="id-ID"/>
+        </w:rPr>
+        <w:t xml:space="preserve">dilakukan jika ada data CIF yang masih dianggap mirip pada masing-masing </w:t>
+      </w:r>
+      <w:r>
+        <w:rPr>
+          <w:i/>
+          <w:lang w:val="id-ID"/>
+        </w:rPr>
+        <w:t>golden data</w:t>
+      </w:r>
+      <w:r>
+        <w:rPr>
+          <w:lang w:val="id-ID"/>
+        </w:rPr>
+        <w:t xml:space="preserve"> atau pun </w:t>
+      </w:r>
+      <w:r>
+        <w:rPr>
+          <w:i/>
+          <w:lang w:val="id-ID"/>
+        </w:rPr>
+        <w:t xml:space="preserve">potensial </w:t>
+      </w:r>
+      <w:r>
+        <w:rPr>
+          <w:lang w:val="id-ID"/>
+        </w:rPr>
+        <w:t xml:space="preserve">data. </w:t>
+      </w:r>
+      <w:r>
+        <w:rPr>
+          <w:i/>
+          <w:lang w:val="id-ID"/>
+        </w:rPr>
+        <w:t xml:space="preserve">Merge </w:t>
+      </w:r>
+      <w:r>
+        <w:rPr>
+          <w:lang w:val="id-ID"/>
+        </w:rPr>
+        <w:t xml:space="preserve">diinisiasi dengan memilih CIF yang dianggap </w:t>
+      </w:r>
+      <w:r>
+        <w:rPr>
+          <w:lang w:val="id-ID"/>
+        </w:rPr>
+        <w:lastRenderedPageBreak/>
+        <w:t xml:space="preserve">mirip. Kemudian diterapkan sebuah aturan untuk menentukan pilihan isian terbaik dari </w:t>
+      </w:r>
+      <w:r>
+        <w:rPr>
+          <w:i/>
+          <w:lang w:val="id-ID"/>
+        </w:rPr>
+        <w:t>kolom</w:t>
+      </w:r>
+      <w:r>
+        <w:rPr>
+          <w:lang w:val="id-ID"/>
+        </w:rPr>
+        <w:t xml:space="preserve">-kolom data pada CIF. Aturan tersebut mengikuti algoritme </w:t>
+      </w:r>
+      <w:r>
+        <w:rPr>
+          <w:i/>
+          <w:lang w:val="id-ID"/>
+        </w:rPr>
+        <w:t xml:space="preserve">fitering </w:t>
+      </w:r>
+      <w:r>
+        <w:rPr>
+          <w:lang w:val="id-ID"/>
+        </w:rPr>
+        <w:t xml:space="preserve">CIF, yaitu isian terbaik ditentukan dengan memperhatikan: 1) updated_data terbaru, 2) ide_source prioritas, yaitu NCBS, Ascend, Adira, 3) isian yang tidak </w:t>
+      </w:r>
+      <w:r>
+        <w:rPr>
+          <w:i/>
+          <w:lang w:val="id-ID"/>
+        </w:rPr>
+        <w:t xml:space="preserve">null </w:t>
+      </w:r>
+      <w:r>
+        <w:rPr>
+          <w:lang w:val="id-ID"/>
+        </w:rPr>
+        <w:t xml:space="preserve">atau kosong. Setelah isian ditentukan, maka akan dilakukan </w:t>
+      </w:r>
+      <w:r>
+        <w:rPr>
+          <w:i/>
+          <w:lang w:val="id-ID"/>
+        </w:rPr>
+        <w:t>approval</w:t>
+      </w:r>
+      <w:r>
+        <w:rPr>
+          <w:lang w:val="id-ID"/>
+        </w:rPr>
+        <w:t xml:space="preserve"> untuk menyetujui CIF tersebut menjadi </w:t>
+      </w:r>
+      <w:r>
+        <w:rPr>
+          <w:i/>
+          <w:lang w:val="id-ID"/>
+        </w:rPr>
+        <w:t>single</w:t>
+      </w:r>
+      <w:r>
+        <w:rPr>
+          <w:lang w:val="id-ID"/>
+        </w:rPr>
+        <w:t xml:space="preserve"> CIF</w:t>
+      </w:r>
+      <w:r>
+        <w:rPr>
+          <w:lang w:val="id-ID"/>
+        </w:rPr>
+        <w:t xml:space="preserve"> baru</w:t>
+      </w:r>
+      <w:r>
+        <w:rPr>
+          <w:lang w:val="id-ID"/>
+        </w:rPr>
+        <w:t>.</w:t>
       </w:r>
       <w:r>
         <w:rPr>
@@ -19517,16 +19723,22 @@
       </w:r>
       <w:r>
         <w:rPr>
-          <w:i/>
-          <w:lang w:val="id-ID"/>
-        </w:rPr>
-        <w:t xml:space="preserve">data </w:t>
-      </w:r>
-      <w:r>
-        <w:rPr>
-          <w:lang w:val="id-ID"/>
-        </w:rPr>
-        <w:t xml:space="preserve">terbaik atau </w:t>
+          <w:lang w:val="id-ID"/>
+        </w:rPr>
+        <w:t xml:space="preserve">Sedangkan, </w:t>
+      </w:r>
+      <w:r>
+        <w:rPr>
+          <w:i/>
+          <w:lang w:val="id-ID"/>
+        </w:rPr>
+        <w:t>unmerge</w:t>
+      </w:r>
+      <w:r>
+        <w:rPr>
+          <w:lang w:val="id-ID"/>
+        </w:rPr>
+        <w:t xml:space="preserve"> dilakukan jika ada data histori dari </w:t>
       </w:r>
       <w:r>
         <w:rPr>
@@ -19539,20 +19751,7 @@
         <w:rPr>
           <w:lang w:val="id-ID"/>
         </w:rPr>
-        <w:t xml:space="preserve"> CIF terbaik. Sedangkan,</w:t>
-      </w:r>
-      <w:r>
-        <w:rPr>
-          <w:i/>
-          <w:lang w:val="id-ID"/>
-        </w:rPr>
-        <w:t xml:space="preserve"> child</w:t>
-      </w:r>
-      <w:r>
-        <w:rPr>
-          <w:lang w:val="id-ID"/>
-        </w:rPr>
-        <w:t xml:space="preserve"> merupakan histori data dari </w:t>
+        <w:t xml:space="preserve"> CIF yang dianggap memiliki kemiripan yang rendah dengan </w:t>
       </w:r>
       <w:r>
         <w:rPr>
@@ -19565,23 +19764,56 @@
         <w:rPr>
           <w:lang w:val="id-ID"/>
         </w:rPr>
-        <w:t xml:space="preserve">. Histori data berisi CIF yang memiliki skor kemiripan yang tinggi dengan </w:t>
-      </w:r>
-      <w:r>
-        <w:rPr>
-          <w:i/>
-          <w:lang w:val="id-ID"/>
-        </w:rPr>
-        <w:t>golden</w:t>
-      </w:r>
-      <w:r>
-        <w:rPr>
-          <w:i/>
-          <w:lang w:val="id-ID"/>
-        </w:rPr>
-        <w:softHyphen/>
-        <w:t xml:space="preserve"> data. </w:t>
-      </w:r>
+        <w:t xml:space="preserve"> atau </w:t>
+      </w:r>
+      <w:r>
+        <w:rPr>
+          <w:i/>
+          <w:lang w:val="id-ID"/>
+        </w:rPr>
+        <w:t>parent</w:t>
+      </w:r>
+      <w:r>
+        <w:rPr>
+          <w:i/>
+          <w:lang w:val="id-ID"/>
+        </w:rPr>
+        <w:t>.</w:t>
+      </w:r>
+      <w:r>
+        <w:rPr>
+          <w:lang w:val="id-ID"/>
+        </w:rPr>
+        <w:t xml:space="preserve"> CIF yang diproses </w:t>
+      </w:r>
+      <w:r>
+        <w:rPr>
+          <w:i/>
+          <w:lang w:val="id-ID"/>
+        </w:rPr>
+        <w:t>unmerge</w:t>
+      </w:r>
+      <w:r>
+        <w:rPr>
+          <w:lang w:val="id-ID"/>
+        </w:rPr>
+        <w:t xml:space="preserve"> akan membentuk </w:t>
+      </w:r>
+      <w:r>
+        <w:rPr>
+          <w:i/>
+          <w:lang w:val="id-ID"/>
+        </w:rPr>
+        <w:t xml:space="preserve">golden data </w:t>
+      </w:r>
+      <w:r>
+        <w:rPr>
+          <w:lang w:val="id-ID"/>
+        </w:rPr>
+        <w:t xml:space="preserve">baru dengan histori CIF itu sendiri. </w:t>
+      </w:r>
+      <w:bookmarkStart w:id="0" w:name="_How_Updating_Master"/>
+      <w:bookmarkEnd w:id="0"/>
     </w:p>
     <w:p>
       <w:pPr>
@@ -19591,235 +19823,6 @@
           <w:lang w:val="id-ID"/>
         </w:rPr>
       </w:pPr>
-      <w:r>
-        <w:rPr>
-          <w:i/>
-          <w:lang w:val="id-ID"/>
-        </w:rPr>
-        <w:lastRenderedPageBreak/>
-        <w:t xml:space="preserve">Merge </w:t>
-      </w:r>
-      <w:r>
-        <w:rPr>
-          <w:lang w:val="id-ID"/>
-        </w:rPr>
-        <w:t xml:space="preserve">dilakukan jika ada data CIF yang masih dianggap mirip pada masing-masing </w:t>
-      </w:r>
-      <w:r>
-        <w:rPr>
-          <w:i/>
-          <w:lang w:val="id-ID"/>
-        </w:rPr>
-        <w:t>golden data</w:t>
-      </w:r>
-      <w:r>
-        <w:rPr>
-          <w:lang w:val="id-ID"/>
-        </w:rPr>
-        <w:t xml:space="preserve"> atau pun </w:t>
-      </w:r>
-      <w:r>
-        <w:rPr>
-          <w:i/>
-          <w:lang w:val="id-ID"/>
-        </w:rPr>
-        <w:t xml:space="preserve">potensial </w:t>
-      </w:r>
-      <w:r>
-        <w:rPr>
-          <w:lang w:val="id-ID"/>
-        </w:rPr>
-        <w:t xml:space="preserve">data. </w:t>
-      </w:r>
-      <w:r>
-        <w:rPr>
-          <w:i/>
-          <w:lang w:val="id-ID"/>
-        </w:rPr>
-        <w:t xml:space="preserve">Merge </w:t>
-      </w:r>
-      <w:r>
-        <w:rPr>
-          <w:lang w:val="id-ID"/>
-        </w:rPr>
-        <w:t xml:space="preserve">diinisiasi dengan memilih CIF yang dianggap mirip. Kemudian diterapkan sebuah aturan untuk menentukan pilihan isian terbaik dari </w:t>
-      </w:r>
-      <w:r>
-        <w:rPr>
-          <w:i/>
-          <w:lang w:val="id-ID"/>
-        </w:rPr>
-        <w:t>kolom</w:t>
-      </w:r>
-      <w:r>
-        <w:rPr>
-          <w:lang w:val="id-ID"/>
-        </w:rPr>
-        <w:t xml:space="preserve">-kolom data pada CIF. Aturan tersebut mengikuti algoritme </w:t>
-      </w:r>
-      <w:r>
-        <w:rPr>
-          <w:i/>
-          <w:lang w:val="id-ID"/>
-        </w:rPr>
-        <w:t xml:space="preserve">fitering </w:t>
-      </w:r>
-      <w:r>
-        <w:rPr>
-          <w:lang w:val="id-ID"/>
-        </w:rPr>
-        <w:t xml:space="preserve">CIF, yaitu isian terbaik ditentukan dengan memperhatikan: 1) updated_data terbaru, 2) ide_source prioritas, yaitu NCBS, Ascend, Adira, 3) isian yang tidak </w:t>
-      </w:r>
-      <w:r>
-        <w:rPr>
-          <w:i/>
-          <w:lang w:val="id-ID"/>
-        </w:rPr>
-        <w:t xml:space="preserve">null </w:t>
-      </w:r>
-      <w:r>
-        <w:rPr>
-          <w:lang w:val="id-ID"/>
-        </w:rPr>
-        <w:t xml:space="preserve">atau kosong. Setelah isian ditentukan, maka akan dilakukan </w:t>
-      </w:r>
-      <w:r>
-        <w:rPr>
-          <w:i/>
-          <w:lang w:val="id-ID"/>
-        </w:rPr>
-        <w:t>approval</w:t>
-      </w:r>
-      <w:r>
-        <w:rPr>
-          <w:lang w:val="id-ID"/>
-        </w:rPr>
-        <w:t xml:space="preserve"> untuk menyetujui CIF tersebut menjadi </w:t>
-      </w:r>
-      <w:r>
-        <w:rPr>
-          <w:i/>
-          <w:lang w:val="id-ID"/>
-        </w:rPr>
-        <w:t>single</w:t>
-      </w:r>
-      <w:r>
-        <w:rPr>
-          <w:lang w:val="id-ID"/>
-        </w:rPr>
-        <w:t xml:space="preserve"> CIF</w:t>
-      </w:r>
-      <w:r>
-        <w:rPr>
-          <w:lang w:val="id-ID"/>
-        </w:rPr>
-        <w:t xml:space="preserve"> baru</w:t>
-      </w:r>
-      <w:r>
-        <w:rPr>
-          <w:lang w:val="id-ID"/>
-        </w:rPr>
-        <w:t>.</w:t>
-      </w:r>
-      <w:r>
-        <w:rPr>
-          <w:lang w:val="id-ID"/>
-        </w:rPr>
-        <w:t xml:space="preserve"> </w:t>
-      </w:r>
-      <w:r>
-        <w:rPr>
-          <w:lang w:val="id-ID"/>
-        </w:rPr>
-        <w:t xml:space="preserve">Sedangkan, </w:t>
-      </w:r>
-      <w:r>
-        <w:rPr>
-          <w:i/>
-          <w:lang w:val="id-ID"/>
-        </w:rPr>
-        <w:t>unmerge</w:t>
-      </w:r>
-      <w:r>
-        <w:rPr>
-          <w:lang w:val="id-ID"/>
-        </w:rPr>
-        <w:t xml:space="preserve"> dilakukan jika ada data histori dari </w:t>
-      </w:r>
-      <w:r>
-        <w:rPr>
-          <w:i/>
-          <w:lang w:val="id-ID"/>
-        </w:rPr>
-        <w:t>single</w:t>
-      </w:r>
-      <w:r>
-        <w:rPr>
-          <w:lang w:val="id-ID"/>
-        </w:rPr>
-        <w:t xml:space="preserve"> CIF yang dianggap memiliki kemiripan yang rendah dengan </w:t>
-      </w:r>
-      <w:r>
-        <w:rPr>
-          <w:i/>
-          <w:lang w:val="id-ID"/>
-        </w:rPr>
-        <w:t>golden data</w:t>
-      </w:r>
-      <w:r>
-        <w:rPr>
-          <w:lang w:val="id-ID"/>
-        </w:rPr>
-        <w:t xml:space="preserve"> atau </w:t>
-      </w:r>
-      <w:r>
-        <w:rPr>
-          <w:i/>
-          <w:lang w:val="id-ID"/>
-        </w:rPr>
-        <w:t>parent</w:t>
-      </w:r>
-      <w:r>
-        <w:rPr>
-          <w:i/>
-          <w:lang w:val="id-ID"/>
-        </w:rPr>
-        <w:t>.</w:t>
-      </w:r>
-      <w:r>
-        <w:rPr>
-          <w:lang w:val="id-ID"/>
-        </w:rPr>
-        <w:t xml:space="preserve"> CIF yang diproses </w:t>
-      </w:r>
-      <w:r>
-        <w:rPr>
-          <w:i/>
-          <w:lang w:val="id-ID"/>
-        </w:rPr>
-        <w:t>unmerge</w:t>
-      </w:r>
-      <w:r>
-        <w:rPr>
-          <w:lang w:val="id-ID"/>
-        </w:rPr>
-        <w:t xml:space="preserve"> akan membentuk </w:t>
-      </w:r>
-      <w:r>
-        <w:rPr>
-          <w:i/>
-          <w:lang w:val="id-ID"/>
-        </w:rPr>
-        <w:t xml:space="preserve">golden data </w:t>
-      </w:r>
-      <w:r>
-        <w:rPr>
-          <w:lang w:val="id-ID"/>
-        </w:rPr>
-        <w:t xml:space="preserve">baru dengan histori CIF itu sendiri. </w:t>
-      </w:r>
-      <w:bookmarkStart w:id="1" w:name="_How_Updating_Master"/>
-      <w:bookmarkEnd w:id="1"/>
     </w:p>
     <w:p>
       <w:pPr>
@@ -19829,6 +19832,116 @@
           <w:lang w:val="id-ID"/>
         </w:rPr>
       </w:pPr>
+      <w:r>
+        <w:rPr>
+          <w:lang w:val="id-ID"/>
+        </w:rPr>
+        <w:t xml:space="preserve">Pembaharuan atau </w:t>
+      </w:r>
+      <w:r>
+        <w:rPr>
+          <w:i/>
+          <w:lang w:val="id-ID"/>
+        </w:rPr>
+        <w:t>update</w:t>
+      </w:r>
+      <w:r>
+        <w:rPr>
+          <w:lang w:val="id-ID"/>
+        </w:rPr>
+        <w:t xml:space="preserve"> </w:t>
+      </w:r>
+      <w:r>
+        <w:rPr>
+          <w:i/>
+          <w:lang w:val="id-ID"/>
+        </w:rPr>
+        <w:t>golden data</w:t>
+      </w:r>
+      <w:r>
+        <w:rPr>
+          <w:lang w:val="id-ID"/>
+        </w:rPr>
+        <w:t xml:space="preserve"> dilakukan jika ada data eksternal yang dianggap oleh pakar adalah </w:t>
+      </w:r>
+      <w:r>
+        <w:rPr>
+          <w:i/>
+          <w:lang w:val="id-ID"/>
+        </w:rPr>
+        <w:t>golden data</w:t>
+      </w:r>
+      <w:r>
+        <w:rPr>
+          <w:lang w:val="id-ID"/>
+        </w:rPr>
+        <w:t xml:space="preserve"> atau data histori dari single CIF yang telah ada. Setiap proses </w:t>
+      </w:r>
+      <w:r>
+        <w:rPr>
+          <w:i/>
+          <w:lang w:val="id-ID"/>
+        </w:rPr>
+        <w:t>merge</w:t>
+      </w:r>
+      <w:r>
+        <w:rPr>
+          <w:lang w:val="id-ID"/>
+        </w:rPr>
+        <w:t xml:space="preserve">, </w:t>
+      </w:r>
+      <w:r>
+        <w:rPr>
+          <w:i/>
+          <w:lang w:val="id-ID"/>
+        </w:rPr>
+        <w:t>unmerge</w:t>
+      </w:r>
+      <w:r>
+        <w:rPr>
+          <w:lang w:val="id-ID"/>
+        </w:rPr>
+        <w:t xml:space="preserve"> dan </w:t>
+      </w:r>
+      <w:r>
+        <w:rPr>
+          <w:i/>
+          <w:lang w:val="id-ID"/>
+        </w:rPr>
+        <w:t>update</w:t>
+      </w:r>
+      <w:r>
+        <w:rPr>
+          <w:lang w:val="id-ID"/>
+        </w:rPr>
+        <w:t xml:space="preserve"> pada </w:t>
+      </w:r>
+      <w:r>
+        <w:rPr>
+          <w:i/>
+          <w:lang w:val="id-ID"/>
+        </w:rPr>
+        <w:t>golden</w:t>
+      </w:r>
+      <w:r>
+        <w:rPr>
+          <w:lang w:val="id-ID"/>
+        </w:rPr>
+        <w:t xml:space="preserve"> </w:t>
+      </w:r>
+      <w:r>
+        <w:rPr>
+          <w:i/>
+          <w:lang w:val="id-ID"/>
+        </w:rPr>
+        <w:t xml:space="preserve">data </w:t>
+      </w:r>
+      <w:r>
+        <w:rPr>
+          <w:lang w:val="id-ID"/>
+        </w:rPr>
+        <w:t xml:space="preserve">akan melalu proses approval. </w:t>
+      </w:r>
     </w:p>
     <w:p>
       <w:pPr>
@@ -19838,116 +19951,6 @@
           <w:lang w:val="id-ID"/>
         </w:rPr>
       </w:pPr>
-      <w:r>
-        <w:rPr>
-          <w:lang w:val="id-ID"/>
-        </w:rPr>
-        <w:t xml:space="preserve">Pembaharuan atau </w:t>
-      </w:r>
-      <w:r>
-        <w:rPr>
-          <w:i/>
-          <w:lang w:val="id-ID"/>
-        </w:rPr>
-        <w:t>update</w:t>
-      </w:r>
-      <w:r>
-        <w:rPr>
-          <w:lang w:val="id-ID"/>
-        </w:rPr>
-        <w:t xml:space="preserve"> </w:t>
-      </w:r>
-      <w:r>
-        <w:rPr>
-          <w:i/>
-          <w:lang w:val="id-ID"/>
-        </w:rPr>
-        <w:t>golden data</w:t>
-      </w:r>
-      <w:r>
-        <w:rPr>
-          <w:lang w:val="id-ID"/>
-        </w:rPr>
-        <w:t xml:space="preserve"> dilakukan jika ada data eksternal yang dianggap oleh pakar adalah </w:t>
-      </w:r>
-      <w:r>
-        <w:rPr>
-          <w:i/>
-          <w:lang w:val="id-ID"/>
-        </w:rPr>
-        <w:t>golden data</w:t>
-      </w:r>
-      <w:r>
-        <w:rPr>
-          <w:lang w:val="id-ID"/>
-        </w:rPr>
-        <w:t xml:space="preserve"> atau data histori dari single CIF yang telah ada. Setiap proses </w:t>
-      </w:r>
-      <w:r>
-        <w:rPr>
-          <w:i/>
-          <w:lang w:val="id-ID"/>
-        </w:rPr>
-        <w:t>merge</w:t>
-      </w:r>
-      <w:r>
-        <w:rPr>
-          <w:lang w:val="id-ID"/>
-        </w:rPr>
-        <w:t xml:space="preserve">, </w:t>
-      </w:r>
-      <w:r>
-        <w:rPr>
-          <w:i/>
-          <w:lang w:val="id-ID"/>
-        </w:rPr>
-        <w:t>unmerge</w:t>
-      </w:r>
-      <w:r>
-        <w:rPr>
-          <w:lang w:val="id-ID"/>
-        </w:rPr>
-        <w:t xml:space="preserve"> dan </w:t>
-      </w:r>
-      <w:r>
-        <w:rPr>
-          <w:i/>
-          <w:lang w:val="id-ID"/>
-        </w:rPr>
-        <w:t>update</w:t>
-      </w:r>
-      <w:r>
-        <w:rPr>
-          <w:lang w:val="id-ID"/>
-        </w:rPr>
-        <w:t xml:space="preserve"> pada </w:t>
-      </w:r>
-      <w:r>
-        <w:rPr>
-          <w:i/>
-          <w:lang w:val="id-ID"/>
-        </w:rPr>
-        <w:t>golden</w:t>
-      </w:r>
-      <w:r>
-        <w:rPr>
-          <w:lang w:val="id-ID"/>
-        </w:rPr>
-        <w:t xml:space="preserve"> </w:t>
-      </w:r>
-      <w:r>
-        <w:rPr>
-          <w:i/>
-          <w:lang w:val="id-ID"/>
-        </w:rPr>
-        <w:t xml:space="preserve">data </w:t>
-      </w:r>
-      <w:r>
-        <w:rPr>
-          <w:lang w:val="id-ID"/>
-        </w:rPr>
-        <w:t xml:space="preserve">akan melalu proses approval. </w:t>
-      </w:r>
     </w:p>
     <w:p>
       <w:pPr>
@@ -19957,6 +19960,197 @@
           <w:lang w:val="id-ID"/>
         </w:rPr>
       </w:pPr>
+      <w:r>
+        <w:rPr>
+          <w:lang w:val="id-ID"/>
+        </w:rPr>
+        <w:t xml:space="preserve">Pada website E-CIF juga disediakan </w:t>
+      </w:r>
+      <w:r>
+        <w:rPr>
+          <w:i/>
+          <w:lang w:val="id-ID"/>
+        </w:rPr>
+        <w:t>user interface</w:t>
+      </w:r>
+      <w:r>
+        <w:rPr>
+          <w:lang w:val="id-ID"/>
+        </w:rPr>
+        <w:t xml:space="preserve"> untuk </w:t>
+      </w:r>
+      <w:r>
+        <w:rPr>
+          <w:lang w:val="id-ID"/>
+        </w:rPr>
+        <w:t xml:space="preserve">pengguna dalam </w:t>
+      </w:r>
+      <w:r>
+        <w:rPr>
+          <w:lang w:val="id-ID"/>
+        </w:rPr>
+        <w:t>men</w:t>
+      </w:r>
+      <w:r>
+        <w:rPr>
+          <w:lang w:val="id-ID"/>
+        </w:rPr>
+        <w:t xml:space="preserve">entukan parameter </w:t>
+      </w:r>
+      <w:r>
+        <w:rPr>
+          <w:i/>
+          <w:lang w:val="id-ID"/>
+        </w:rPr>
+        <w:t xml:space="preserve">matching, </w:t>
+      </w:r>
+      <w:r>
+        <w:rPr>
+          <w:lang w:val="id-ID"/>
+        </w:rPr>
+        <w:t xml:space="preserve">menentukan </w:t>
+      </w:r>
+      <w:r>
+        <w:rPr>
+          <w:lang w:val="id-ID"/>
+        </w:rPr>
+        <w:t xml:space="preserve">parameter dan mekanisme </w:t>
+      </w:r>
+      <w:r>
+        <w:rPr>
+          <w:i/>
+          <w:lang w:val="id-ID"/>
+        </w:rPr>
+        <w:t>cleansing</w:t>
+      </w:r>
+      <w:r>
+        <w:rPr>
+          <w:lang w:val="id-ID"/>
+        </w:rPr>
+        <w:t xml:space="preserve"> </w:t>
+      </w:r>
+      <w:r>
+        <w:rPr>
+          <w:i/>
+          <w:lang w:val="id-ID"/>
+        </w:rPr>
+        <w:t>find-what</w:t>
+      </w:r>
+      <w:r>
+        <w:rPr>
+          <w:lang w:val="id-ID"/>
+        </w:rPr>
+        <w:t xml:space="preserve"> dan </w:t>
+      </w:r>
+      <w:r>
+        <w:rPr>
+          <w:i/>
+          <w:lang w:val="id-ID"/>
+        </w:rPr>
+        <w:t>replace-by</w:t>
+      </w:r>
+      <w:r>
+        <w:rPr>
+          <w:lang w:val="id-ID"/>
+        </w:rPr>
+        <w:t xml:space="preserve">, </w:t>
+      </w:r>
+      <w:r>
+        <w:rPr>
+          <w:lang w:val="id-ID"/>
+        </w:rPr>
+        <w:t xml:space="preserve">menentukan </w:t>
+      </w:r>
+      <w:r>
+        <w:rPr>
+          <w:lang w:val="id-ID"/>
+        </w:rPr>
+        <w:t xml:space="preserve">parameter </w:t>
+      </w:r>
+      <w:r>
+        <w:rPr>
+          <w:i/>
+          <w:lang w:val="id-ID"/>
+        </w:rPr>
+        <w:t>treshold</w:t>
+      </w:r>
+      <w:r>
+        <w:rPr>
+          <w:lang w:val="id-ID"/>
+        </w:rPr>
+        <w:t xml:space="preserve"> untuk </w:t>
+      </w:r>
+      <w:r>
+        <w:rPr>
+          <w:i/>
+          <w:lang w:val="id-ID"/>
+        </w:rPr>
+        <w:t>upper bound</w:t>
+      </w:r>
+      <w:r>
+        <w:rPr>
+          <w:lang w:val="id-ID"/>
+        </w:rPr>
+        <w:t xml:space="preserve"> dan </w:t>
+      </w:r>
+      <w:r>
+        <w:rPr>
+          <w:i/>
+          <w:lang w:val="id-ID"/>
+        </w:rPr>
+        <w:t>lower bound</w:t>
+      </w:r>
+      <w:r>
+        <w:rPr>
+          <w:lang w:val="id-ID"/>
+        </w:rPr>
+        <w:t xml:space="preserve"> untuk </w:t>
+      </w:r>
+      <w:r>
+        <w:rPr>
+          <w:i/>
+          <w:iCs/>
+          <w:lang w:val="id-ID"/>
+        </w:rPr>
+        <w:t>score dan weight</w:t>
+      </w:r>
+      <w:r>
+        <w:rPr>
+          <w:lang w:val="id-ID"/>
+        </w:rPr>
+        <w:t>_</w:t>
+      </w:r>
+      <w:r>
+        <w:rPr>
+          <w:i/>
+          <w:lang w:val="id-ID"/>
+        </w:rPr>
+        <w:t>score</w:t>
+      </w:r>
+      <w:r>
+        <w:rPr>
+          <w:lang w:val="id-ID"/>
+        </w:rPr>
+        <w:t xml:space="preserve"> dan </w:t>
+      </w:r>
+      <w:r>
+        <w:rPr>
+          <w:lang w:val="id-ID"/>
+        </w:rPr>
+        <w:t xml:space="preserve">menentukan </w:t>
+      </w:r>
+      <w:r>
+        <w:rPr>
+          <w:lang w:val="id-ID"/>
+        </w:rPr>
+        <w:t>mekanisme level approval.</w:t>
+      </w:r>
+      <w:r>
+        <w:rPr>
+          <w:lang w:val="id-ID"/>
+        </w:rPr>
+        <w:t xml:space="preserve"> </w:t>
+      </w:r>
     </w:p>
     <w:p>
       <w:pPr>
@@ -19966,197 +20160,8 @@
           <w:lang w:val="id-ID"/>
         </w:rPr>
       </w:pPr>
-      <w:r>
-        <w:rPr>
-          <w:lang w:val="id-ID"/>
-        </w:rPr>
-        <w:t xml:space="preserve">Pada website E-CIF juga disediakan </w:t>
-      </w:r>
-      <w:r>
-        <w:rPr>
-          <w:i/>
-          <w:lang w:val="id-ID"/>
-        </w:rPr>
-        <w:t>user interface</w:t>
-      </w:r>
-      <w:r>
-        <w:rPr>
-          <w:lang w:val="id-ID"/>
-        </w:rPr>
-        <w:t xml:space="preserve"> untuk </w:t>
-      </w:r>
-      <w:r>
-        <w:rPr>
-          <w:lang w:val="id-ID"/>
-        </w:rPr>
-        <w:t xml:space="preserve">pengguna dalam </w:t>
-      </w:r>
-      <w:r>
-        <w:rPr>
-          <w:lang w:val="id-ID"/>
-        </w:rPr>
-        <w:t>men</w:t>
-      </w:r>
-      <w:r>
-        <w:rPr>
-          <w:lang w:val="id-ID"/>
-        </w:rPr>
-        <w:t xml:space="preserve">entukan parameter </w:t>
-      </w:r>
-      <w:r>
-        <w:rPr>
-          <w:i/>
-          <w:lang w:val="id-ID"/>
-        </w:rPr>
-        <w:t xml:space="preserve">matching, </w:t>
-      </w:r>
-      <w:r>
-        <w:rPr>
-          <w:lang w:val="id-ID"/>
-        </w:rPr>
-        <w:t xml:space="preserve">menentukan </w:t>
-      </w:r>
-      <w:r>
-        <w:rPr>
-          <w:lang w:val="id-ID"/>
-        </w:rPr>
-        <w:t xml:space="preserve">parameter dan mekanisme </w:t>
-      </w:r>
-      <w:r>
-        <w:rPr>
-          <w:i/>
-          <w:lang w:val="id-ID"/>
-        </w:rPr>
-        <w:t>cleansing</w:t>
-      </w:r>
-      <w:r>
-        <w:rPr>
-          <w:lang w:val="id-ID"/>
-        </w:rPr>
-        <w:t xml:space="preserve"> </w:t>
-      </w:r>
-      <w:r>
-        <w:rPr>
-          <w:i/>
-          <w:lang w:val="id-ID"/>
-        </w:rPr>
-        <w:t>find-what</w:t>
-      </w:r>
-      <w:r>
-        <w:rPr>
-          <w:lang w:val="id-ID"/>
-        </w:rPr>
-        <w:t xml:space="preserve"> dan </w:t>
-      </w:r>
-      <w:r>
-        <w:rPr>
-          <w:i/>
-          <w:lang w:val="id-ID"/>
-        </w:rPr>
-        <w:t>replace-by</w:t>
-      </w:r>
-      <w:r>
-        <w:rPr>
-          <w:lang w:val="id-ID"/>
-        </w:rPr>
-        <w:t xml:space="preserve">, </w:t>
-      </w:r>
-      <w:r>
-        <w:rPr>
-          <w:lang w:val="id-ID"/>
-        </w:rPr>
-        <w:t xml:space="preserve">menentukan </w:t>
-      </w:r>
-      <w:r>
-        <w:rPr>
-          <w:lang w:val="id-ID"/>
-        </w:rPr>
-        <w:t xml:space="preserve">parameter </w:t>
-      </w:r>
-      <w:r>
-        <w:rPr>
-          <w:i/>
-          <w:lang w:val="id-ID"/>
-        </w:rPr>
-        <w:t>treshold</w:t>
-      </w:r>
-      <w:r>
-        <w:rPr>
-          <w:lang w:val="id-ID"/>
-        </w:rPr>
-        <w:t xml:space="preserve"> untuk </w:t>
-      </w:r>
-      <w:r>
-        <w:rPr>
-          <w:i/>
-          <w:lang w:val="id-ID"/>
-        </w:rPr>
-        <w:t>upper bound</w:t>
-      </w:r>
-      <w:r>
-        <w:rPr>
-          <w:lang w:val="id-ID"/>
-        </w:rPr>
-        <w:t xml:space="preserve"> dan </w:t>
-      </w:r>
-      <w:r>
-        <w:rPr>
-          <w:i/>
-          <w:lang w:val="id-ID"/>
-        </w:rPr>
-        <w:t>lower bound</w:t>
-      </w:r>
-      <w:r>
-        <w:rPr>
-          <w:lang w:val="id-ID"/>
-        </w:rPr>
-        <w:t xml:space="preserve"> untuk </w:t>
-      </w:r>
-      <w:r>
-        <w:rPr>
-          <w:i/>
-          <w:iCs/>
-          <w:lang w:val="id-ID"/>
-        </w:rPr>
-        <w:t>score dan weight</w:t>
-      </w:r>
-      <w:r>
-        <w:rPr>
-          <w:lang w:val="id-ID"/>
-        </w:rPr>
-        <w:t>_</w:t>
-      </w:r>
-      <w:r>
-        <w:rPr>
-          <w:i/>
-          <w:lang w:val="id-ID"/>
-        </w:rPr>
-        <w:t>score</w:t>
-      </w:r>
-      <w:r>
-        <w:rPr>
-          <w:lang w:val="id-ID"/>
-        </w:rPr>
-        <w:t xml:space="preserve"> dan </w:t>
-      </w:r>
-      <w:r>
-        <w:rPr>
-          <w:lang w:val="id-ID"/>
-        </w:rPr>
-        <w:t xml:space="preserve">menentukan </w:t>
-      </w:r>
-      <w:r>
-        <w:rPr>
-          <w:lang w:val="id-ID"/>
-        </w:rPr>
-        <w:t>mekanisme level approval.</w:t>
-      </w:r>
-      <w:r>
-        <w:rPr>
-          <w:lang w:val="id-ID"/>
-        </w:rPr>
-        <w:t xml:space="preserve"> </w:t>
-      </w:r>
+      <w:bookmarkStart w:id="1" w:name="_GoBack"/>
+      <w:bookmarkEnd w:id="1"/>
     </w:p>
     <w:p>
       <w:pPr>
@@ -23785,7 +23790,7 @@
         <w:rStyle w:val="PageNumber"/>
         <w:noProof/>
       </w:rPr>
-      <w:t>13</w:t>
+      <w:t>12</w:t>
     </w:r>
     <w:r>
       <w:rPr>
@@ -28365,44 +28370,44 @@
   </dgm:ptLst>
   <dgm:cxnLst>
     <dgm:cxn modelId="{B51C0711-CA4F-DC47-BBD2-1010E46B8099}" srcId="{36B39E1E-DF46-9442-90A4-D6719A56F332}" destId="{23269F46-BC9B-F44B-A038-F41AFC8E6605}" srcOrd="5" destOrd="0" parTransId="{422D8637-6D9E-3643-8533-34FAA32A3171}" sibTransId="{969CD1AB-66EA-4C43-86EF-EC53DE3B5367}"/>
-    <dgm:cxn modelId="{F5CF7E0B-B4FC-1D4F-94EA-0C37E182A6F5}" type="presOf" srcId="{23269F46-BC9B-F44B-A038-F41AFC8E6605}" destId="{570CFC44-0707-BC4E-9473-A946D930D0DB}" srcOrd="0" destOrd="0" presId="urn:microsoft.com/office/officeart/2005/8/layout/bProcess3"/>
-    <dgm:cxn modelId="{B6FE46F0-9F56-0B42-B1B9-F7FCD752579A}" type="presOf" srcId="{3C38A60D-0F39-8644-86FE-6E0A6B4A8612}" destId="{CC0B6A45-BE08-564E-8C20-F34F40FE6789}" srcOrd="1" destOrd="0" presId="urn:microsoft.com/office/officeart/2005/8/layout/bProcess3"/>
-    <dgm:cxn modelId="{EC4A927D-C5DE-8F46-9F65-679A2FAA2C0D}" type="presOf" srcId="{94268F4B-8524-5141-959A-4E2AA4301A0C}" destId="{5B7972C5-62DD-0841-A860-FA6018209A24}" srcOrd="0" destOrd="0" presId="urn:microsoft.com/office/officeart/2005/8/layout/bProcess3"/>
-    <dgm:cxn modelId="{9BE1972E-3B5C-8747-9218-F4941C6ADC05}" type="presOf" srcId="{670B7333-E945-6349-8C68-6EAE6EDF1E94}" destId="{08B2F9AD-5161-4345-89E0-038541FC4390}" srcOrd="0" destOrd="0" presId="urn:microsoft.com/office/officeart/2005/8/layout/bProcess3"/>
-    <dgm:cxn modelId="{2B3D8674-C421-A446-8DF5-D7975EBD633C}" type="presOf" srcId="{89B3BB9F-45F0-4147-9B37-1128737564FF}" destId="{3F28E5D3-3DC4-9544-AB4A-3F950BF9E742}" srcOrd="0" destOrd="0" presId="urn:microsoft.com/office/officeart/2005/8/layout/bProcess3"/>
+    <dgm:cxn modelId="{B5F97427-0F32-4047-9394-3422E532FDA4}" type="presOf" srcId="{23269F46-BC9B-F44B-A038-F41AFC8E6605}" destId="{570CFC44-0707-BC4E-9473-A946D930D0DB}" srcOrd="0" destOrd="0" presId="urn:microsoft.com/office/officeart/2005/8/layout/bProcess3"/>
+    <dgm:cxn modelId="{5CEA7B86-DC26-FF43-B0A0-F37B12BFB9CD}" type="presOf" srcId="{3C38A60D-0F39-8644-86FE-6E0A6B4A8612}" destId="{F03CCA5D-8041-054B-B5FA-B0A937C8A0EF}" srcOrd="0" destOrd="0" presId="urn:microsoft.com/office/officeart/2005/8/layout/bProcess3"/>
+    <dgm:cxn modelId="{E592D228-B9EB-DC44-B241-D3131FC451B5}" type="presOf" srcId="{C2450C04-50BC-994E-AC90-DB41B625E49F}" destId="{B7CCC8CE-EA1F-504D-8BF3-905DE483EAFD}" srcOrd="0" destOrd="0" presId="urn:microsoft.com/office/officeart/2005/8/layout/bProcess3"/>
     <dgm:cxn modelId="{01DEB153-0B8F-8147-9BD7-D8B6B4D421C4}" srcId="{36B39E1E-DF46-9442-90A4-D6719A56F332}" destId="{314A8ED0-6046-6445-ADF0-6A8FB7D791AE}" srcOrd="1" destOrd="0" parTransId="{B1F1E2D1-12C7-7640-9059-FDAA73754A75}" sibTransId="{725CA9A3-199A-C14D-ADBF-E88193111C3E}"/>
-    <dgm:cxn modelId="{9F81F1D5-2362-F74F-83F9-69634A381ED4}" type="presOf" srcId="{36B39E1E-DF46-9442-90A4-D6719A56F332}" destId="{10DF04A3-44C1-EB4D-968C-6333695F2E3B}" srcOrd="0" destOrd="0" presId="urn:microsoft.com/office/officeart/2005/8/layout/bProcess3"/>
-    <dgm:cxn modelId="{3E6E12B9-7CC5-1C48-90B4-41C02E164FF6}" type="presOf" srcId="{89B3BB9F-45F0-4147-9B37-1128737564FF}" destId="{E5819CEB-9246-0D46-9438-81F51B5A7A01}" srcOrd="1" destOrd="0" presId="urn:microsoft.com/office/officeart/2005/8/layout/bProcess3"/>
     <dgm:cxn modelId="{743A6DBF-4D63-2A44-ABC4-24737E748D32}" srcId="{36B39E1E-DF46-9442-90A4-D6719A56F332}" destId="{FEBB912D-E828-5749-8218-B58741B26CCE}" srcOrd="4" destOrd="0" parTransId="{299D0440-6AB5-284D-BBEE-4410BED9C9FC}" sibTransId="{236E9561-3582-464C-8E68-225812AC72D5}"/>
-    <dgm:cxn modelId="{7D659204-520B-8043-A0C1-1C819FFA90E5}" type="presOf" srcId="{3FEA78CD-E9A2-7E45-92A5-D21695EFAB78}" destId="{EB2D6BCC-CE89-6243-8C24-779A7612C3D8}" srcOrd="0" destOrd="0" presId="urn:microsoft.com/office/officeart/2005/8/layout/bProcess3"/>
+    <dgm:cxn modelId="{57164ED6-99E2-A244-AB0D-940ED5BEA348}" type="presOf" srcId="{236E9561-3582-464C-8E68-225812AC72D5}" destId="{329124D2-C19E-8E4F-84A6-D93A9BB30B9D}" srcOrd="1" destOrd="0" presId="urn:microsoft.com/office/officeart/2005/8/layout/bProcess3"/>
+    <dgm:cxn modelId="{8AD977E4-E98A-894A-931B-E8E5CCE259FA}" type="presOf" srcId="{94268F4B-8524-5141-959A-4E2AA4301A0C}" destId="{5B7972C5-62DD-0841-A860-FA6018209A24}" srcOrd="0" destOrd="0" presId="urn:microsoft.com/office/officeart/2005/8/layout/bProcess3"/>
+    <dgm:cxn modelId="{ADF07722-7770-4946-8627-86A819572DAE}" type="presOf" srcId="{89B3BB9F-45F0-4147-9B37-1128737564FF}" destId="{3F28E5D3-3DC4-9544-AB4A-3F950BF9E742}" srcOrd="0" destOrd="0" presId="urn:microsoft.com/office/officeart/2005/8/layout/bProcess3"/>
+    <dgm:cxn modelId="{4BB0C3AF-EE48-B941-8E5C-2FF5D2E67195}" type="presOf" srcId="{89B3BB9F-45F0-4147-9B37-1128737564FF}" destId="{E5819CEB-9246-0D46-9438-81F51B5A7A01}" srcOrd="1" destOrd="0" presId="urn:microsoft.com/office/officeart/2005/8/layout/bProcess3"/>
+    <dgm:cxn modelId="{56A69803-93D1-BD4A-AD5F-9A437FFF69A7}" type="presOf" srcId="{36B39E1E-DF46-9442-90A4-D6719A56F332}" destId="{10DF04A3-44C1-EB4D-968C-6333695F2E3B}" srcOrd="0" destOrd="0" presId="urn:microsoft.com/office/officeart/2005/8/layout/bProcess3"/>
     <dgm:cxn modelId="{F6379786-FD1F-5E49-972A-7561D2BB5E57}" srcId="{36B39E1E-DF46-9442-90A4-D6719A56F332}" destId="{670B7333-E945-6349-8C68-6EAE6EDF1E94}" srcOrd="2" destOrd="0" parTransId="{7A89EC88-20C4-C24B-B1BE-39B3BB6C502A}" sibTransId="{C2450C04-50BC-994E-AC90-DB41B625E49F}"/>
-    <dgm:cxn modelId="{94E7F256-7F3A-5447-8D71-2C8603C0A2BC}" type="presOf" srcId="{C2450C04-50BC-994E-AC90-DB41B625E49F}" destId="{EEB6F7B3-E3F9-914D-A388-3CBF35D082D0}" srcOrd="1" destOrd="0" presId="urn:microsoft.com/office/officeart/2005/8/layout/bProcess3"/>
+    <dgm:cxn modelId="{4F7492B3-E705-C14E-9D7F-A796E19D528C}" type="presOf" srcId="{725CA9A3-199A-C14D-ADBF-E88193111C3E}" destId="{1643ECF7-FC91-D643-93D4-377F3C602BD3}" srcOrd="0" destOrd="0" presId="urn:microsoft.com/office/officeart/2005/8/layout/bProcess3"/>
+    <dgm:cxn modelId="{35B61598-849E-3D4C-BCC3-CD083DBFC643}" type="presOf" srcId="{3FEA78CD-E9A2-7E45-92A5-D21695EFAB78}" destId="{EB2D6BCC-CE89-6243-8C24-779A7612C3D8}" srcOrd="0" destOrd="0" presId="urn:microsoft.com/office/officeart/2005/8/layout/bProcess3"/>
+    <dgm:cxn modelId="{A44DD2A2-A7E3-5E4A-9D22-13D6D4F544A2}" type="presOf" srcId="{3C38A60D-0F39-8644-86FE-6E0A6B4A8612}" destId="{CC0B6A45-BE08-564E-8C20-F34F40FE6789}" srcOrd="1" destOrd="0" presId="urn:microsoft.com/office/officeart/2005/8/layout/bProcess3"/>
+    <dgm:cxn modelId="{70E578FC-584C-4D44-8F68-6B707F41FE02}" type="presOf" srcId="{C2450C04-50BC-994E-AC90-DB41B625E49F}" destId="{EEB6F7B3-E3F9-914D-A388-3CBF35D082D0}" srcOrd="1" destOrd="0" presId="urn:microsoft.com/office/officeart/2005/8/layout/bProcess3"/>
+    <dgm:cxn modelId="{CE7741D8-6F60-B743-A59F-4196643DC4BC}" type="presOf" srcId="{FEBB912D-E828-5749-8218-B58741B26CCE}" destId="{947D52D0-C9F8-554B-9809-9442ABE928E2}" srcOrd="0" destOrd="0" presId="urn:microsoft.com/office/officeart/2005/8/layout/bProcess3"/>
     <dgm:cxn modelId="{B7DB95BD-7656-6748-9009-1257F7A728C2}" srcId="{36B39E1E-DF46-9442-90A4-D6719A56F332}" destId="{3FEA78CD-E9A2-7E45-92A5-D21695EFAB78}" srcOrd="0" destOrd="0" parTransId="{653BE7A1-9A59-4E46-A55F-AA7D2874A99F}" sibTransId="{3C38A60D-0F39-8644-86FE-6E0A6B4A8612}"/>
-    <dgm:cxn modelId="{E123CFAD-CF29-E64A-BD2F-A6FF693093E2}" type="presOf" srcId="{236E9561-3582-464C-8E68-225812AC72D5}" destId="{329124D2-C19E-8E4F-84A6-D93A9BB30B9D}" srcOrd="1" destOrd="0" presId="urn:microsoft.com/office/officeart/2005/8/layout/bProcess3"/>
-    <dgm:cxn modelId="{CE191751-881C-8141-81AD-216D300E8DC7}" type="presOf" srcId="{314A8ED0-6046-6445-ADF0-6A8FB7D791AE}" destId="{833D6EFE-D9C1-734C-876C-409842B2B9CE}" srcOrd="0" destOrd="0" presId="urn:microsoft.com/office/officeart/2005/8/layout/bProcess3"/>
-    <dgm:cxn modelId="{56ED16FA-0B89-924D-A61E-C273CBDC3734}" type="presOf" srcId="{3C38A60D-0F39-8644-86FE-6E0A6B4A8612}" destId="{F03CCA5D-8041-054B-B5FA-B0A937C8A0EF}" srcOrd="0" destOrd="0" presId="urn:microsoft.com/office/officeart/2005/8/layout/bProcess3"/>
-    <dgm:cxn modelId="{B67C2526-BFF2-1740-8C56-AF5E6F0BC665}" type="presOf" srcId="{725CA9A3-199A-C14D-ADBF-E88193111C3E}" destId="{1643ECF7-FC91-D643-93D4-377F3C602BD3}" srcOrd="0" destOrd="0" presId="urn:microsoft.com/office/officeart/2005/8/layout/bProcess3"/>
-    <dgm:cxn modelId="{DCE6701A-6144-0047-83CC-6434666FB1AF}" type="presOf" srcId="{C2450C04-50BC-994E-AC90-DB41B625E49F}" destId="{B7CCC8CE-EA1F-504D-8BF3-905DE483EAFD}" srcOrd="0" destOrd="0" presId="urn:microsoft.com/office/officeart/2005/8/layout/bProcess3"/>
-    <dgm:cxn modelId="{325A9F8A-3A73-3747-B986-A2D4D5CA1F27}" type="presOf" srcId="{725CA9A3-199A-C14D-ADBF-E88193111C3E}" destId="{563FAEC9-977D-7248-942F-843C22646F80}" srcOrd="1" destOrd="0" presId="urn:microsoft.com/office/officeart/2005/8/layout/bProcess3"/>
-    <dgm:cxn modelId="{DD302D46-947C-C446-9CB8-F97B1BA84748}" type="presOf" srcId="{236E9561-3582-464C-8E68-225812AC72D5}" destId="{B72F1E53-56CB-4F4D-BBCC-D7D54532A502}" srcOrd="0" destOrd="0" presId="urn:microsoft.com/office/officeart/2005/8/layout/bProcess3"/>
-    <dgm:cxn modelId="{60C36B19-E2EA-BF4D-B279-3953515F6C1E}" type="presOf" srcId="{FEBB912D-E828-5749-8218-B58741B26CCE}" destId="{947D52D0-C9F8-554B-9809-9442ABE928E2}" srcOrd="0" destOrd="0" presId="urn:microsoft.com/office/officeart/2005/8/layout/bProcess3"/>
+    <dgm:cxn modelId="{B93CFFEF-AA18-8C48-9E83-5881230D206B}" type="presOf" srcId="{314A8ED0-6046-6445-ADF0-6A8FB7D791AE}" destId="{833D6EFE-D9C1-734C-876C-409842B2B9CE}" srcOrd="0" destOrd="0" presId="urn:microsoft.com/office/officeart/2005/8/layout/bProcess3"/>
+    <dgm:cxn modelId="{3A2627D6-EEF8-6740-9063-D8D19DCC6D6B}" type="presOf" srcId="{725CA9A3-199A-C14D-ADBF-E88193111C3E}" destId="{563FAEC9-977D-7248-942F-843C22646F80}" srcOrd="1" destOrd="0" presId="urn:microsoft.com/office/officeart/2005/8/layout/bProcess3"/>
+    <dgm:cxn modelId="{B68371FC-8455-C04B-844B-947D68E799B4}" type="presOf" srcId="{670B7333-E945-6349-8C68-6EAE6EDF1E94}" destId="{08B2F9AD-5161-4345-89E0-038541FC4390}" srcOrd="0" destOrd="0" presId="urn:microsoft.com/office/officeart/2005/8/layout/bProcess3"/>
     <dgm:cxn modelId="{86C8056C-AFB4-5F41-A6DC-40B833CB15F3}" srcId="{36B39E1E-DF46-9442-90A4-D6719A56F332}" destId="{94268F4B-8524-5141-959A-4E2AA4301A0C}" srcOrd="3" destOrd="0" parTransId="{F5859F39-1A33-744E-9AA8-8219B20B00D1}" sibTransId="{89B3BB9F-45F0-4147-9B37-1128737564FF}"/>
-    <dgm:cxn modelId="{9A1712B7-5699-5D4B-B257-56B821E5225B}" type="presParOf" srcId="{10DF04A3-44C1-EB4D-968C-6333695F2E3B}" destId="{EB2D6BCC-CE89-6243-8C24-779A7612C3D8}" srcOrd="0" destOrd="0" presId="urn:microsoft.com/office/officeart/2005/8/layout/bProcess3"/>
-    <dgm:cxn modelId="{1768933A-3AC3-834A-9642-54F8256BA34B}" type="presParOf" srcId="{10DF04A3-44C1-EB4D-968C-6333695F2E3B}" destId="{F03CCA5D-8041-054B-B5FA-B0A937C8A0EF}" srcOrd="1" destOrd="0" presId="urn:microsoft.com/office/officeart/2005/8/layout/bProcess3"/>
-    <dgm:cxn modelId="{E6B4BEBA-8A7D-054E-B1E9-053611369480}" type="presParOf" srcId="{F03CCA5D-8041-054B-B5FA-B0A937C8A0EF}" destId="{CC0B6A45-BE08-564E-8C20-F34F40FE6789}" srcOrd="0" destOrd="0" presId="urn:microsoft.com/office/officeart/2005/8/layout/bProcess3"/>
-    <dgm:cxn modelId="{8D1A00B2-1D7C-2C45-8EAA-4208CC4C5F87}" type="presParOf" srcId="{10DF04A3-44C1-EB4D-968C-6333695F2E3B}" destId="{833D6EFE-D9C1-734C-876C-409842B2B9CE}" srcOrd="2" destOrd="0" presId="urn:microsoft.com/office/officeart/2005/8/layout/bProcess3"/>
-    <dgm:cxn modelId="{15522E06-9DCD-6C46-BE2E-D68A6702F88D}" type="presParOf" srcId="{10DF04A3-44C1-EB4D-968C-6333695F2E3B}" destId="{1643ECF7-FC91-D643-93D4-377F3C602BD3}" srcOrd="3" destOrd="0" presId="urn:microsoft.com/office/officeart/2005/8/layout/bProcess3"/>
-    <dgm:cxn modelId="{1BF3CB3C-6BE2-B34C-92D8-EA56D0BFAB21}" type="presParOf" srcId="{1643ECF7-FC91-D643-93D4-377F3C602BD3}" destId="{563FAEC9-977D-7248-942F-843C22646F80}" srcOrd="0" destOrd="0" presId="urn:microsoft.com/office/officeart/2005/8/layout/bProcess3"/>
-    <dgm:cxn modelId="{3285CE58-272B-7D49-8ED7-F29EC1E54C65}" type="presParOf" srcId="{10DF04A3-44C1-EB4D-968C-6333695F2E3B}" destId="{08B2F9AD-5161-4345-89E0-038541FC4390}" srcOrd="4" destOrd="0" presId="urn:microsoft.com/office/officeart/2005/8/layout/bProcess3"/>
-    <dgm:cxn modelId="{60204D8A-E0D0-BC44-959E-0DA679325981}" type="presParOf" srcId="{10DF04A3-44C1-EB4D-968C-6333695F2E3B}" destId="{B7CCC8CE-EA1F-504D-8BF3-905DE483EAFD}" srcOrd="5" destOrd="0" presId="urn:microsoft.com/office/officeart/2005/8/layout/bProcess3"/>
-    <dgm:cxn modelId="{6CAAAD09-F63C-6041-83B3-FD7D648CE4B3}" type="presParOf" srcId="{B7CCC8CE-EA1F-504D-8BF3-905DE483EAFD}" destId="{EEB6F7B3-E3F9-914D-A388-3CBF35D082D0}" srcOrd="0" destOrd="0" presId="urn:microsoft.com/office/officeart/2005/8/layout/bProcess3"/>
-    <dgm:cxn modelId="{E754CCCB-CE8F-4E4A-BA96-AD241D5F2190}" type="presParOf" srcId="{10DF04A3-44C1-EB4D-968C-6333695F2E3B}" destId="{5B7972C5-62DD-0841-A860-FA6018209A24}" srcOrd="6" destOrd="0" presId="urn:microsoft.com/office/officeart/2005/8/layout/bProcess3"/>
-    <dgm:cxn modelId="{8C12BB46-57E5-A143-BC29-5BB9F21928CD}" type="presParOf" srcId="{10DF04A3-44C1-EB4D-968C-6333695F2E3B}" destId="{3F28E5D3-3DC4-9544-AB4A-3F950BF9E742}" srcOrd="7" destOrd="0" presId="urn:microsoft.com/office/officeart/2005/8/layout/bProcess3"/>
-    <dgm:cxn modelId="{F197290F-B905-604F-8F64-76803C7099BC}" type="presParOf" srcId="{3F28E5D3-3DC4-9544-AB4A-3F950BF9E742}" destId="{E5819CEB-9246-0D46-9438-81F51B5A7A01}" srcOrd="0" destOrd="0" presId="urn:microsoft.com/office/officeart/2005/8/layout/bProcess3"/>
-    <dgm:cxn modelId="{223534CE-2E30-2D47-B99A-3F0367D27890}" type="presParOf" srcId="{10DF04A3-44C1-EB4D-968C-6333695F2E3B}" destId="{947D52D0-C9F8-554B-9809-9442ABE928E2}" srcOrd="8" destOrd="0" presId="urn:microsoft.com/office/officeart/2005/8/layout/bProcess3"/>
-    <dgm:cxn modelId="{9050506E-FD53-4B40-87DB-9C44FFF6368D}" type="presParOf" srcId="{10DF04A3-44C1-EB4D-968C-6333695F2E3B}" destId="{B72F1E53-56CB-4F4D-BBCC-D7D54532A502}" srcOrd="9" destOrd="0" presId="urn:microsoft.com/office/officeart/2005/8/layout/bProcess3"/>
-    <dgm:cxn modelId="{387F3CBB-2D37-1942-8A86-1D12FD098ECB}" type="presParOf" srcId="{B72F1E53-56CB-4F4D-BBCC-D7D54532A502}" destId="{329124D2-C19E-8E4F-84A6-D93A9BB30B9D}" srcOrd="0" destOrd="0" presId="urn:microsoft.com/office/officeart/2005/8/layout/bProcess3"/>
-    <dgm:cxn modelId="{E7FA9E7A-F399-A648-A808-701225D09275}" type="presParOf" srcId="{10DF04A3-44C1-EB4D-968C-6333695F2E3B}" destId="{570CFC44-0707-BC4E-9473-A946D930D0DB}" srcOrd="10" destOrd="0" presId="urn:microsoft.com/office/officeart/2005/8/layout/bProcess3"/>
+    <dgm:cxn modelId="{701275C4-CF34-2548-A69E-7E1F0B26EE1B}" type="presOf" srcId="{236E9561-3582-464C-8E68-225812AC72D5}" destId="{B72F1E53-56CB-4F4D-BBCC-D7D54532A502}" srcOrd="0" destOrd="0" presId="urn:microsoft.com/office/officeart/2005/8/layout/bProcess3"/>
+    <dgm:cxn modelId="{45CE5924-9104-B243-B57D-4018E18778AA}" type="presParOf" srcId="{10DF04A3-44C1-EB4D-968C-6333695F2E3B}" destId="{EB2D6BCC-CE89-6243-8C24-779A7612C3D8}" srcOrd="0" destOrd="0" presId="urn:microsoft.com/office/officeart/2005/8/layout/bProcess3"/>
+    <dgm:cxn modelId="{E5AD270E-51E2-3848-B37A-60A22F3F0F50}" type="presParOf" srcId="{10DF04A3-44C1-EB4D-968C-6333695F2E3B}" destId="{F03CCA5D-8041-054B-B5FA-B0A937C8A0EF}" srcOrd="1" destOrd="0" presId="urn:microsoft.com/office/officeart/2005/8/layout/bProcess3"/>
+    <dgm:cxn modelId="{B3BA5829-A61B-E043-9E7B-8CABB68E8082}" type="presParOf" srcId="{F03CCA5D-8041-054B-B5FA-B0A937C8A0EF}" destId="{CC0B6A45-BE08-564E-8C20-F34F40FE6789}" srcOrd="0" destOrd="0" presId="urn:microsoft.com/office/officeart/2005/8/layout/bProcess3"/>
+    <dgm:cxn modelId="{644A270E-7C1D-0E4D-AD8B-30CD14310023}" type="presParOf" srcId="{10DF04A3-44C1-EB4D-968C-6333695F2E3B}" destId="{833D6EFE-D9C1-734C-876C-409842B2B9CE}" srcOrd="2" destOrd="0" presId="urn:microsoft.com/office/officeart/2005/8/layout/bProcess3"/>
+    <dgm:cxn modelId="{4FC1E0DE-E0EF-E24E-96BD-E08B0D85516B}" type="presParOf" srcId="{10DF04A3-44C1-EB4D-968C-6333695F2E3B}" destId="{1643ECF7-FC91-D643-93D4-377F3C602BD3}" srcOrd="3" destOrd="0" presId="urn:microsoft.com/office/officeart/2005/8/layout/bProcess3"/>
+    <dgm:cxn modelId="{AF208AEA-AC9B-5F49-A576-09FB506407DA}" type="presParOf" srcId="{1643ECF7-FC91-D643-93D4-377F3C602BD3}" destId="{563FAEC9-977D-7248-942F-843C22646F80}" srcOrd="0" destOrd="0" presId="urn:microsoft.com/office/officeart/2005/8/layout/bProcess3"/>
+    <dgm:cxn modelId="{366E10D1-13DB-B149-AD49-3E01D1865EA7}" type="presParOf" srcId="{10DF04A3-44C1-EB4D-968C-6333695F2E3B}" destId="{08B2F9AD-5161-4345-89E0-038541FC4390}" srcOrd="4" destOrd="0" presId="urn:microsoft.com/office/officeart/2005/8/layout/bProcess3"/>
+    <dgm:cxn modelId="{44CA06BD-4EBD-8D4A-AC5E-CBAFB8E3318E}" type="presParOf" srcId="{10DF04A3-44C1-EB4D-968C-6333695F2E3B}" destId="{B7CCC8CE-EA1F-504D-8BF3-905DE483EAFD}" srcOrd="5" destOrd="0" presId="urn:microsoft.com/office/officeart/2005/8/layout/bProcess3"/>
+    <dgm:cxn modelId="{AB2E076E-DF64-1748-ABDA-0E7B59A325AE}" type="presParOf" srcId="{B7CCC8CE-EA1F-504D-8BF3-905DE483EAFD}" destId="{EEB6F7B3-E3F9-914D-A388-3CBF35D082D0}" srcOrd="0" destOrd="0" presId="urn:microsoft.com/office/officeart/2005/8/layout/bProcess3"/>
+    <dgm:cxn modelId="{F73C3934-AAF0-F34E-8F6C-5EE090A0087A}" type="presParOf" srcId="{10DF04A3-44C1-EB4D-968C-6333695F2E3B}" destId="{5B7972C5-62DD-0841-A860-FA6018209A24}" srcOrd="6" destOrd="0" presId="urn:microsoft.com/office/officeart/2005/8/layout/bProcess3"/>
+    <dgm:cxn modelId="{88E0D0CB-3B48-3641-9409-C03638A240D1}" type="presParOf" srcId="{10DF04A3-44C1-EB4D-968C-6333695F2E3B}" destId="{3F28E5D3-3DC4-9544-AB4A-3F950BF9E742}" srcOrd="7" destOrd="0" presId="urn:microsoft.com/office/officeart/2005/8/layout/bProcess3"/>
+    <dgm:cxn modelId="{40416086-6A14-944B-989B-C7C5780A4557}" type="presParOf" srcId="{3F28E5D3-3DC4-9544-AB4A-3F950BF9E742}" destId="{E5819CEB-9246-0D46-9438-81F51B5A7A01}" srcOrd="0" destOrd="0" presId="urn:microsoft.com/office/officeart/2005/8/layout/bProcess3"/>
+    <dgm:cxn modelId="{EA0C4728-F3C4-E940-8FB4-FC2AE0631532}" type="presParOf" srcId="{10DF04A3-44C1-EB4D-968C-6333695F2E3B}" destId="{947D52D0-C9F8-554B-9809-9442ABE928E2}" srcOrd="8" destOrd="0" presId="urn:microsoft.com/office/officeart/2005/8/layout/bProcess3"/>
+    <dgm:cxn modelId="{62E4A29F-DB34-E64B-B7D4-390C6A919993}" type="presParOf" srcId="{10DF04A3-44C1-EB4D-968C-6333695F2E3B}" destId="{B72F1E53-56CB-4F4D-BBCC-D7D54532A502}" srcOrd="9" destOrd="0" presId="urn:microsoft.com/office/officeart/2005/8/layout/bProcess3"/>
+    <dgm:cxn modelId="{9AAF33E8-E5AE-8D4A-8E4A-21F36EB03B3F}" type="presParOf" srcId="{B72F1E53-56CB-4F4D-BBCC-D7D54532A502}" destId="{329124D2-C19E-8E4F-84A6-D93A9BB30B9D}" srcOrd="0" destOrd="0" presId="urn:microsoft.com/office/officeart/2005/8/layout/bProcess3"/>
+    <dgm:cxn modelId="{9BDBD61F-740A-0545-B439-ABDD117E3D83}" type="presParOf" srcId="{10DF04A3-44C1-EB4D-968C-6333695F2E3B}" destId="{570CFC44-0707-BC4E-9473-A946D930D0DB}" srcOrd="10" destOrd="0" presId="urn:microsoft.com/office/officeart/2005/8/layout/bProcess3"/>
   </dgm:cxnLst>
   <dgm:bg/>
   <dgm:whole/>
@@ -30912,7 +30917,7 @@
 </file>
 
 <file path=customXml/itemProps1.xml><?xml version="1.0" encoding="utf-8"?>
-<ds:datastoreItem xmlns:ds="http://schemas.openxmlformats.org/officeDocument/2006/customXml" ds:itemID="{997269CA-94DB-3C4B-B1EB-9D043B6F0F88}">
+<ds:datastoreItem xmlns:ds="http://schemas.openxmlformats.org/officeDocument/2006/customXml" ds:itemID="{D30449B6-8EFD-C44A-854A-41C167A87678}">
   <ds:schemaRefs>
     <ds:schemaRef ds:uri="http://schemas.openxmlformats.org/officeDocument/2006/bibliography"/>
   </ds:schemaRefs>

--- a/G651160051_Hendrik_KOLOKIUM.docx
+++ b/G651160051_Hendrik_KOLOKIUM.docx
@@ -183,7 +183,7 @@
             <v:fill color2="black"/>
             <v:imagedata r:id="rId9" o:title=""/>
           </v:shape>
-          <o:OLEObject Type="Embed" ProgID="StaticMetafile" ShapeID="_x0000_i1025" DrawAspect="Content" ObjectID="_1564655797" r:id="rId10"/>
+          <o:OLEObject Type="Embed" ProgID="StaticMetafile" ShapeID="_x0000_i1025" DrawAspect="Content" ObjectID="_1564661128" r:id="rId10"/>
         </w:object>
       </w:r>
     </w:p>
@@ -770,7 +770,7 @@
             <v:fill color2="black"/>
             <v:imagedata r:id="rId9" o:title=""/>
           </v:shape>
-          <o:OLEObject Type="Embed" ProgID="StaticMetafile" ShapeID="_x0000_i1026" DrawAspect="Content" ObjectID="_1564655798" r:id="rId11"/>
+          <o:OLEObject Type="Embed" ProgID="StaticMetafile" ShapeID="_x0000_i1026" DrawAspect="Content" ObjectID="_1564661129" r:id="rId11"/>
         </w:object>
       </w:r>
     </w:p>
@@ -1081,6 +1081,7 @@
           <w:tab w:val="clear" w:pos="4680"/>
           <w:tab w:val="clear" w:pos="9360"/>
         </w:tabs>
+        <w:spacing w:after="60"/>
         <w:jc w:val="both"/>
         <w:rPr>
           <w:rFonts w:ascii="Times New Roman" w:hAnsi="Times New Roman" w:cs="Times New Roman"/>
@@ -1613,20 +1614,7 @@
           <w:tab w:val="clear" w:pos="4680"/>
           <w:tab w:val="clear" w:pos="9360"/>
         </w:tabs>
-        <w:jc w:val="both"/>
-        <w:rPr>
-          <w:rFonts w:ascii="Times New Roman" w:hAnsi="Times New Roman" w:cs="Times New Roman"/>
-          <w:i/>
-        </w:rPr>
-      </w:pPr>
-    </w:p>
-    <w:p>
-      <w:pPr>
-        <w:pStyle w:val="Header"/>
-        <w:tabs>
-          <w:tab w:val="clear" w:pos="4680"/>
-          <w:tab w:val="clear" w:pos="9360"/>
-        </w:tabs>
+        <w:spacing w:after="40"/>
         <w:jc w:val="both"/>
         <w:outlineLvl w:val="0"/>
         <w:rPr>
@@ -2531,7 +2519,49 @@
           <w:color w:val="000000"/>
           <w:lang w:val="id-ID"/>
         </w:rPr>
-        <w:t>nama, alamat, tanggal lahir, tempat lahir dan ibu kandung.</w:t>
+        <w:t>nama, alamat,</w:t>
+      </w:r>
+      <w:r>
+        <w:rPr>
+          <w:color w:val="000000"/>
+          <w:lang w:val="id-ID"/>
+        </w:rPr>
+        <w:t xml:space="preserve"> nomor kontak,</w:t>
+      </w:r>
+      <w:r>
+        <w:rPr>
+          <w:color w:val="000000"/>
+          <w:lang w:val="id-ID"/>
+        </w:rPr>
+        <w:t xml:space="preserve"> </w:t>
+      </w:r>
+      <w:r>
+        <w:rPr>
+          <w:color w:val="000000"/>
+          <w:lang w:val="id-ID"/>
+        </w:rPr>
+        <w:t xml:space="preserve">dan </w:t>
+      </w:r>
+      <w:r>
+        <w:rPr>
+          <w:color w:val="000000"/>
+          <w:lang w:val="id-ID"/>
+        </w:rPr>
+        <w:t>tanggal lahi</w:t>
+      </w:r>
+      <w:r>
+        <w:rPr>
+          <w:color w:val="000000"/>
+          <w:lang w:val="id-ID"/>
+        </w:rPr>
+        <w:t>r</w:t>
+      </w:r>
+      <w:r>
+        <w:rPr>
+          <w:color w:val="000000"/>
+          <w:lang w:val="id-ID"/>
+        </w:rPr>
+        <w:t xml:space="preserve"> yang diperlukan oleh CRM.</w:t>
       </w:r>
       <w:r>
         <w:rPr>
@@ -2812,29 +2842,7 @@
           <w:color w:val="000000"/>
           <w:lang w:val="id-ID"/>
         </w:rPr>
-        <w:t xml:space="preserve"> besar </w:t>
-      </w:r>
-      <w:r>
-        <w:rPr>
-          <w:color w:val="000000"/>
-          <w:lang w:val="id-ID"/>
-        </w:rPr>
-        <w:t xml:space="preserve">atau </w:t>
-      </w:r>
-      <w:r>
-        <w:rPr>
-          <w:i/>
-          <w:color w:val="000000"/>
-          <w:lang w:val="id-ID"/>
-        </w:rPr>
-        <w:t>Big Data</w:t>
-      </w:r>
-      <w:r>
-        <w:rPr>
-          <w:color w:val="000000"/>
-          <w:lang w:val="id-ID"/>
-        </w:rPr>
-        <w:t>, yaitu</w:t>
+        <w:t xml:space="preserve"> besar</w:t>
       </w:r>
       <w:r>
         <w:rPr>
@@ -2876,7 +2884,21 @@
           <w:color w:val="000000"/>
           <w:lang w:val="id-ID"/>
         </w:rPr>
-        <w:t xml:space="preserve">. Kemudian </w:t>
+        <w:t>. Kemudian</w:t>
+      </w:r>
+      <w:r>
+        <w:rPr>
+          <w:color w:val="000000"/>
+          <w:lang w:val="id-ID"/>
+        </w:rPr>
+        <w:t>,</w:t>
+      </w:r>
+      <w:r>
+        <w:rPr>
+          <w:color w:val="000000"/>
+          <w:lang w:val="id-ID"/>
+        </w:rPr>
+        <w:t xml:space="preserve"> </w:t>
       </w:r>
       <w:r>
         <w:rPr>
@@ -2925,7 +2947,21 @@
           <w:color w:val="000000"/>
           <w:lang w:val="id-ID"/>
         </w:rPr>
-        <w:t xml:space="preserve"> CIF yang mengandung nilai </w:t>
+        <w:t xml:space="preserve"> CIF</w:t>
+      </w:r>
+      <w:r>
+        <w:rPr>
+          <w:color w:val="000000"/>
+          <w:lang w:val="id-ID"/>
+        </w:rPr>
+        <w:t xml:space="preserve"> </w:t>
+      </w:r>
+      <w:r>
+        <w:rPr>
+          <w:color w:val="000000"/>
+          <w:lang w:val="id-ID"/>
+        </w:rPr>
+        <w:t xml:space="preserve">mengandung nilai </w:t>
       </w:r>
       <w:r>
         <w:rPr>
@@ -3018,14 +3054,49 @@
           <w:color w:val="000000"/>
           <w:lang w:val="id-ID"/>
         </w:rPr>
-        <w:t>uplikasi data perlu diperbaiki</w:t>
-      </w:r>
-      <w:r>
-        <w:rPr>
-          <w:color w:val="000000"/>
-          <w:lang w:val="id-ID"/>
-        </w:rPr>
-        <w:t xml:space="preserve">, karena </w:t>
+        <w:t>uplikasi</w:t>
+      </w:r>
+      <w:r>
+        <w:rPr>
+          <w:color w:val="000000"/>
+          <w:lang w:val="id-ID"/>
+        </w:rPr>
+        <w:t xml:space="preserve"> perlu</w:t>
+      </w:r>
+      <w:r>
+        <w:rPr>
+          <w:color w:val="000000"/>
+          <w:lang w:val="id-ID"/>
+        </w:rPr>
+        <w:t xml:space="preserve"> </w:t>
+      </w:r>
+      <w:r>
+        <w:rPr>
+          <w:color w:val="000000"/>
+          <w:lang w:val="id-ID"/>
+        </w:rPr>
+        <w:t>diperbaiki</w:t>
+      </w:r>
+      <w:r>
+        <w:rPr>
+          <w:color w:val="000000"/>
+          <w:lang w:val="id-ID"/>
+        </w:rPr>
+        <w:t>, karena</w:t>
+      </w:r>
+      <w:r>
+        <w:rPr>
+          <w:color w:val="000000"/>
+          <w:lang w:val="id-ID"/>
+        </w:rPr>
+        <w:t xml:space="preserve"> duplikasi</w:t>
+      </w:r>
+      <w:r>
+        <w:rPr>
+          <w:color w:val="000000"/>
+          <w:lang w:val="id-ID"/>
+        </w:rPr>
+        <w:t xml:space="preserve"> </w:t>
       </w:r>
       <w:r>
         <w:rPr>
@@ -3046,22 +3117,28 @@
           <w:color w:val="000000"/>
           <w:lang w:val="id-ID"/>
         </w:rPr>
-        <w:t xml:space="preserve"> informasi, mengacaukan hasil analisis, </w:t>
-      </w:r>
-      <w:r>
-        <w:rPr>
-          <w:color w:val="000000"/>
-          <w:lang w:val="id-ID"/>
-        </w:rPr>
-        <w:lastRenderedPageBreak/>
-        <w:t>dan membuat peluang kesal</w:t>
-      </w:r>
-      <w:r>
-        <w:rPr>
-          <w:color w:val="000000"/>
-          <w:lang w:val="id-ID"/>
-        </w:rPr>
-        <w:t xml:space="preserve">ahan pada penentuan keputusan </w:t>
+        <w:t xml:space="preserve"> informasi, mengacaukan hasil analisis, dan membuat peluang kesal</w:t>
+      </w:r>
+      <w:r>
+        <w:rPr>
+          <w:color w:val="000000"/>
+          <w:lang w:val="id-ID"/>
+        </w:rPr>
+        <w:t>ahan</w:t>
+      </w:r>
+      <w:r>
+        <w:rPr>
+          <w:color w:val="000000"/>
+          <w:lang w:val="id-ID"/>
+        </w:rPr>
+        <w:t xml:space="preserve"> pada pengambilan keputusan</w:t>
+      </w:r>
+      <w:r>
+        <w:rPr>
+          <w:color w:val="000000"/>
+          <w:lang w:val="id-ID"/>
+        </w:rPr>
+        <w:t xml:space="preserve"> </w:t>
       </w:r>
       <w:r>
         <w:rPr>
@@ -3112,6 +3189,7 @@
           <w:color w:val="000000"/>
           <w:lang w:val="id-ID"/>
         </w:rPr>
+        <w:lastRenderedPageBreak/>
         <w:t>Enterprise</w:t>
       </w:r>
       <w:r>
@@ -5163,15 +5241,7 @@
           <w:color w:val="000000"/>
           <w:lang w:val="id-ID"/>
         </w:rPr>
-        <w:t xml:space="preserve">pada </w:t>
-      </w:r>
-      <w:r>
-        <w:rPr>
-          <w:color w:val="000000"/>
-          <w:lang w:val="id-ID"/>
-        </w:rPr>
-        <w:lastRenderedPageBreak/>
-        <w:t xml:space="preserve">EIM </w:t>
+        <w:t xml:space="preserve">pada EIM </w:t>
       </w:r>
       <w:r>
         <w:rPr>
@@ -5319,6 +5389,7 @@
           <w:color w:val="000000"/>
           <w:lang w:val="id-ID"/>
         </w:rPr>
+        <w:lastRenderedPageBreak/>
         <w:t>BDI membutuhkan</w:t>
       </w:r>
       <w:r>
@@ -7031,33 +7102,13 @@
         <w:autoSpaceDE w:val="0"/>
         <w:autoSpaceDN w:val="0"/>
         <w:adjustRightInd w:val="0"/>
-        <w:spacing w:after="240"/>
-        <w:ind w:firstLine="426"/>
-        <w:jc w:val="center"/>
-        <w:outlineLvl w:val="0"/>
-        <w:rPr>
-          <w:b/>
-          <w:color w:val="000000"/>
-          <w:lang w:val="id-ID"/>
-        </w:rPr>
-      </w:pPr>
-      <w:r>
-        <w:rPr>
-          <w:b/>
-          <w:color w:val="000000"/>
-          <w:lang w:val="id-ID"/>
-        </w:rPr>
-        <w:lastRenderedPageBreak/>
-        <w:t>Tinjauan</w:t>
-      </w:r>
-      <w:r>
-        <w:rPr>
-          <w:b/>
-          <w:color w:val="000000"/>
-          <w:lang w:val="id-ID"/>
-        </w:rPr>
-        <w:t xml:space="preserve"> Pustaka</w:t>
-      </w:r>
+        <w:ind w:firstLine="567"/>
+        <w:jc w:val="both"/>
+        <w:rPr>
+          <w:color w:val="000000"/>
+          <w:lang w:val="id-ID"/>
+        </w:rPr>
+      </w:pPr>
     </w:p>
     <w:p>
       <w:pPr>
@@ -7065,2506 +7116,13 @@
         <w:autoSpaceDE w:val="0"/>
         <w:autoSpaceDN w:val="0"/>
         <w:adjustRightInd w:val="0"/>
-        <w:spacing w:after="240"/>
-        <w:ind w:firstLine="426"/>
-        <w:jc w:val="center"/>
-        <w:rPr>
-          <w:b/>
-          <w:i/>
-          <w:color w:val="000000"/>
-          <w:lang w:val="id-ID"/>
-        </w:rPr>
-      </w:pPr>
-      <w:r>
-        <w:rPr>
-          <w:b/>
-          <w:i/>
-          <w:lang w:val="id-ID"/>
-        </w:rPr>
-        <w:t>Enterprise Information Management (EIM)</w:t>
-      </w:r>
-    </w:p>
-    <w:p>
-      <w:pPr>
-        <w:widowControl w:val="0"/>
-        <w:autoSpaceDE w:val="0"/>
-        <w:autoSpaceDN w:val="0"/>
-        <w:adjustRightInd w:val="0"/>
-        <w:spacing w:after="240"/>
-        <w:ind w:firstLine="426"/>
+        <w:ind w:firstLine="567"/>
         <w:jc w:val="both"/>
         <w:rPr>
           <w:color w:val="000000"/>
           <w:lang w:val="id-ID"/>
         </w:rPr>
       </w:pPr>
-      <w:r>
-        <w:rPr>
-          <w:i/>
-          <w:color w:val="000000"/>
-          <w:lang w:val="id-ID"/>
-        </w:rPr>
-        <w:t xml:space="preserve">Enterprise information management </w:t>
-      </w:r>
-      <w:r>
-        <w:rPr>
-          <w:color w:val="000000"/>
-          <w:lang w:val="id-ID"/>
-        </w:rPr>
-        <w:t>(EIM) diinisiasi oleh Michael R Thompson (2003)</w:t>
-      </w:r>
-      <w:r>
-        <w:rPr>
-          <w:color w:val="000000"/>
-          <w:lang w:val="id-ID"/>
-        </w:rPr>
-        <w:t xml:space="preserve"> merupakan solusi untuk</w:t>
-      </w:r>
-      <w:r>
-        <w:rPr>
-          <w:color w:val="000000"/>
-          <w:lang w:val="id-ID"/>
-        </w:rPr>
-        <w:t xml:space="preserve"> memastikan kualitas data </w:t>
-      </w:r>
-      <w:r>
-        <w:rPr>
-          <w:color w:val="000000"/>
-          <w:lang w:val="id-ID"/>
-        </w:rPr>
-        <w:t xml:space="preserve">atau informasi </w:t>
-      </w:r>
-      <w:r>
-        <w:rPr>
-          <w:color w:val="000000"/>
-          <w:lang w:val="id-ID"/>
-        </w:rPr>
-        <w:t xml:space="preserve">pada level </w:t>
-      </w:r>
-      <w:r>
-        <w:rPr>
-          <w:i/>
-          <w:color w:val="000000"/>
-          <w:lang w:val="id-ID"/>
-        </w:rPr>
-        <w:t>enterprise</w:t>
-      </w:r>
-      <w:r>
-        <w:rPr>
-          <w:color w:val="000000"/>
-          <w:lang w:val="id-ID"/>
-        </w:rPr>
-        <w:t xml:space="preserve">. </w:t>
-      </w:r>
-      <w:r>
-        <w:rPr>
-          <w:color w:val="000000"/>
-          <w:lang w:val="id-ID"/>
-        </w:rPr>
-        <w:t>EIM</w:t>
-      </w:r>
-      <w:r>
-        <w:rPr>
-          <w:color w:val="000000"/>
-          <w:lang w:val="id-ID"/>
-        </w:rPr>
-        <w:t xml:space="preserve"> adalah </w:t>
-      </w:r>
-      <w:r>
-        <w:rPr>
-          <w:color w:val="000000"/>
-          <w:lang w:val="id-ID"/>
-        </w:rPr>
-        <w:t xml:space="preserve">cabang </w:t>
-      </w:r>
-      <w:r>
-        <w:rPr>
-          <w:color w:val="000000"/>
-          <w:lang w:val="id-ID"/>
-        </w:rPr>
-        <w:t>disiplin</w:t>
-      </w:r>
-      <w:r>
-        <w:rPr>
-          <w:color w:val="000000"/>
-          <w:lang w:val="id-ID"/>
-        </w:rPr>
-        <w:t xml:space="preserve"> pada</w:t>
-      </w:r>
-      <w:r>
-        <w:rPr>
-          <w:color w:val="000000"/>
-          <w:lang w:val="id-ID"/>
-        </w:rPr>
-        <w:t xml:space="preserve"> bisnis strategis yang menggabungkan banyak prinsip utama integrasi perusahaan, </w:t>
-      </w:r>
-      <w:r>
-        <w:rPr>
-          <w:i/>
-          <w:color w:val="000000"/>
-          <w:lang w:val="id-ID"/>
-        </w:rPr>
-        <w:t>business intelligence</w:t>
-      </w:r>
-      <w:r>
-        <w:rPr>
-          <w:color w:val="000000"/>
-          <w:lang w:val="id-ID"/>
-        </w:rPr>
-        <w:t xml:space="preserve"> (BI), dan manajemen konten untuk merampingkan dan memformalkan aktivitas yang terkait dengan penyimpanan data, akses, dan penanganan. Inisiatif EIM yang komprehensif memadukan proses dan teknologi untuk memperbaiki secara signifikan cara pengelolaan dan pengelolaan informasi di seluruh perusahaan.</w:t>
-      </w:r>
-    </w:p>
-    <w:p>
-      <w:pPr>
-        <w:widowControl w:val="0"/>
-        <w:autoSpaceDE w:val="0"/>
-        <w:autoSpaceDN w:val="0"/>
-        <w:adjustRightInd w:val="0"/>
-        <w:spacing w:after="240"/>
-        <w:ind w:firstLine="426"/>
-        <w:jc w:val="both"/>
-        <w:rPr>
-          <w:color w:val="000000"/>
-          <w:lang w:val="id-ID"/>
-        </w:rPr>
-      </w:pPr>
-      <w:r>
-        <w:rPr>
-          <w:color w:val="000000"/>
-          <w:lang w:val="id-ID"/>
-        </w:rPr>
-        <w:t xml:space="preserve">Dengan EIM, organisasi dapat meningkatkan nilai informasi perusahaan mereka, memanfaatkannya untuk meningkatkan produktivitas operasional, mengurangi biaya </w:t>
-      </w:r>
-      <w:r>
-        <w:rPr>
-          <w:i/>
-          <w:color w:val="000000"/>
-          <w:lang w:val="id-ID"/>
-        </w:rPr>
-        <w:t>overhead</w:t>
-      </w:r>
-      <w:r>
-        <w:rPr>
-          <w:color w:val="000000"/>
-          <w:lang w:val="id-ID"/>
-        </w:rPr>
-        <w:t>, dan memperoleh keunggulan kompetitif yang substansial.</w:t>
-      </w:r>
-      <w:r>
-        <w:rPr>
-          <w:color w:val="000000"/>
-          <w:lang w:val="id-ID"/>
-        </w:rPr>
-        <w:t xml:space="preserve"> </w:t>
-      </w:r>
-      <w:r>
-        <w:rPr>
-          <w:color w:val="000000"/>
-          <w:lang w:val="id-ID"/>
-        </w:rPr>
-        <w:t>EIM secara umum meliputi tahapan integrasi berbagai sumber data, pembersihan data,</w:t>
-      </w:r>
-      <w:r>
-        <w:rPr>
-          <w:i/>
-          <w:lang w:val="id-ID"/>
-        </w:rPr>
-        <w:t xml:space="preserve"> </w:t>
-      </w:r>
-      <w:r>
-        <w:rPr>
-          <w:lang w:val="id-ID"/>
-        </w:rPr>
-        <w:t>pencocokan data untuk menghapus duplikasi, membuat standar model data</w:t>
-      </w:r>
-      <w:r>
-        <w:rPr>
-          <w:i/>
-          <w:lang w:val="id-ID"/>
-        </w:rPr>
-        <w:t>,</w:t>
-      </w:r>
-      <w:r>
-        <w:rPr>
-          <w:lang w:val="id-ID"/>
-        </w:rPr>
-        <w:t xml:space="preserve"> dan menyimpan data pada satu lokasi pusat gudang data</w:t>
-      </w:r>
-      <w:r>
-        <w:rPr>
-          <w:lang w:val="id-ID"/>
-        </w:rPr>
-        <w:t xml:space="preserve"> </w:t>
-      </w:r>
-      <w:r>
-        <w:rPr>
-          <w:color w:val="000000"/>
-          <w:lang w:val="id-ID"/>
-        </w:rPr>
-        <w:t>(Lam, 2009)</w:t>
-      </w:r>
-      <w:r>
-        <w:rPr>
-          <w:lang w:val="id-ID"/>
-        </w:rPr>
-        <w:t>.</w:t>
-      </w:r>
-      <w:r>
-        <w:rPr>
-          <w:color w:val="000000"/>
-          <w:lang w:val="id-ID"/>
-        </w:rPr>
-        <w:t xml:space="preserve"> </w:t>
-      </w:r>
-      <w:r>
-        <w:rPr>
-          <w:color w:val="000000"/>
-          <w:lang w:val="id-ID"/>
-        </w:rPr>
-        <w:t xml:space="preserve">Pembersihan dan pencocokan </w:t>
-      </w:r>
-      <w:r>
-        <w:rPr>
-          <w:color w:val="000000"/>
-          <w:lang w:val="id-ID"/>
-        </w:rPr>
-        <w:t xml:space="preserve">data dari tahap integrasi </w:t>
-      </w:r>
-      <w:r>
-        <w:rPr>
-          <w:color w:val="000000"/>
-          <w:lang w:val="id-ID"/>
-        </w:rPr>
-        <w:t>adalah tahapan</w:t>
-      </w:r>
-      <w:r>
-        <w:rPr>
-          <w:color w:val="000000"/>
-          <w:lang w:val="id-ID"/>
-        </w:rPr>
-        <w:t xml:space="preserve"> dan tantangan</w:t>
-      </w:r>
-      <w:r>
-        <w:rPr>
-          <w:color w:val="000000"/>
-          <w:lang w:val="id-ID"/>
-        </w:rPr>
-        <w:t xml:space="preserve"> tersulit dari EIM</w:t>
-      </w:r>
-      <w:r>
-        <w:rPr>
-          <w:color w:val="000000"/>
-          <w:lang w:val="id-ID"/>
-        </w:rPr>
-        <w:t xml:space="preserve"> (Kolb, 2009)</w:t>
-      </w:r>
-      <w:r>
-        <w:rPr>
-          <w:color w:val="000000"/>
-          <w:lang w:val="id-ID"/>
-        </w:rPr>
-        <w:t xml:space="preserve">. </w:t>
-      </w:r>
-    </w:p>
-    <w:p>
-      <w:pPr>
-        <w:widowControl w:val="0"/>
-        <w:autoSpaceDE w:val="0"/>
-        <w:autoSpaceDN w:val="0"/>
-        <w:adjustRightInd w:val="0"/>
-        <w:spacing w:after="240"/>
-        <w:ind w:firstLine="426"/>
-        <w:jc w:val="center"/>
-        <w:outlineLvl w:val="0"/>
-        <w:rPr>
-          <w:b/>
-          <w:color w:val="000000"/>
-          <w:lang w:val="id-ID"/>
-        </w:rPr>
-      </w:pPr>
-      <w:r>
-        <w:rPr>
-          <w:b/>
-          <w:color w:val="000000"/>
-          <w:lang w:val="id-ID"/>
-        </w:rPr>
-        <w:t>Big Data</w:t>
-      </w:r>
-    </w:p>
-    <w:p>
-      <w:pPr>
-        <w:widowControl w:val="0"/>
-        <w:autoSpaceDE w:val="0"/>
-        <w:autoSpaceDN w:val="0"/>
-        <w:adjustRightInd w:val="0"/>
-        <w:spacing w:after="240"/>
-        <w:ind w:firstLine="426"/>
-        <w:jc w:val="both"/>
-        <w:rPr>
-          <w:color w:val="000000"/>
-          <w:lang w:val="id-ID"/>
-        </w:rPr>
-      </w:pPr>
-      <w:r>
-        <w:rPr>
-          <w:color w:val="000000"/>
-          <w:lang w:val="id-ID"/>
-        </w:rPr>
-        <w:t>“Big Data” adalah sebuah istilah untuk merepresentasikan sebuah koleksi data yang berukuran</w:t>
-      </w:r>
-      <w:r>
-        <w:rPr>
-          <w:color w:val="000000"/>
-          <w:lang w:val="id-ID"/>
-        </w:rPr>
-        <w:t xml:space="preserve"> besar, </w:t>
-      </w:r>
-      <w:r>
-        <w:rPr>
-          <w:color w:val="000000"/>
-          <w:lang w:val="id-ID"/>
-        </w:rPr>
-        <w:t>ber</w:t>
-      </w:r>
-      <w:r>
-        <w:rPr>
-          <w:color w:val="000000"/>
-          <w:lang w:val="id-ID"/>
-        </w:rPr>
-        <w:t xml:space="preserve">struktur </w:t>
-      </w:r>
-      <w:r>
-        <w:rPr>
-          <w:color w:val="000000"/>
-          <w:lang w:val="id-ID"/>
-        </w:rPr>
-        <w:t>kompleks</w:t>
-      </w:r>
-      <w:r>
-        <w:rPr>
-          <w:color w:val="000000"/>
-          <w:lang w:val="id-ID"/>
-        </w:rPr>
-        <w:t xml:space="preserve"> </w:t>
-      </w:r>
-      <w:r>
-        <w:rPr>
-          <w:color w:val="000000"/>
-          <w:lang w:val="id-ID"/>
-        </w:rPr>
-        <w:t xml:space="preserve">dan </w:t>
-      </w:r>
-      <w:r>
-        <w:rPr>
-          <w:color w:val="000000"/>
-          <w:lang w:val="id-ID"/>
-        </w:rPr>
-        <w:t>mengalir</w:t>
-      </w:r>
-      <w:r>
-        <w:rPr>
-          <w:color w:val="000000"/>
-          <w:lang w:val="id-ID"/>
-        </w:rPr>
-        <w:t xml:space="preserve"> dengan </w:t>
-      </w:r>
-      <w:r>
-        <w:rPr>
-          <w:color w:val="000000"/>
-          <w:lang w:val="id-ID"/>
-        </w:rPr>
-        <w:t>kecepatan tinggi</w:t>
-      </w:r>
-      <w:r>
-        <w:rPr>
-          <w:color w:val="000000"/>
-          <w:lang w:val="id-ID"/>
-        </w:rPr>
-        <w:t xml:space="preserve"> </w:t>
-      </w:r>
-      <w:r>
-        <w:rPr>
-          <w:color w:val="000000"/>
-          <w:lang w:val="id-ID"/>
-        </w:rPr>
-        <w:t xml:space="preserve"> yang mana tidak bisa dikelola menggunakan teknologi </w:t>
-      </w:r>
-      <w:r>
-        <w:rPr>
-          <w:i/>
-          <w:color w:val="000000"/>
-          <w:lang w:val="id-ID"/>
-        </w:rPr>
-        <w:t xml:space="preserve">traditional </w:t>
-      </w:r>
-      <w:r>
-        <w:rPr>
-          <w:i/>
-          <w:color w:val="000000"/>
-          <w:lang w:val="id-ID"/>
-        </w:rPr>
-        <w:t>d</w:t>
-      </w:r>
-      <w:r>
-        <w:rPr>
-          <w:i/>
-          <w:color w:val="000000"/>
-          <w:lang w:val="id-ID"/>
-        </w:rPr>
-        <w:t>ata-warehouse</w:t>
-      </w:r>
-      <w:r>
-        <w:rPr>
-          <w:color w:val="000000"/>
-          <w:lang w:val="id-ID"/>
-        </w:rPr>
-        <w:t xml:space="preserve">. </w:t>
-      </w:r>
-      <w:r>
-        <w:rPr>
-          <w:color w:val="000000"/>
-          <w:lang w:val="id-ID"/>
-        </w:rPr>
-        <w:t xml:space="preserve">Big Data </w:t>
-      </w:r>
-      <w:r>
-        <w:rPr>
-          <w:color w:val="000000"/>
-          <w:lang w:val="id-ID"/>
-        </w:rPr>
-        <w:t xml:space="preserve">adalah dunia data yang berada di luar tradisional </w:t>
-      </w:r>
-      <w:r>
-        <w:rPr>
-          <w:i/>
-          <w:color w:val="000000"/>
-          <w:lang w:val="id-ID"/>
-        </w:rPr>
-        <w:t>data warehouse</w:t>
-      </w:r>
-      <w:r>
-        <w:rPr>
-          <w:color w:val="000000"/>
-          <w:lang w:val="id-ID"/>
-        </w:rPr>
-        <w:t xml:space="preserve"> dan</w:t>
-      </w:r>
-      <w:r>
-        <w:rPr>
-          <w:color w:val="000000"/>
-          <w:lang w:val="id-ID"/>
-        </w:rPr>
-        <w:t xml:space="preserve"> </w:t>
-      </w:r>
-      <w:r>
-        <w:rPr>
-          <w:i/>
-          <w:color w:val="000000"/>
-          <w:lang w:val="id-ID"/>
-        </w:rPr>
-        <w:t>entreprise</w:t>
-      </w:r>
-      <w:r>
-        <w:rPr>
-          <w:color w:val="000000"/>
-          <w:lang w:val="id-ID"/>
-        </w:rPr>
-        <w:t>.</w:t>
-      </w:r>
-      <w:r>
-        <w:rPr>
-          <w:color w:val="000000"/>
-          <w:lang w:val="id-ID"/>
-        </w:rPr>
-        <w:t xml:space="preserve"> Data tersebut dihasilkan oleh</w:t>
-      </w:r>
-      <w:r>
-        <w:rPr>
-          <w:color w:val="000000"/>
-          <w:lang w:val="id-ID"/>
-        </w:rPr>
-        <w:t xml:space="preserve"> aktivitas</w:t>
-      </w:r>
-      <w:r>
-        <w:rPr>
-          <w:color w:val="000000"/>
-          <w:lang w:val="id-ID"/>
-        </w:rPr>
-        <w:t xml:space="preserve"> perangkat, </w:t>
-      </w:r>
-      <w:r>
-        <w:rPr>
-          <w:color w:val="000000"/>
-          <w:lang w:val="id-ID"/>
-        </w:rPr>
-        <w:t xml:space="preserve">berita </w:t>
-      </w:r>
-      <w:r>
-        <w:rPr>
-          <w:color w:val="000000"/>
-          <w:lang w:val="id-ID"/>
-        </w:rPr>
-        <w:t xml:space="preserve">pada </w:t>
-      </w:r>
-      <w:r>
-        <w:rPr>
-          <w:color w:val="000000"/>
-          <w:lang w:val="id-ID"/>
-        </w:rPr>
-        <w:t>blog</w:t>
-      </w:r>
-      <w:r>
-        <w:rPr>
-          <w:color w:val="000000"/>
-          <w:lang w:val="id-ID"/>
-        </w:rPr>
-        <w:t xml:space="preserve"> dan sos</w:t>
-      </w:r>
-      <w:r>
-        <w:rPr>
-          <w:color w:val="000000"/>
-          <w:lang w:val="id-ID"/>
-        </w:rPr>
-        <w:t>ial</w:t>
-      </w:r>
-      <w:r>
-        <w:rPr>
-          <w:color w:val="000000"/>
-          <w:lang w:val="id-ID"/>
-        </w:rPr>
-        <w:t xml:space="preserve"> media, data sensor,</w:t>
-      </w:r>
-      <w:r>
-        <w:rPr>
-          <w:color w:val="000000"/>
-          <w:lang w:val="id-ID"/>
-        </w:rPr>
-        <w:t xml:space="preserve"> dan</w:t>
-      </w:r>
-      <w:r>
-        <w:rPr>
-          <w:color w:val="000000"/>
-          <w:lang w:val="id-ID"/>
-        </w:rPr>
-        <w:t xml:space="preserve"> transaksi</w:t>
-      </w:r>
-      <w:r>
-        <w:rPr>
-          <w:color w:val="000000"/>
-          <w:lang w:val="id-ID"/>
-        </w:rPr>
-        <w:t xml:space="preserve"> perdagangan</w:t>
-      </w:r>
-      <w:r>
-        <w:rPr>
-          <w:color w:val="000000"/>
-          <w:lang w:val="id-ID"/>
-        </w:rPr>
-        <w:t xml:space="preserve">. Big Data </w:t>
-      </w:r>
-      <w:r>
-        <w:rPr>
-          <w:color w:val="000000"/>
-          <w:lang w:val="id-ID"/>
-        </w:rPr>
-        <w:t xml:space="preserve">berbentuk </w:t>
-      </w:r>
-      <w:r>
-        <w:rPr>
-          <w:color w:val="000000"/>
-          <w:lang w:val="id-ID"/>
-        </w:rPr>
-        <w:t>tidak</w:t>
-      </w:r>
-      <w:r>
-        <w:rPr>
-          <w:color w:val="000000"/>
-          <w:lang w:val="id-ID"/>
-        </w:rPr>
-        <w:t xml:space="preserve"> </w:t>
-      </w:r>
-      <w:r>
-        <w:rPr>
-          <w:color w:val="000000"/>
-          <w:lang w:val="id-ID"/>
-        </w:rPr>
-        <w:t>t</w:t>
-      </w:r>
-      <w:r>
-        <w:rPr>
-          <w:color w:val="000000"/>
-          <w:lang w:val="id-ID"/>
-        </w:rPr>
-        <w:t>e</w:t>
-      </w:r>
-      <w:r>
-        <w:rPr>
-          <w:color w:val="000000"/>
-          <w:lang w:val="id-ID"/>
-        </w:rPr>
-        <w:t>r</w:t>
-      </w:r>
-      <w:r>
-        <w:rPr>
-          <w:color w:val="000000"/>
-          <w:lang w:val="id-ID"/>
-        </w:rPr>
-        <w:t>st</w:t>
-      </w:r>
-      <w:r>
-        <w:rPr>
-          <w:color w:val="000000"/>
-          <w:lang w:val="id-ID"/>
-        </w:rPr>
-        <w:t xml:space="preserve">uktur, tidak terfilter dan berbentuk </w:t>
-      </w:r>
-      <w:r>
-        <w:rPr>
-          <w:i/>
-          <w:color w:val="000000"/>
-          <w:lang w:val="id-ID"/>
-        </w:rPr>
-        <w:t>non-relational</w:t>
-      </w:r>
-      <w:r>
-        <w:rPr>
-          <w:color w:val="000000"/>
-          <w:lang w:val="id-ID"/>
-        </w:rPr>
-        <w:t>.</w:t>
-      </w:r>
-    </w:p>
-    <w:p>
-      <w:pPr>
-        <w:widowControl w:val="0"/>
-        <w:autoSpaceDE w:val="0"/>
-        <w:autoSpaceDN w:val="0"/>
-        <w:adjustRightInd w:val="0"/>
-        <w:spacing w:after="240"/>
-        <w:ind w:firstLine="426"/>
-        <w:jc w:val="center"/>
-        <w:outlineLvl w:val="0"/>
-        <w:rPr>
-          <w:b/>
-          <w:color w:val="000000"/>
-          <w:lang w:val="id-ID"/>
-        </w:rPr>
-      </w:pPr>
-      <w:r>
-        <w:rPr>
-          <w:b/>
-          <w:color w:val="000000"/>
-          <w:lang w:val="id-ID"/>
-        </w:rPr>
-        <w:t>Apache Hadoop</w:t>
-      </w:r>
-    </w:p>
-    <w:p>
-      <w:pPr>
-        <w:widowControl w:val="0"/>
-        <w:autoSpaceDE w:val="0"/>
-        <w:autoSpaceDN w:val="0"/>
-        <w:adjustRightInd w:val="0"/>
-        <w:spacing w:after="240"/>
-        <w:ind w:firstLine="426"/>
-        <w:jc w:val="both"/>
-        <w:rPr>
-          <w:color w:val="000000"/>
-          <w:lang w:val="id-ID"/>
-        </w:rPr>
-      </w:pPr>
-      <w:r>
-        <w:rPr>
-          <w:color w:val="000000"/>
-          <w:lang w:val="id-ID"/>
-        </w:rPr>
-        <w:t xml:space="preserve">Apache Hadoop </w:t>
-      </w:r>
-      <w:r>
-        <w:rPr>
-          <w:color w:val="000000"/>
-          <w:lang w:val="id-ID"/>
-        </w:rPr>
-        <w:t xml:space="preserve">adalah kerangka perangkat lunak </w:t>
-      </w:r>
-      <w:r>
-        <w:rPr>
-          <w:i/>
-          <w:color w:val="000000"/>
-          <w:lang w:val="id-ID"/>
-        </w:rPr>
-        <w:t>open-source</w:t>
-      </w:r>
-      <w:r>
-        <w:rPr>
-          <w:color w:val="000000"/>
-          <w:lang w:val="id-ID"/>
-        </w:rPr>
-        <w:t xml:space="preserve"> yang digunakan untuk penyimpanan terdistribusi dan pemrosesan </w:t>
-      </w:r>
-      <w:r>
-        <w:rPr>
-          <w:i/>
-          <w:color w:val="000000"/>
-          <w:lang w:val="id-ID"/>
-        </w:rPr>
-        <w:t>dataset</w:t>
-      </w:r>
-      <w:r>
-        <w:rPr>
-          <w:color w:val="000000"/>
-          <w:lang w:val="id-ID"/>
-        </w:rPr>
-        <w:t xml:space="preserve"> data besar dengan menggunakan model pemrograman MapReduce. Ini terdiri dari kumpulan komputer yang dibangu</w:t>
-      </w:r>
-      <w:r>
-        <w:rPr>
-          <w:color w:val="000000"/>
-          <w:lang w:val="id-ID"/>
-        </w:rPr>
-        <w:t>n dari perangkat keras</w:t>
-      </w:r>
-      <w:r>
-        <w:rPr>
-          <w:color w:val="000000"/>
-          <w:lang w:val="id-ID"/>
-        </w:rPr>
-        <w:t>. Inti dari Apache Hadoop terdiri dari bagian penyimpanan, yang dikenal sebagai Hadoop Distributed File System (HDFS), dan bagian pemrosesan yang merupakan model pemrograman MapReduce. Hadoop membagi file menjadi blok besar dan mendistribusikannya ke node dalam sebuah cluster. Kemudian transfer kode paket ke dalam node untuk memproses data secara paralel. Pendekatan ini memanfaatkan wilayah data, [3] dimana node meman</w:t>
-      </w:r>
-      <w:r>
-        <w:rPr>
-          <w:color w:val="000000"/>
-          <w:lang w:val="id-ID"/>
-        </w:rPr>
-        <w:t>ipulasi data yang mereka akses.</w:t>
-      </w:r>
-    </w:p>
-    <w:p>
-      <w:pPr>
-        <w:widowControl w:val="0"/>
-        <w:autoSpaceDE w:val="0"/>
-        <w:autoSpaceDN w:val="0"/>
-        <w:adjustRightInd w:val="0"/>
-        <w:spacing w:after="240"/>
-        <w:jc w:val="center"/>
-        <w:outlineLvl w:val="0"/>
-        <w:rPr>
-          <w:b/>
-          <w:i/>
-          <w:color w:val="000000"/>
-          <w:lang w:val="id-ID"/>
-        </w:rPr>
-      </w:pPr>
-      <w:r>
-        <w:rPr>
-          <w:b/>
-          <w:i/>
-          <w:color w:val="000000"/>
-          <w:lang w:val="id-ID"/>
-        </w:rPr>
-        <w:t>Fuzzy Matching</w:t>
-      </w:r>
-    </w:p>
-    <w:p>
-      <w:pPr>
-        <w:widowControl w:val="0"/>
-        <w:autoSpaceDE w:val="0"/>
-        <w:autoSpaceDN w:val="0"/>
-        <w:adjustRightInd w:val="0"/>
-        <w:spacing w:after="240"/>
-        <w:ind w:firstLine="720"/>
-        <w:jc w:val="both"/>
-        <w:rPr>
-          <w:color w:val="000000"/>
-          <w:lang w:val="id-ID"/>
-        </w:rPr>
-      </w:pPr>
-      <w:r>
-        <w:rPr>
-          <w:i/>
-          <w:color w:val="000000"/>
-          <w:lang w:val="id-ID"/>
-        </w:rPr>
-        <w:t>F</w:t>
-      </w:r>
-      <w:r>
-        <w:rPr>
-          <w:i/>
-          <w:color w:val="000000"/>
-          <w:lang w:val="id-ID"/>
-        </w:rPr>
-        <w:t>uzzy</w:t>
-      </w:r>
-      <w:r>
-        <w:rPr>
-          <w:i/>
-          <w:color w:val="000000"/>
-          <w:lang w:val="id-ID"/>
-        </w:rPr>
-        <w:t xml:space="preserve"> matching</w:t>
-      </w:r>
-      <w:r>
-        <w:rPr>
-          <w:color w:val="000000"/>
-          <w:lang w:val="id-ID"/>
-        </w:rPr>
-        <w:t xml:space="preserve"> adalah </w:t>
-      </w:r>
-      <w:r>
-        <w:rPr>
-          <w:color w:val="000000"/>
-          <w:lang w:val="id-ID"/>
-        </w:rPr>
-        <w:t xml:space="preserve">sebuah mekanisme pencocokan </w:t>
-      </w:r>
-      <w:r>
-        <w:rPr>
-          <w:color w:val="000000"/>
-          <w:lang w:val="id-ID"/>
-        </w:rPr>
-        <w:t xml:space="preserve">yang dibantu </w:t>
-      </w:r>
-      <w:r>
-        <w:rPr>
-          <w:color w:val="000000"/>
-          <w:lang w:val="id-ID"/>
-        </w:rPr>
-        <w:t xml:space="preserve">oleh </w:t>
-      </w:r>
-      <w:r>
-        <w:rPr>
-          <w:color w:val="000000"/>
-          <w:lang w:val="id-ID"/>
-        </w:rPr>
-        <w:t>komputer</w:t>
-      </w:r>
-      <w:r>
-        <w:rPr>
-          <w:color w:val="000000"/>
-          <w:lang w:val="id-ID"/>
-        </w:rPr>
-        <w:t xml:space="preserve">, </w:t>
-      </w:r>
-      <w:r>
-        <w:rPr>
-          <w:color w:val="000000"/>
-          <w:lang w:val="id-ID"/>
-        </w:rPr>
-        <w:t xml:space="preserve">untuk mencocokkan </w:t>
-      </w:r>
-      <w:r>
-        <w:rPr>
-          <w:color w:val="000000"/>
-          <w:lang w:val="id-ID"/>
-        </w:rPr>
-        <w:t>kata,</w:t>
-      </w:r>
-      <w:r>
-        <w:rPr>
-          <w:color w:val="000000"/>
-          <w:lang w:val="id-ID"/>
-        </w:rPr>
-        <w:t xml:space="preserve"> frasa,</w:t>
-      </w:r>
-      <w:r>
-        <w:rPr>
-          <w:color w:val="000000"/>
-          <w:lang w:val="id-ID"/>
-        </w:rPr>
-        <w:t xml:space="preserve"> </w:t>
-      </w:r>
-      <w:r>
-        <w:rPr>
-          <w:color w:val="000000"/>
-          <w:lang w:val="id-ID"/>
-        </w:rPr>
-        <w:t xml:space="preserve">kalimat atau </w:t>
-      </w:r>
-      <w:r>
-        <w:rPr>
-          <w:color w:val="000000"/>
-          <w:lang w:val="id-ID"/>
-        </w:rPr>
-        <w:t xml:space="preserve">sebagin </w:t>
-      </w:r>
-      <w:r>
-        <w:rPr>
-          <w:color w:val="000000"/>
-          <w:lang w:val="id-ID"/>
-        </w:rPr>
-        <w:t>bagian teks</w:t>
-      </w:r>
-      <w:r>
-        <w:rPr>
-          <w:color w:val="000000"/>
-          <w:lang w:val="id-ID"/>
-        </w:rPr>
-        <w:t xml:space="preserve"> dari kalimat</w:t>
-      </w:r>
-      <w:r>
-        <w:rPr>
-          <w:color w:val="000000"/>
-          <w:lang w:val="id-ID"/>
-        </w:rPr>
-        <w:t xml:space="preserve"> pada sebuah basis data</w:t>
-      </w:r>
-      <w:r>
-        <w:rPr>
-          <w:color w:val="000000"/>
-          <w:lang w:val="id-ID"/>
-        </w:rPr>
-        <w:t>.</w:t>
-      </w:r>
-      <w:r>
-        <w:rPr>
-          <w:color w:val="000000"/>
-          <w:lang w:val="id-ID"/>
-        </w:rPr>
-        <w:t xml:space="preserve"> </w:t>
-      </w:r>
-      <w:r>
-        <w:rPr>
-          <w:color w:val="000000"/>
-          <w:lang w:val="id-ID"/>
-        </w:rPr>
-        <w:t>Algoritma pencocokan fuzzy digunak</w:t>
-      </w:r>
-      <w:r>
-        <w:rPr>
-          <w:color w:val="000000"/>
-          <w:lang w:val="id-ID"/>
-        </w:rPr>
-        <w:t xml:space="preserve">an untuk membandingkan dua </w:t>
-      </w:r>
-      <w:r>
-        <w:rPr>
-          <w:i/>
-          <w:color w:val="000000"/>
-          <w:lang w:val="id-ID"/>
-        </w:rPr>
-        <w:t>string</w:t>
-      </w:r>
-      <w:r>
-        <w:rPr>
-          <w:color w:val="000000"/>
-          <w:lang w:val="id-ID"/>
-        </w:rPr>
-        <w:t xml:space="preserve"> dengan mengukur jumlah karakter yang harus dimodifikasi (menambahkan, menghapus atau mengubah) </w:t>
-      </w:r>
-      <w:r>
-        <w:rPr>
-          <w:i/>
-          <w:color w:val="000000"/>
-          <w:lang w:val="id-ID"/>
-        </w:rPr>
-        <w:t xml:space="preserve">source </w:t>
-      </w:r>
-      <w:r>
-        <w:rPr>
-          <w:i/>
-          <w:color w:val="000000"/>
-          <w:lang w:val="id-ID"/>
-        </w:rPr>
-        <w:t>string</w:t>
-      </w:r>
-      <w:r>
-        <w:rPr>
-          <w:color w:val="000000"/>
-          <w:lang w:val="id-ID"/>
-        </w:rPr>
-        <w:t xml:space="preserve"> </w:t>
-      </w:r>
-      <w:r>
-        <w:rPr>
-          <w:color w:val="000000"/>
-          <w:lang w:val="id-ID"/>
-        </w:rPr>
-        <w:t xml:space="preserve">agar terlihat seperti </w:t>
-      </w:r>
-      <w:r>
-        <w:rPr>
-          <w:i/>
-          <w:color w:val="000000"/>
-          <w:lang w:val="id-ID"/>
-        </w:rPr>
-        <w:t xml:space="preserve">target </w:t>
-      </w:r>
-      <w:r>
-        <w:rPr>
-          <w:i/>
-          <w:color w:val="000000"/>
-          <w:lang w:val="id-ID"/>
-        </w:rPr>
-        <w:t>string</w:t>
-      </w:r>
-      <w:r>
-        <w:rPr>
-          <w:color w:val="000000"/>
-          <w:lang w:val="id-ID"/>
-        </w:rPr>
-        <w:t>. Sebagai contoh</w:t>
-      </w:r>
-      <w:r>
-        <w:rPr>
-          <w:color w:val="000000"/>
-          <w:lang w:val="id-ID"/>
-        </w:rPr>
-        <w:t>,</w:t>
-      </w:r>
-      <w:r>
-        <w:rPr>
-          <w:color w:val="000000"/>
-          <w:lang w:val="id-ID"/>
-        </w:rPr>
-        <w:t xml:space="preserve"> jika </w:t>
-      </w:r>
-      <w:r>
-        <w:rPr>
-          <w:i/>
-          <w:color w:val="000000"/>
-          <w:lang w:val="id-ID"/>
-        </w:rPr>
-        <w:t>source</w:t>
-      </w:r>
-      <w:r>
-        <w:rPr>
-          <w:color w:val="000000"/>
-          <w:lang w:val="id-ID"/>
-        </w:rPr>
-        <w:t xml:space="preserve"> </w:t>
-      </w:r>
-      <w:r>
-        <w:rPr>
-          <w:i/>
-          <w:color w:val="000000"/>
-          <w:lang w:val="id-ID"/>
-        </w:rPr>
-        <w:t>string</w:t>
-      </w:r>
-      <w:r>
-        <w:rPr>
-          <w:color w:val="000000"/>
-          <w:lang w:val="id-ID"/>
-        </w:rPr>
-        <w:t xml:space="preserve"> adalah ‘</w:t>
-      </w:r>
-      <w:r>
-        <w:rPr>
-          <w:i/>
-          <w:color w:val="000000"/>
-          <w:lang w:val="id-ID"/>
-        </w:rPr>
-        <w:t>tou</w:t>
-      </w:r>
-      <w:r>
-        <w:rPr>
-          <w:i/>
-          <w:color w:val="000000"/>
-          <w:lang w:val="id-ID"/>
-        </w:rPr>
-        <w:t>r</w:t>
-      </w:r>
-      <w:r>
-        <w:rPr>
-          <w:i/>
-          <w:color w:val="000000"/>
-          <w:lang w:val="id-ID"/>
-        </w:rPr>
-        <w:t>’</w:t>
-      </w:r>
-      <w:r>
-        <w:rPr>
-          <w:color w:val="000000"/>
-          <w:lang w:val="id-ID"/>
-        </w:rPr>
-        <w:t xml:space="preserve"> dan </w:t>
-      </w:r>
-      <w:r>
-        <w:rPr>
-          <w:i/>
-          <w:color w:val="000000"/>
-          <w:lang w:val="id-ID"/>
-        </w:rPr>
-        <w:t>target</w:t>
-      </w:r>
-      <w:r>
-        <w:rPr>
-          <w:i/>
-          <w:color w:val="000000"/>
-          <w:lang w:val="id-ID"/>
-        </w:rPr>
-        <w:t xml:space="preserve"> string</w:t>
-      </w:r>
-      <w:r>
-        <w:rPr>
-          <w:color w:val="000000"/>
-          <w:lang w:val="id-ID"/>
-        </w:rPr>
-        <w:t xml:space="preserve"> adalah ‘</w:t>
-      </w:r>
-      <w:r>
-        <w:rPr>
-          <w:i/>
-          <w:color w:val="000000"/>
-          <w:lang w:val="id-ID"/>
-        </w:rPr>
-        <w:t>tow’</w:t>
-      </w:r>
-      <w:r>
-        <w:rPr>
-          <w:color w:val="000000"/>
-          <w:lang w:val="id-ID"/>
-        </w:rPr>
-        <w:t xml:space="preserve">, algoritma akan </w:t>
-      </w:r>
-      <w:r>
-        <w:rPr>
-          <w:color w:val="000000"/>
-          <w:lang w:val="id-ID"/>
-        </w:rPr>
-        <w:t xml:space="preserve">mengembalikan </w:t>
-      </w:r>
-      <w:r>
-        <w:rPr>
-          <w:i/>
-          <w:color w:val="000000"/>
-          <w:lang w:val="id-ID"/>
-        </w:rPr>
-        <w:t>score</w:t>
-      </w:r>
-      <w:r>
-        <w:rPr>
-          <w:color w:val="000000"/>
-          <w:lang w:val="id-ID"/>
-        </w:rPr>
-        <w:t xml:space="preserve"> 2</w:t>
-      </w:r>
-      <w:r>
-        <w:rPr>
-          <w:color w:val="000000"/>
-          <w:lang w:val="id-ID"/>
-        </w:rPr>
-        <w:t>,</w:t>
-      </w:r>
-      <w:r>
-        <w:rPr>
-          <w:color w:val="000000"/>
-          <w:lang w:val="id-ID"/>
-        </w:rPr>
-        <w:t xml:space="preserve"> karena </w:t>
-      </w:r>
-      <w:r>
-        <w:rPr>
-          <w:color w:val="000000"/>
-          <w:lang w:val="id-ID"/>
-        </w:rPr>
-        <w:t>melakukan dua penggantian karakter.</w:t>
-      </w:r>
-    </w:p>
-    <w:p>
-      <w:pPr>
-        <w:widowControl w:val="0"/>
-        <w:tabs>
-          <w:tab w:val="left" w:pos="567"/>
-          <w:tab w:val="center" w:pos="4723"/>
-        </w:tabs>
-        <w:autoSpaceDE w:val="0"/>
-        <w:autoSpaceDN w:val="0"/>
-        <w:adjustRightInd w:val="0"/>
-        <w:spacing w:after="120" w:line="120" w:lineRule="atLeast"/>
-        <w:jc w:val="center"/>
-        <w:outlineLvl w:val="0"/>
-        <w:rPr>
-          <w:b/>
-          <w:i/>
-          <w:color w:val="000000"/>
-          <w:lang w:val="id-ID"/>
-        </w:rPr>
-      </w:pPr>
-      <w:r>
-        <w:rPr>
-          <w:b/>
-          <w:i/>
-          <w:color w:val="000000"/>
-          <w:lang w:val="id-ID"/>
-        </w:rPr>
-        <w:lastRenderedPageBreak/>
-        <w:t>Levenshtein Distance</w:t>
-      </w:r>
-    </w:p>
-    <w:p>
-      <w:pPr>
-        <w:widowControl w:val="0"/>
-        <w:tabs>
-          <w:tab w:val="left" w:pos="567"/>
-          <w:tab w:val="center" w:pos="4723"/>
-        </w:tabs>
-        <w:autoSpaceDE w:val="0"/>
-        <w:autoSpaceDN w:val="0"/>
-        <w:adjustRightInd w:val="0"/>
-        <w:spacing w:after="120" w:line="120" w:lineRule="atLeast"/>
-        <w:jc w:val="both"/>
-        <w:outlineLvl w:val="0"/>
-        <w:rPr>
-          <w:color w:val="000000"/>
-          <w:lang w:val="id-ID"/>
-        </w:rPr>
-      </w:pPr>
-      <w:r>
-        <w:rPr>
-          <w:color w:val="000000"/>
-          <w:lang w:val="id-ID"/>
-        </w:rPr>
-        <w:tab/>
-      </w:r>
-      <w:r>
-        <w:rPr>
-          <w:color w:val="000000"/>
-          <w:lang w:val="id-ID"/>
-        </w:rPr>
-        <w:t xml:space="preserve">Secara matematis, </w:t>
-      </w:r>
-      <w:r>
-        <w:rPr>
-          <w:color w:val="000000"/>
-          <w:lang w:val="id-ID"/>
-        </w:rPr>
-        <w:t xml:space="preserve">perhitungan </w:t>
-      </w:r>
-      <w:r>
-        <w:rPr>
-          <w:color w:val="000000"/>
-          <w:lang w:val="id-ID"/>
-        </w:rPr>
-        <w:t>ja</w:t>
-      </w:r>
-      <w:r>
-        <w:rPr>
-          <w:color w:val="000000"/>
-          <w:lang w:val="id-ID"/>
-        </w:rPr>
-        <w:t xml:space="preserve">rak </w:t>
-      </w:r>
-      <w:r>
-        <w:rPr>
-          <w:b/>
-          <w:color w:val="000000"/>
-          <w:lang w:val="id-ID"/>
-        </w:rPr>
-        <w:t>Levenshtein</w:t>
-      </w:r>
-      <w:r>
-        <w:rPr>
-          <w:color w:val="000000"/>
-          <w:lang w:val="id-ID"/>
-        </w:rPr>
-        <w:t xml:space="preserve"> antara dua </w:t>
-      </w:r>
-      <w:r>
-        <w:rPr>
-          <w:i/>
-          <w:color w:val="000000"/>
-          <w:lang w:val="id-ID"/>
-        </w:rPr>
-        <w:t xml:space="preserve">string </w:t>
-      </w:r>
-      <w:r>
-        <w:rPr>
-          <w:color w:val="000000"/>
-          <w:lang w:val="id-ID"/>
-        </w:rPr>
-        <w:t>a,b</w:t>
-      </w:r>
-      <w:r>
-        <w:rPr>
-          <w:i/>
-          <w:color w:val="000000"/>
-          <w:lang w:val="id-ID"/>
-        </w:rPr>
-        <w:t xml:space="preserve"> </w:t>
-      </w:r>
-      <w:r>
-        <w:rPr>
-          <w:color w:val="000000"/>
-          <w:lang w:val="id-ID"/>
-        </w:rPr>
-        <w:t xml:space="preserve">(dari </w:t>
-      </w:r>
-      <w:r>
-        <w:rPr>
-          <w:color w:val="000000"/>
-          <w:lang w:val="id-ID"/>
-        </w:rPr>
-        <w:t xml:space="preserve">masing-masing </w:t>
-      </w:r>
-      <w:r>
-        <w:rPr>
-          <w:color w:val="000000"/>
-          <w:lang w:val="id-ID"/>
-        </w:rPr>
-        <w:t>panjang</w:t>
-      </w:r>
-      <w:r>
-        <w:rPr>
-          <w:color w:val="000000"/>
-          <w:lang w:val="id-ID"/>
-        </w:rPr>
-        <w:t xml:space="preserve"> | a | dan | b | </w:t>
-      </w:r>
-      <w:r>
-        <w:rPr>
-          <w:color w:val="000000"/>
-          <w:lang w:val="id-ID"/>
-        </w:rPr>
-        <w:t>)</w:t>
-      </w:r>
-      <w:r>
-        <w:rPr>
-          <w:color w:val="000000"/>
-          <w:lang w:val="id-ID"/>
-        </w:rPr>
-        <w:t xml:space="preserve"> diberikan oleh formula </w:t>
-      </w:r>
-      <w:r>
-        <w:rPr>
-          <w:b/>
-          <w:color w:val="000000"/>
-          <w:lang w:val="id-ID"/>
-        </w:rPr>
-        <w:t>Lev</w:t>
-      </w:r>
-      <w:r>
-        <w:rPr>
-          <w:b/>
-          <w:color w:val="000000"/>
-          <w:vertAlign w:val="subscript"/>
-          <w:lang w:val="id-ID"/>
-        </w:rPr>
-        <w:t>a,b</w:t>
-      </w:r>
-      <w:r>
-        <w:rPr>
-          <w:i/>
-          <w:color w:val="000000"/>
-          <w:lang w:val="id-ID"/>
-        </w:rPr>
-        <w:t xml:space="preserve"> </w:t>
-      </w:r>
-      <w:r>
-        <w:rPr>
-          <w:color w:val="000000"/>
-          <w:lang w:val="id-ID"/>
-        </w:rPr>
-        <w:t xml:space="preserve">(| a |, | b |), </w:t>
-      </w:r>
-    </w:p>
-    <w:p>
-      <w:pPr>
-        <w:widowControl w:val="0"/>
-        <w:tabs>
-          <w:tab w:val="left" w:pos="567"/>
-          <w:tab w:val="center" w:pos="4723"/>
-        </w:tabs>
-        <w:autoSpaceDE w:val="0"/>
-        <w:autoSpaceDN w:val="0"/>
-        <w:adjustRightInd w:val="0"/>
-        <w:spacing w:after="120" w:line="120" w:lineRule="atLeast"/>
-        <w:jc w:val="both"/>
-        <w:outlineLvl w:val="0"/>
-        <w:rPr>
-          <w:color w:val="000000"/>
-          <w:lang w:val="id-ID"/>
-        </w:rPr>
-      </w:pPr>
-      <w:r>
-        <w:rPr>
-          <w:noProof/>
-          <w:color w:val="000000"/>
-        </w:rPr>
-        <w:drawing>
-          <wp:inline distT="0" distB="0" distL="0" distR="0" wp14:anchorId="3FD7ACA6" wp14:editId="50072FD9">
-            <wp:extent cx="5863049" cy="925008"/>
-            <wp:effectExtent l="0" t="0" r="4445" b="0"/>
-            <wp:docPr id="2" name="Picture 2"/>
-            <wp:cNvGraphicFramePr>
-              <a:graphicFrameLocks xmlns:a="http://schemas.openxmlformats.org/drawingml/2006/main" noChangeAspect="1"/>
-            </wp:cNvGraphicFramePr>
-            <a:graphic xmlns:a="http://schemas.openxmlformats.org/drawingml/2006/main">
-              <a:graphicData uri="http://schemas.openxmlformats.org/drawingml/2006/picture">
-                <pic:pic xmlns:pic="http://schemas.openxmlformats.org/drawingml/2006/picture">
-                  <pic:nvPicPr>
-                    <pic:cNvPr id="44" name="Screen Shot 2017-08-18 at 10.14.19 PM.png"/>
-                    <pic:cNvPicPr/>
-                  </pic:nvPicPr>
-                  <pic:blipFill rotWithShape="1">
-                    <a:blip r:embed="rId12">
-                      <a:extLst>
-                        <a:ext uri="{28A0092B-C50C-407E-A947-70E740481C1C}">
-                          <a14:useLocalDpi xmlns:a14="http://schemas.microsoft.com/office/drawing/2010/main" val="0"/>
-                        </a:ext>
-                      </a:extLst>
-                    </a:blip>
-                    <a:srcRect l="13903" t="33665" r="34951" b="53425"/>
-                    <a:stretch/>
-                  </pic:blipFill>
-                  <pic:spPr bwMode="auto">
-                    <a:xfrm>
-                      <a:off x="0" y="0"/>
-                      <a:ext cx="5936382" cy="936578"/>
-                    </a:xfrm>
-                    <a:prstGeom prst="rect">
-                      <a:avLst/>
-                    </a:prstGeom>
-                    <a:ln>
-                      <a:noFill/>
-                    </a:ln>
-                    <a:extLst>
-                      <a:ext uri="{53640926-AAD7-44D8-BBD7-CCE9431645EC}">
-                        <a14:shadowObscured xmlns:a14="http://schemas.microsoft.com/office/drawing/2010/main"/>
-                      </a:ext>
-                    </a:extLst>
-                  </pic:spPr>
-                </pic:pic>
-              </a:graphicData>
-            </a:graphic>
-          </wp:inline>
-        </w:drawing>
-      </w:r>
-    </w:p>
-    <w:p>
-      <w:pPr>
-        <w:jc w:val="both"/>
-        <w:rPr>
-          <w:rFonts w:ascii="Helvetica" w:eastAsia="Times New Roman" w:hAnsi="Helvetica"/>
-          <w:color w:val="222222"/>
-          <w:sz w:val="21"/>
-          <w:szCs w:val="21"/>
-          <w:shd w:val="clear" w:color="auto" w:fill="FFFFFF"/>
-        </w:rPr>
-      </w:pPr>
-      <w:r>
-        <w:rPr>
-          <w:color w:val="000000"/>
-          <w:lang w:val="id-ID"/>
-        </w:rPr>
-        <w:t>dimana 1</w:t>
-      </w:r>
-      <w:r>
-        <w:rPr>
-          <w:color w:val="000000"/>
-          <w:vertAlign w:val="subscript"/>
-          <w:lang w:val="id-ID"/>
-        </w:rPr>
-        <w:t>(ai != bj)</w:t>
-      </w:r>
-      <w:r>
-        <w:rPr>
-          <w:color w:val="000000"/>
-          <w:lang w:val="id-ID"/>
-        </w:rPr>
-        <w:t xml:space="preserve"> adalah fungsi indikator. Jarak akan bernilai 0 ketika </w:t>
-      </w:r>
-      <w:r>
-        <w:rPr>
-          <w:i/>
-          <w:color w:val="000000"/>
-          <w:lang w:val="id-ID"/>
-        </w:rPr>
-        <w:t>a</w:t>
-      </w:r>
-      <w:r>
-        <w:rPr>
-          <w:i/>
-          <w:color w:val="000000"/>
-          <w:vertAlign w:val="subscript"/>
-          <w:lang w:val="id-ID"/>
-        </w:rPr>
-        <w:t>i</w:t>
-      </w:r>
-      <w:r>
-        <w:rPr>
-          <w:i/>
-          <w:color w:val="000000"/>
-          <w:lang w:val="id-ID"/>
-        </w:rPr>
-        <w:t xml:space="preserve"> = b</w:t>
-      </w:r>
-      <w:r>
-        <w:rPr>
-          <w:i/>
-          <w:color w:val="000000"/>
-          <w:vertAlign w:val="subscript"/>
-          <w:lang w:val="id-ID"/>
-        </w:rPr>
-        <w:t>j</w:t>
-      </w:r>
-      <w:r>
-        <w:rPr>
-          <w:i/>
-          <w:color w:val="000000"/>
-          <w:vertAlign w:val="subscript"/>
-          <w:lang w:val="id-ID"/>
-        </w:rPr>
-        <w:t xml:space="preserve"> </w:t>
-      </w:r>
-      <w:r>
-        <w:rPr>
-          <w:color w:val="000000"/>
-          <w:lang w:val="id-ID"/>
-        </w:rPr>
-        <w:t xml:space="preserve">dan jika keadaan lain akan bernilai 1. </w:t>
-      </w:r>
-      <w:r>
-        <w:rPr>
-          <w:b/>
-          <w:color w:val="000000"/>
-          <w:lang w:val="id-ID"/>
-        </w:rPr>
-        <w:t>Lev</w:t>
-      </w:r>
-      <w:r>
-        <w:rPr>
-          <w:b/>
-          <w:color w:val="000000"/>
-          <w:vertAlign w:val="subscript"/>
-          <w:lang w:val="id-ID"/>
-        </w:rPr>
-        <w:t>a,b</w:t>
-      </w:r>
-      <w:r>
-        <w:rPr>
-          <w:i/>
-          <w:color w:val="000000"/>
-          <w:lang w:val="id-ID"/>
-        </w:rPr>
-        <w:t xml:space="preserve"> </w:t>
-      </w:r>
-      <w:r>
-        <w:rPr>
-          <w:color w:val="000000"/>
-          <w:lang w:val="id-ID"/>
-        </w:rPr>
-        <w:t xml:space="preserve">(| a |, | b |) adalah jarak antara karakter pertama </w:t>
-      </w:r>
-      <w:r>
-        <w:rPr>
-          <w:i/>
-          <w:color w:val="000000"/>
-          <w:lang w:val="id-ID"/>
-        </w:rPr>
-        <w:t>i</w:t>
-      </w:r>
-      <w:r>
-        <w:rPr>
-          <w:color w:val="000000"/>
-          <w:lang w:val="id-ID"/>
-        </w:rPr>
-        <w:t xml:space="preserve"> dari </w:t>
-      </w:r>
-      <w:r>
-        <w:rPr>
-          <w:i/>
-          <w:color w:val="000000"/>
-          <w:lang w:val="id-ID"/>
-        </w:rPr>
-        <w:t>a</w:t>
-      </w:r>
-      <w:r>
-        <w:rPr>
-          <w:color w:val="000000"/>
-          <w:lang w:val="id-ID"/>
-        </w:rPr>
-        <w:t xml:space="preserve">, dan karakter pertama </w:t>
-      </w:r>
-      <w:r>
-        <w:rPr>
-          <w:i/>
-          <w:color w:val="000000"/>
-          <w:lang w:val="id-ID"/>
-        </w:rPr>
-        <w:t>j</w:t>
-      </w:r>
-      <w:r>
-        <w:rPr>
-          <w:color w:val="000000"/>
-          <w:lang w:val="id-ID"/>
-        </w:rPr>
-        <w:t xml:space="preserve"> dari </w:t>
-      </w:r>
-      <w:r>
-        <w:rPr>
-          <w:i/>
-          <w:color w:val="000000"/>
-          <w:lang w:val="id-ID"/>
-        </w:rPr>
-        <w:t>b</w:t>
-      </w:r>
-      <w:r>
-        <w:rPr>
-          <w:rFonts w:ascii="Helvetica" w:eastAsia="Times New Roman" w:hAnsi="Helvetica"/>
-          <w:color w:val="222222"/>
-          <w:sz w:val="21"/>
-          <w:szCs w:val="21"/>
-          <w:shd w:val="clear" w:color="auto" w:fill="FFFFFF"/>
-        </w:rPr>
-        <w:t>.</w:t>
-      </w:r>
-    </w:p>
-    <w:p>
-      <w:pPr>
-        <w:jc w:val="both"/>
-        <w:rPr>
-          <w:rFonts w:ascii="Helvetica" w:eastAsia="Times New Roman" w:hAnsi="Helvetica"/>
-          <w:color w:val="222222"/>
-          <w:sz w:val="21"/>
-          <w:szCs w:val="21"/>
-          <w:shd w:val="clear" w:color="auto" w:fill="FFFFFF"/>
-        </w:rPr>
-      </w:pPr>
-    </w:p>
-    <w:p>
-      <w:pPr>
-        <w:jc w:val="both"/>
-        <w:rPr>
-          <w:color w:val="000000"/>
-          <w:lang w:val="id-ID"/>
-        </w:rPr>
-      </w:pPr>
-      <w:r>
-        <w:rPr>
-          <w:color w:val="000000"/>
-          <w:lang w:val="id-ID"/>
-        </w:rPr>
-        <w:t>Misalnya, jarak</w:t>
-      </w:r>
-      <w:r>
-        <w:rPr>
-          <w:color w:val="000000"/>
-          <w:lang w:val="id-ID"/>
-        </w:rPr>
-        <w:t xml:space="preserve"> Levenshtein antara "kitten" dan "sitting</w:t>
-      </w:r>
-      <w:r>
-        <w:rPr>
-          <w:color w:val="000000"/>
-          <w:lang w:val="id-ID"/>
-        </w:rPr>
-        <w:t xml:space="preserve">" </w:t>
-      </w:r>
-      <w:r>
-        <w:rPr>
-          <w:color w:val="000000"/>
-          <w:lang w:val="id-ID"/>
-        </w:rPr>
-        <w:t xml:space="preserve">adalah 3, karena tiga pergantian karakter </w:t>
-      </w:r>
-      <w:r>
-        <w:rPr>
-          <w:color w:val="000000"/>
-          <w:lang w:val="id-ID"/>
-        </w:rPr>
-        <w:t>berikut mengubah satu ke yang lain</w:t>
-      </w:r>
-      <w:r>
-        <w:rPr>
-          <w:color w:val="000000"/>
-          <w:lang w:val="id-ID"/>
-        </w:rPr>
-        <w:t>nya</w:t>
-      </w:r>
-      <w:r>
-        <w:rPr>
-          <w:color w:val="000000"/>
-          <w:lang w:val="id-ID"/>
-        </w:rPr>
-        <w:t>, dan tid</w:t>
-      </w:r>
-      <w:r>
-        <w:rPr>
-          <w:color w:val="000000"/>
-          <w:lang w:val="id-ID"/>
-        </w:rPr>
-        <w:t>ak ada cara lain untuk melakukannya sebanyak kurang dari tiga pergantian karakter tersebut</w:t>
-      </w:r>
-      <w:r>
-        <w:rPr>
-          <w:color w:val="000000"/>
-          <w:lang w:val="id-ID"/>
-        </w:rPr>
-        <w:t>:</w:t>
-      </w:r>
-    </w:p>
-    <w:p>
-      <w:pPr>
-        <w:jc w:val="both"/>
-        <w:rPr>
-          <w:color w:val="000000"/>
-          <w:lang w:val="id-ID"/>
-        </w:rPr>
-      </w:pPr>
-    </w:p>
-    <w:p>
-      <w:pPr>
-        <w:jc w:val="both"/>
-        <w:rPr>
-          <w:color w:val="000000"/>
-          <w:lang w:val="id-ID"/>
-        </w:rPr>
-      </w:pPr>
-      <w:r>
-        <w:rPr>
-          <w:color w:val="000000"/>
-          <w:lang w:val="id-ID"/>
-        </w:rPr>
-        <w:t>Kitten → sitten (substitusi dari "s" untuk "k")</w:t>
-      </w:r>
-    </w:p>
-    <w:p>
-      <w:pPr>
-        <w:jc w:val="both"/>
-        <w:rPr>
-          <w:color w:val="000000"/>
-          <w:lang w:val="id-ID"/>
-        </w:rPr>
-      </w:pPr>
-      <w:r>
-        <w:rPr>
-          <w:color w:val="000000"/>
-          <w:lang w:val="id-ID"/>
-        </w:rPr>
-        <w:t>Sitten → sittin (pengganti "i" untuk "e")</w:t>
-      </w:r>
-    </w:p>
-    <w:p>
-      <w:pPr>
-        <w:jc w:val="both"/>
-        <w:rPr>
-          <w:color w:val="000000"/>
-          <w:lang w:val="id-ID"/>
-        </w:rPr>
-      </w:pPr>
-      <w:r>
-        <w:rPr>
-          <w:color w:val="000000"/>
-          <w:lang w:val="id-ID"/>
-        </w:rPr>
-        <w:t>Sittin → duduk (penyisipan "g" di bagian akhir).</w:t>
-      </w:r>
-    </w:p>
-    <w:p>
-      <w:pPr>
-        <w:jc w:val="both"/>
-        <w:rPr>
-          <w:color w:val="000000"/>
-          <w:lang w:val="id-ID"/>
-        </w:rPr>
-      </w:pPr>
-    </w:p>
-    <w:p>
-      <w:pPr>
-        <w:widowControl w:val="0"/>
-        <w:autoSpaceDE w:val="0"/>
-        <w:autoSpaceDN w:val="0"/>
-        <w:adjustRightInd w:val="0"/>
-        <w:spacing w:after="240"/>
-        <w:jc w:val="center"/>
-        <w:rPr>
-          <w:b/>
-          <w:i/>
-          <w:color w:val="000000"/>
-          <w:lang w:val="id-ID"/>
-        </w:rPr>
-      </w:pPr>
-      <w:r>
-        <w:rPr>
-          <w:b/>
-          <w:i/>
-          <w:color w:val="000000"/>
-          <w:lang w:val="id-ID"/>
-        </w:rPr>
-        <w:t>Damerau-Levenshtein Distance</w:t>
-      </w:r>
-    </w:p>
-    <w:p>
-      <w:pPr>
-        <w:widowControl w:val="0"/>
-        <w:autoSpaceDE w:val="0"/>
-        <w:autoSpaceDN w:val="0"/>
-        <w:adjustRightInd w:val="0"/>
-        <w:spacing w:after="240"/>
-        <w:ind w:firstLine="720"/>
-        <w:jc w:val="both"/>
-        <w:rPr>
-          <w:color w:val="000000"/>
-          <w:lang w:val="id-ID"/>
-        </w:rPr>
-      </w:pPr>
-      <w:r>
-        <w:rPr>
-          <w:color w:val="000000"/>
-          <w:lang w:val="id-ID"/>
-        </w:rPr>
-        <w:t>Jarak Damerau-Levenshtein (dinamai menurut Frederick J. Damerau dan Vla</w:t>
-      </w:r>
-      <w:r>
-        <w:rPr>
-          <w:color w:val="000000"/>
-          <w:lang w:val="id-ID"/>
-        </w:rPr>
-        <w:t>dimir I. Levenshtein</w:t>
-      </w:r>
-      <w:r>
-        <w:rPr>
-          <w:color w:val="000000"/>
-          <w:lang w:val="id-ID"/>
-        </w:rPr>
-        <w:t xml:space="preserve">) adalah metrik </w:t>
-      </w:r>
-      <w:r>
-        <w:rPr>
-          <w:i/>
-          <w:color w:val="000000"/>
-          <w:lang w:val="id-ID"/>
-        </w:rPr>
-        <w:t>string</w:t>
-      </w:r>
-      <w:r>
-        <w:rPr>
-          <w:color w:val="000000"/>
-          <w:lang w:val="id-ID"/>
-        </w:rPr>
-        <w:t xml:space="preserve"> untuk mengukur jarak antara dua urutan. Secara informal, jarak Damerau-Levenshtein antara dua kata adalah jumlah operasi minimum (terdiri dari penyisipan, penghapusan atau penggantian karakter tunggal, atau transposisi dua karakter yang berdekatan) yang diperlukan untuk mengubah satu kata ke kata lainnya.</w:t>
-      </w:r>
-    </w:p>
-    <w:p>
-      <w:pPr>
-        <w:widowControl w:val="0"/>
-        <w:autoSpaceDE w:val="0"/>
-        <w:autoSpaceDN w:val="0"/>
-        <w:adjustRightInd w:val="0"/>
-        <w:spacing w:after="240"/>
-        <w:jc w:val="both"/>
-        <w:rPr>
-          <w:color w:val="000000"/>
-          <w:lang w:val="id-ID"/>
-        </w:rPr>
-      </w:pPr>
-      <w:r>
-        <w:rPr>
-          <w:color w:val="000000"/>
-          <w:lang w:val="id-ID"/>
-        </w:rPr>
-        <w:t xml:space="preserve">Dalam makalah manuskripnya, </w:t>
-      </w:r>
-      <w:r>
-        <w:rPr>
-          <w:color w:val="000000"/>
-          <w:lang w:val="id-ID"/>
-        </w:rPr>
-        <w:t>Damerau menyatakan bahwa keempat operasi ini</w:t>
-      </w:r>
-      <w:r>
-        <w:rPr>
-          <w:color w:val="000000"/>
-          <w:lang w:val="id-ID"/>
-        </w:rPr>
-        <w:t xml:space="preserve"> sangat</w:t>
-      </w:r>
-      <w:r>
-        <w:rPr>
-          <w:color w:val="000000"/>
-          <w:lang w:val="id-ID"/>
-        </w:rPr>
-        <w:t xml:space="preserve"> sesuai </w:t>
-      </w:r>
-      <w:r>
-        <w:rPr>
-          <w:color w:val="000000"/>
-          <w:lang w:val="id-ID"/>
-        </w:rPr>
-        <w:t>untuk menangani l</w:t>
-      </w:r>
-      <w:r>
-        <w:rPr>
-          <w:color w:val="000000"/>
-          <w:lang w:val="id-ID"/>
-        </w:rPr>
-        <w:t xml:space="preserve">ebih dari 80% dari semua kesalahan ejaan manusia. Sementara motivasi awalnya adalah mengukur jarak antara kesalahan ejaan manusia </w:t>
-      </w:r>
-      <w:r>
-        <w:rPr>
-          <w:color w:val="000000"/>
-          <w:lang w:val="id-ID"/>
-        </w:rPr>
-        <w:t xml:space="preserve">dan memperbaiki </w:t>
-      </w:r>
-      <w:r>
-        <w:rPr>
-          <w:color w:val="000000"/>
-          <w:lang w:val="id-ID"/>
-        </w:rPr>
-        <w:t>ejaan.</w:t>
-      </w:r>
-    </w:p>
-    <w:p>
-      <w:pPr>
-        <w:widowControl w:val="0"/>
-        <w:autoSpaceDE w:val="0"/>
-        <w:autoSpaceDN w:val="0"/>
-        <w:adjustRightInd w:val="0"/>
-        <w:spacing w:after="240"/>
-        <w:jc w:val="both"/>
-        <w:rPr>
-          <w:color w:val="000000"/>
-          <w:lang w:val="id-ID"/>
-        </w:rPr>
-      </w:pPr>
-      <w:r>
-        <w:rPr>
-          <w:color w:val="000000"/>
-          <w:lang w:val="id-ID"/>
-        </w:rPr>
-        <w:t>Secara matematis jarak</w:t>
-      </w:r>
-      <w:r>
-        <w:rPr>
-          <w:color w:val="000000"/>
-          <w:lang w:val="id-ID"/>
-        </w:rPr>
-        <w:t xml:space="preserve"> Damerau–Levenshtein </w:t>
-      </w:r>
-      <w:r>
-        <w:rPr>
-          <w:color w:val="000000"/>
-          <w:lang w:val="id-ID"/>
-        </w:rPr>
-        <w:t>di</w:t>
-      </w:r>
-      <w:r>
-        <w:rPr>
-          <w:color w:val="000000"/>
-          <w:lang w:val="id-ID"/>
-        </w:rPr>
-        <w:t xml:space="preserve"> </w:t>
-      </w:r>
-      <w:r>
-        <w:rPr>
-          <w:color w:val="000000"/>
-          <w:lang w:val="id-ID"/>
-        </w:rPr>
-        <w:t>antara dua</w:t>
-      </w:r>
-      <w:r>
-        <w:rPr>
-          <w:color w:val="000000"/>
-          <w:lang w:val="id-ID"/>
-        </w:rPr>
-        <w:t xml:space="preserve"> strings</w:t>
-      </w:r>
-      <w:r>
-        <w:rPr>
-          <w:color w:val="000000"/>
-          <w:lang w:val="id-ID"/>
-        </w:rPr>
-        <w:t xml:space="preserve"> </w:t>
-      </w:r>
-      <w:r>
-        <w:rPr>
-          <w:i/>
-          <w:color w:val="000000"/>
-          <w:lang w:val="id-ID"/>
-        </w:rPr>
-        <w:t xml:space="preserve">a </w:t>
-      </w:r>
-      <w:r>
-        <w:rPr>
-          <w:color w:val="000000"/>
-          <w:lang w:val="id-ID"/>
-        </w:rPr>
-        <w:t xml:space="preserve">dan </w:t>
-      </w:r>
-      <w:r>
-        <w:rPr>
-          <w:i/>
-          <w:color w:val="000000"/>
-          <w:lang w:val="id-ID"/>
-        </w:rPr>
-        <w:t>b</w:t>
-      </w:r>
-      <w:r>
-        <w:rPr>
-          <w:color w:val="000000"/>
-          <w:lang w:val="id-ID"/>
-        </w:rPr>
-        <w:t xml:space="preserve"> </w:t>
-      </w:r>
-      <w:r>
-        <w:rPr>
-          <w:color w:val="000000"/>
-          <w:lang w:val="id-ID"/>
-        </w:rPr>
-        <w:t xml:space="preserve">adalah sebuah fungsi </w:t>
-      </w:r>
-      <w:r>
-        <w:rPr>
-          <w:b/>
-          <w:i/>
-          <w:color w:val="000000"/>
-          <w:lang w:val="id-ID"/>
-        </w:rPr>
-        <w:t>d</w:t>
-      </w:r>
-      <w:r>
-        <w:rPr>
-          <w:b/>
-          <w:i/>
-          <w:color w:val="000000"/>
-          <w:vertAlign w:val="subscript"/>
-          <w:lang w:val="id-ID"/>
-        </w:rPr>
-        <w:t>a,b</w:t>
-      </w:r>
-      <w:r>
-        <w:rPr>
-          <w:b/>
-          <w:i/>
-          <w:color w:val="000000"/>
-          <w:lang w:val="id-ID"/>
-        </w:rPr>
-        <w:t xml:space="preserve"> (i,j</w:t>
-      </w:r>
-      <w:r>
-        <w:rPr>
-          <w:b/>
-          <w:i/>
-          <w:color w:val="000000"/>
-          <w:lang w:val="id-ID"/>
-        </w:rPr>
-        <w:t>)</w:t>
-      </w:r>
-      <w:r>
-        <w:rPr>
-          <w:color w:val="000000"/>
-          <w:lang w:val="id-ID"/>
-        </w:rPr>
-        <w:t xml:space="preserve">, </w:t>
-      </w:r>
-      <w:r>
-        <w:rPr>
-          <w:color w:val="000000"/>
-          <w:lang w:val="id-ID"/>
-        </w:rPr>
-        <w:t xml:space="preserve">yang nilainya terletak antara </w:t>
-      </w:r>
-      <w:r>
-        <w:rPr>
-          <w:color w:val="000000"/>
-          <w:lang w:val="id-ID"/>
-        </w:rPr>
-        <w:t>sebuah</w:t>
-      </w:r>
-      <w:r>
-        <w:rPr>
-          <w:color w:val="000000"/>
-          <w:lang w:val="id-ID"/>
-        </w:rPr>
-        <w:t xml:space="preserve"> </w:t>
-      </w:r>
-      <w:r>
-        <w:rPr>
-          <w:i/>
-          <w:color w:val="000000"/>
-          <w:lang w:val="id-ID"/>
-        </w:rPr>
-        <w:t>i</w:t>
-      </w:r>
-      <w:r>
-        <w:rPr>
-          <w:color w:val="000000"/>
-          <w:lang w:val="id-ID"/>
-        </w:rPr>
-        <w:t>–symbol prefix (inisial</w:t>
-      </w:r>
-      <w:r>
-        <w:rPr>
-          <w:color w:val="000000"/>
-          <w:lang w:val="id-ID"/>
-        </w:rPr>
-        <w:t xml:space="preserve"> </w:t>
-      </w:r>
-      <w:r>
-        <w:rPr>
-          <w:i/>
-          <w:color w:val="000000"/>
-          <w:lang w:val="id-ID"/>
-        </w:rPr>
-        <w:t>substring</w:t>
-      </w:r>
-      <w:r>
-        <w:rPr>
-          <w:color w:val="000000"/>
-          <w:lang w:val="id-ID"/>
-        </w:rPr>
-        <w:t>) dari</w:t>
-      </w:r>
-      <w:r>
-        <w:rPr>
-          <w:color w:val="000000"/>
-          <w:lang w:val="id-ID"/>
-        </w:rPr>
-        <w:t xml:space="preserve"> </w:t>
-      </w:r>
-      <w:r>
-        <w:rPr>
-          <w:i/>
-          <w:color w:val="000000"/>
-          <w:lang w:val="id-ID"/>
-        </w:rPr>
-        <w:t>string</w:t>
-      </w:r>
-      <w:r>
-        <w:rPr>
-          <w:color w:val="000000"/>
-          <w:lang w:val="id-ID"/>
-        </w:rPr>
-        <w:t xml:space="preserve"> </w:t>
-      </w:r>
-      <w:r>
-        <w:rPr>
-          <w:i/>
-          <w:color w:val="000000"/>
-          <w:lang w:val="id-ID"/>
-        </w:rPr>
-        <w:t>a</w:t>
-      </w:r>
-      <w:r>
-        <w:rPr>
-          <w:color w:val="000000"/>
-          <w:lang w:val="id-ID"/>
-        </w:rPr>
-        <w:t xml:space="preserve"> dan </w:t>
-      </w:r>
-      <w:r>
-        <w:rPr>
-          <w:i/>
-          <w:color w:val="000000"/>
-          <w:lang w:val="id-ID"/>
-        </w:rPr>
-        <w:t>a</w:t>
-      </w:r>
-      <w:r>
-        <w:rPr>
-          <w:i/>
-          <w:color w:val="000000"/>
-          <w:lang w:val="id-ID"/>
-        </w:rPr>
-        <w:t xml:space="preserve"> </w:t>
-      </w:r>
-      <w:r>
-        <w:rPr>
-          <w:i/>
-          <w:color w:val="000000"/>
-          <w:lang w:val="id-ID"/>
-        </w:rPr>
-        <w:t>j–symbol prefix</w:t>
-      </w:r>
-      <w:r>
-        <w:rPr>
-          <w:color w:val="000000"/>
-          <w:lang w:val="id-ID"/>
-        </w:rPr>
-        <w:t xml:space="preserve"> dari</w:t>
-      </w:r>
-      <w:r>
-        <w:rPr>
-          <w:color w:val="000000"/>
-          <w:lang w:val="id-ID"/>
-        </w:rPr>
-        <w:t xml:space="preserve"> </w:t>
-      </w:r>
-      <w:r>
-        <w:rPr>
-          <w:i/>
-          <w:color w:val="000000"/>
-          <w:lang w:val="id-ID"/>
-        </w:rPr>
-        <w:t>b</w:t>
-      </w:r>
-      <w:r>
-        <w:rPr>
-          <w:color w:val="000000"/>
-          <w:lang w:val="id-ID"/>
-        </w:rPr>
-        <w:t>.</w:t>
-      </w:r>
-    </w:p>
-    <w:p>
-      <w:pPr>
-        <w:widowControl w:val="0"/>
-        <w:autoSpaceDE w:val="0"/>
-        <w:autoSpaceDN w:val="0"/>
-        <w:adjustRightInd w:val="0"/>
-        <w:spacing w:after="240"/>
-        <w:jc w:val="both"/>
-        <w:rPr>
-          <w:color w:val="000000"/>
-          <w:lang w:val="id-ID"/>
-        </w:rPr>
-      </w:pPr>
-      <w:r>
-        <w:rPr>
-          <w:color w:val="000000"/>
-          <w:lang w:val="id-ID"/>
-        </w:rPr>
-        <w:t xml:space="preserve">Fungsi </w:t>
-      </w:r>
-      <w:r>
-        <w:rPr>
-          <w:b/>
-          <w:i/>
-          <w:color w:val="000000"/>
-          <w:lang w:val="id-ID"/>
-        </w:rPr>
-        <w:t>d</w:t>
-      </w:r>
-      <w:r>
-        <w:rPr>
-          <w:b/>
-          <w:i/>
-          <w:color w:val="000000"/>
-          <w:vertAlign w:val="subscript"/>
-          <w:lang w:val="id-ID"/>
-        </w:rPr>
-        <w:t>a,b</w:t>
-      </w:r>
-      <w:r>
-        <w:rPr>
-          <w:b/>
-          <w:i/>
-          <w:color w:val="000000"/>
-          <w:lang w:val="id-ID"/>
-        </w:rPr>
-        <w:t xml:space="preserve"> (i,j)</w:t>
-      </w:r>
-      <w:r>
-        <w:rPr>
-          <w:b/>
-          <w:i/>
-          <w:color w:val="000000"/>
-          <w:lang w:val="id-ID"/>
-        </w:rPr>
-        <w:t xml:space="preserve"> </w:t>
-      </w:r>
-      <w:r>
-        <w:rPr>
-          <w:color w:val="000000"/>
-          <w:lang w:val="id-ID"/>
-        </w:rPr>
-        <w:t>didefiniskan secara rekursif seperti</w:t>
-      </w:r>
-      <w:r>
-        <w:rPr>
-          <w:color w:val="000000"/>
-          <w:lang w:val="id-ID"/>
-        </w:rPr>
-        <w:t xml:space="preserve"> formula di bawah ini</w:t>
-      </w:r>
-      <w:r>
-        <w:rPr>
-          <w:color w:val="000000"/>
-          <w:lang w:val="id-ID"/>
-        </w:rPr>
-        <w:t>:</w:t>
-      </w:r>
-    </w:p>
-    <w:p>
-      <w:pPr>
-        <w:widowControl w:val="0"/>
-        <w:autoSpaceDE w:val="0"/>
-        <w:autoSpaceDN w:val="0"/>
-        <w:adjustRightInd w:val="0"/>
-        <w:spacing w:after="240"/>
-        <w:jc w:val="center"/>
-        <w:rPr>
-          <w:color w:val="000000"/>
-          <w:lang w:val="id-ID"/>
-        </w:rPr>
-      </w:pPr>
-      <w:r>
-        <w:rPr>
-          <w:noProof/>
-          <w:color w:val="000000"/>
-        </w:rPr>
-        <w:drawing>
-          <wp:inline distT="0" distB="0" distL="0" distR="0" wp14:anchorId="1EF3C2D5" wp14:editId="34117F4B">
-            <wp:extent cx="5393055" cy="1543500"/>
-            <wp:effectExtent l="0" t="0" r="0" b="6350"/>
-            <wp:docPr id="3" name="Picture 3"/>
-            <wp:cNvGraphicFramePr>
-              <a:graphicFrameLocks xmlns:a="http://schemas.openxmlformats.org/drawingml/2006/main" noChangeAspect="1"/>
-            </wp:cNvGraphicFramePr>
-            <a:graphic xmlns:a="http://schemas.openxmlformats.org/drawingml/2006/main">
-              <a:graphicData uri="http://schemas.openxmlformats.org/drawingml/2006/picture">
-                <pic:pic xmlns:pic="http://schemas.openxmlformats.org/drawingml/2006/picture">
-                  <pic:nvPicPr>
-                    <pic:cNvPr id="3" name="Screen Shot 2017-08-19 at 11.05.09 AM.png"/>
-                    <pic:cNvPicPr/>
-                  </pic:nvPicPr>
-                  <pic:blipFill rotWithShape="1">
-                    <a:blip r:embed="rId13" cstate="print">
-                      <a:extLst>
-                        <a:ext uri="{28A0092B-C50C-407E-A947-70E740481C1C}">
-                          <a14:useLocalDpi xmlns:a14="http://schemas.microsoft.com/office/drawing/2010/main" val="0"/>
-                        </a:ext>
-                      </a:extLst>
-                    </a:blip>
-                    <a:srcRect l="18028" t="36914" r="30796" b="39653"/>
-                    <a:stretch/>
-                  </pic:blipFill>
-                  <pic:spPr bwMode="auto">
-                    <a:xfrm>
-                      <a:off x="0" y="0"/>
-                      <a:ext cx="5496463" cy="1573096"/>
-                    </a:xfrm>
-                    <a:prstGeom prst="rect">
-                      <a:avLst/>
-                    </a:prstGeom>
-                    <a:ln>
-                      <a:noFill/>
-                    </a:ln>
-                    <a:extLst>
-                      <a:ext uri="{53640926-AAD7-44D8-BBD7-CCE9431645EC}">
-                        <a14:shadowObscured xmlns:a14="http://schemas.microsoft.com/office/drawing/2010/main"/>
-                      </a:ext>
-                    </a:extLst>
-                  </pic:spPr>
-                </pic:pic>
-              </a:graphicData>
-            </a:graphic>
-          </wp:inline>
-        </w:drawing>
-      </w:r>
-    </w:p>
-    <w:p>
-      <w:pPr>
-        <w:widowControl w:val="0"/>
-        <w:autoSpaceDE w:val="0"/>
-        <w:autoSpaceDN w:val="0"/>
-        <w:adjustRightInd w:val="0"/>
-        <w:spacing w:after="240"/>
-        <w:rPr>
-          <w:color w:val="000000"/>
-          <w:lang w:val="id-ID"/>
-        </w:rPr>
-      </w:pPr>
-      <w:r>
-        <w:rPr>
-          <w:color w:val="000000"/>
-          <w:lang w:val="id-ID"/>
-        </w:rPr>
-        <w:t>dimana 1 (</w:t>
-      </w:r>
-      <w:r>
-        <w:rPr>
-          <w:color w:val="000000"/>
-          <w:lang w:val="id-ID"/>
-        </w:rPr>
-        <w:t>a</w:t>
-      </w:r>
-      <w:r>
-        <w:rPr>
-          <w:i/>
-          <w:color w:val="000000"/>
-          <w:vertAlign w:val="subscript"/>
-          <w:lang w:val="id-ID"/>
-        </w:rPr>
-        <w:t>i</w:t>
-      </w:r>
-      <w:r>
-        <w:rPr>
-          <w:color w:val="000000"/>
-          <w:lang w:val="id-ID"/>
-        </w:rPr>
-        <w:t xml:space="preserve"> != b</w:t>
-      </w:r>
-      <w:r>
-        <w:rPr>
-          <w:i/>
-          <w:color w:val="000000"/>
-          <w:vertAlign w:val="subscript"/>
-          <w:lang w:val="id-ID"/>
-        </w:rPr>
-        <w:t>j</w:t>
-      </w:r>
-      <w:r>
-        <w:rPr>
-          <w:color w:val="000000"/>
-          <w:lang w:val="id-ID"/>
-        </w:rPr>
-        <w:t>)</w:t>
-      </w:r>
-      <w:r>
-        <w:rPr>
-          <w:color w:val="000000"/>
-          <w:lang w:val="id-ID"/>
-        </w:rPr>
-        <w:t xml:space="preserve"> adalah fungsi indikator, sebanding dengan 0 ketika </w:t>
-      </w:r>
-      <w:r>
-        <w:rPr>
-          <w:i/>
-          <w:color w:val="000000"/>
-          <w:lang w:val="id-ID"/>
-        </w:rPr>
-        <w:t>a</w:t>
-      </w:r>
-      <w:r>
-        <w:rPr>
-          <w:i/>
-          <w:color w:val="000000"/>
-          <w:vertAlign w:val="subscript"/>
-          <w:lang w:val="id-ID"/>
-        </w:rPr>
-        <w:t>i</w:t>
-      </w:r>
-      <w:r>
-        <w:rPr>
-          <w:i/>
-          <w:color w:val="000000"/>
-          <w:lang w:val="id-ID"/>
-        </w:rPr>
-        <w:t xml:space="preserve"> = b</w:t>
-      </w:r>
-      <w:r>
-        <w:rPr>
-          <w:i/>
-          <w:color w:val="000000"/>
-          <w:vertAlign w:val="subscript"/>
-          <w:lang w:val="id-ID"/>
-        </w:rPr>
-        <w:t>j</w:t>
-      </w:r>
-      <w:r>
-        <w:rPr>
-          <w:color w:val="000000"/>
-          <w:lang w:val="id-ID"/>
-        </w:rPr>
-        <w:t xml:space="preserve"> dan </w:t>
-      </w:r>
-      <w:r>
-        <w:rPr>
-          <w:color w:val="000000"/>
-          <w:lang w:val="id-ID"/>
-        </w:rPr>
-        <w:t>kondisi l</w:t>
-      </w:r>
-      <w:r>
-        <w:rPr>
-          <w:color w:val="000000"/>
-          <w:lang w:val="id-ID"/>
-        </w:rPr>
-        <w:t>ainnya bernilai 0.</w:t>
-      </w:r>
     </w:p>
     <w:p>
       <w:pPr>
@@ -10312,7 +7870,7 @@
           <w:color w:val="000000"/>
           <w:lang w:val="id-ID"/>
         </w:rPr>
-        <w:t>S</w:t>
+        <w:t>Berikut s</w:t>
       </w:r>
       <w:r>
         <w:rPr>
@@ -10375,6 +7933,13 @@
           <w:color w:val="000000"/>
           <w:lang w:val="id-ID"/>
         </w:rPr>
+        <w:t>,</w:t>
+      </w:r>
+      <w:r>
+        <w:rPr>
+          <w:color w:val="000000"/>
+          <w:lang w:val="id-ID"/>
+        </w:rPr>
         <w:t xml:space="preserve"> </w:t>
       </w:r>
       <w:r>
@@ -10396,20 +7961,6 @@
           <w:color w:val="000000"/>
           <w:lang w:val="id-ID"/>
         </w:rPr>
-        <w:t xml:space="preserve"> Pada G</w:t>
-      </w:r>
-      <w:r>
-        <w:rPr>
-          <w:color w:val="000000"/>
-          <w:lang w:val="id-ID"/>
-        </w:rPr>
-        <w:t>ambar 2</w:t>
-      </w:r>
-      <w:r>
-        <w:rPr>
-          <w:color w:val="000000"/>
-          <w:lang w:val="id-ID"/>
-        </w:rPr>
         <w:t xml:space="preserve"> </w:t>
       </w:r>
       <w:r>
@@ -10417,7 +7968,14 @@
           <w:color w:val="000000"/>
           <w:lang w:val="id-ID"/>
         </w:rPr>
-        <w:t xml:space="preserve">dapat dilihat beberapa baris </w:t>
+        <w:t>D</w:t>
+      </w:r>
+      <w:r>
+        <w:rPr>
+          <w:color w:val="000000"/>
+          <w:lang w:val="id-ID"/>
+        </w:rPr>
+        <w:t xml:space="preserve">apat dilihat beberapa baris </w:t>
       </w:r>
       <w:r>
         <w:rPr>
@@ -10438,14 +7996,14 @@
           <w:color w:val="000000"/>
           <w:lang w:val="id-ID"/>
         </w:rPr>
-        <w:t>.</w:t>
-      </w:r>
-      <w:r>
-        <w:rPr>
-          <w:color w:val="000000"/>
-          <w:lang w:val="id-ID"/>
-        </w:rPr>
-        <w:t xml:space="preserve"> Dapat dilihat pada kolom</w:t>
+        <w:t xml:space="preserve"> </w:t>
+      </w:r>
+      <w:r>
+        <w:rPr>
+          <w:color w:val="000000"/>
+          <w:lang w:val="id-ID"/>
+        </w:rPr>
+        <w:t>pada kolom</w:t>
       </w:r>
       <w:r>
         <w:rPr>
@@ -10508,6 +8066,42 @@
         </w:rPr>
         <w:t xml:space="preserve"> memiliki nilai/isian yang mirip.</w:t>
       </w:r>
+    </w:p>
+    <w:p>
+      <w:pPr>
+        <w:widowControl w:val="0"/>
+        <w:tabs>
+          <w:tab w:val="left" w:pos="567"/>
+          <w:tab w:val="center" w:pos="4723"/>
+        </w:tabs>
+        <w:autoSpaceDE w:val="0"/>
+        <w:autoSpaceDN w:val="0"/>
+        <w:adjustRightInd w:val="0"/>
+        <w:spacing w:after="240" w:line="340" w:lineRule="atLeast"/>
+        <w:jc w:val="both"/>
+        <w:rPr>
+          <w:color w:val="000000"/>
+          <w:lang w:val="id-ID"/>
+        </w:rPr>
+      </w:pPr>
+    </w:p>
+    <w:p>
+      <w:pPr>
+        <w:widowControl w:val="0"/>
+        <w:tabs>
+          <w:tab w:val="left" w:pos="567"/>
+          <w:tab w:val="center" w:pos="4723"/>
+        </w:tabs>
+        <w:autoSpaceDE w:val="0"/>
+        <w:autoSpaceDN w:val="0"/>
+        <w:adjustRightInd w:val="0"/>
+        <w:spacing w:after="240" w:line="340" w:lineRule="atLeast"/>
+        <w:jc w:val="both"/>
+        <w:rPr>
+          <w:color w:val="000000"/>
+          <w:lang w:val="id-ID"/>
+        </w:rPr>
+      </w:pPr>
     </w:p>
     <w:p>
       <w:pPr>
@@ -10602,25 +8196,6 @@
           <w:lang w:val="id-ID"/>
         </w:rPr>
       </w:pPr>
-    </w:p>
-    <w:p>
-      <w:pPr>
-        <w:widowControl w:val="0"/>
-        <w:tabs>
-          <w:tab w:val="center" w:pos="4723"/>
-          <w:tab w:val="left" w:pos="6500"/>
-        </w:tabs>
-        <w:autoSpaceDE w:val="0"/>
-        <w:autoSpaceDN w:val="0"/>
-        <w:adjustRightInd w:val="0"/>
-        <w:spacing w:after="240" w:line="340" w:lineRule="atLeast"/>
-        <w:jc w:val="center"/>
-        <w:rPr>
-          <w:b/>
-          <w:color w:val="000000"/>
-          <w:lang w:val="id-ID"/>
-        </w:rPr>
-      </w:pPr>
       <w:r>
         <w:rPr>
           <w:b/>
@@ -10640,7 +8215,7 @@
         <w:autoSpaceDE w:val="0"/>
         <w:autoSpaceDN w:val="0"/>
         <w:adjustRightInd w:val="0"/>
-        <w:spacing w:after="240" w:line="340" w:lineRule="atLeast"/>
+        <w:spacing w:after="100" w:afterAutospacing="1"/>
         <w:jc w:val="both"/>
         <w:rPr>
           <w:color w:val="000000"/>
@@ -10877,7 +8452,7 @@
         <w:autoSpaceDE w:val="0"/>
         <w:autoSpaceDN w:val="0"/>
         <w:adjustRightInd w:val="0"/>
-        <w:spacing w:after="240" w:line="340" w:lineRule="atLeast"/>
+        <w:spacing w:after="100" w:afterAutospacing="1"/>
         <w:jc w:val="both"/>
         <w:rPr>
           <w:color w:val="000000"/>
@@ -10897,7 +8472,7 @@
             <wp:cNvGraphicFramePr/>
             <a:graphic xmlns:a="http://schemas.openxmlformats.org/drawingml/2006/main">
               <a:graphicData uri="http://schemas.openxmlformats.org/drawingml/2006/diagram">
-                <dgm:relIds xmlns:dgm="http://schemas.openxmlformats.org/drawingml/2006/diagram" xmlns:r="http://schemas.openxmlformats.org/officeDocument/2006/relationships" r:dm="rId14" r:lo="rId15" r:qs="rId16" r:cs="rId17"/>
+                <dgm:relIds xmlns:dgm="http://schemas.openxmlformats.org/drawingml/2006/diagram" xmlns:r="http://schemas.openxmlformats.org/officeDocument/2006/relationships" r:dm="rId12" r:lo="rId13" r:qs="rId14" r:cs="rId15"/>
               </a:graphicData>
             </a:graphic>
           </wp:inline>
@@ -10914,7 +8489,7 @@
         <w:autoSpaceDE w:val="0"/>
         <w:autoSpaceDN w:val="0"/>
         <w:adjustRightInd w:val="0"/>
-        <w:spacing w:after="240" w:line="340" w:lineRule="atLeast"/>
+        <w:spacing w:after="100" w:afterAutospacing="1"/>
         <w:jc w:val="center"/>
         <w:outlineLvl w:val="0"/>
         <w:rPr>
@@ -10922,6 +8497,8 @@
           <w:lang w:val="id-ID"/>
         </w:rPr>
       </w:pPr>
+      <w:bookmarkStart w:id="0" w:name="_GoBack"/>
+      <w:bookmarkEnd w:id="0"/>
       <w:r>
         <w:rPr>
           <w:color w:val="000000"/>
@@ -10992,6 +8569,7 @@
       <w:pPr>
         <w:widowControl w:val="0"/>
         <w:tabs>
+          <w:tab w:val="left" w:pos="284"/>
           <w:tab w:val="left" w:pos="567"/>
           <w:tab w:val="center" w:pos="4723"/>
         </w:tabs>
@@ -11010,6 +8588,13 @@
           <w:color w:val="000000"/>
           <w:lang w:val="id-ID"/>
         </w:rPr>
+        <w:tab/>
+      </w:r>
+      <w:r>
+        <w:rPr>
+          <w:color w:val="000000"/>
+          <w:lang w:val="id-ID"/>
+        </w:rPr>
         <w:t>Mod-EIM dimulai dengan</w:t>
       </w:r>
       <w:r>
@@ -11017,6 +8602,13 @@
           <w:color w:val="000000"/>
           <w:lang w:val="id-ID"/>
         </w:rPr>
+        <w:t xml:space="preserve"> tahap</w:t>
+      </w:r>
+      <w:r>
+        <w:rPr>
+          <w:color w:val="000000"/>
+          <w:lang w:val="id-ID"/>
+        </w:rPr>
         <w:t xml:space="preserve"> </w:t>
       </w:r>
       <w:r>
@@ -11045,21 +8637,28 @@
           <w:color w:val="000000"/>
           <w:lang w:val="id-ID"/>
         </w:rPr>
-        <w:t>Persiapan</w:t>
-      </w:r>
-      <w:r>
-        <w:rPr>
-          <w:color w:val="000000"/>
-          <w:lang w:val="id-ID"/>
-        </w:rPr>
-        <w:t xml:space="preserve"> dalam hal ini</w:t>
-      </w:r>
-      <w:r>
-        <w:rPr>
-          <w:color w:val="000000"/>
-          <w:lang w:val="id-ID"/>
-        </w:rPr>
-        <w:t xml:space="preserve"> adalah</w:t>
+        <w:t>Tahap p</w:t>
+      </w:r>
+      <w:r>
+        <w:rPr>
+          <w:color w:val="000000"/>
+          <w:lang w:val="id-ID"/>
+        </w:rPr>
+        <w:t>ersiapan</w:t>
+      </w:r>
+      <w:r>
+        <w:rPr>
+          <w:color w:val="000000"/>
+          <w:lang w:val="id-ID"/>
+        </w:rPr>
+        <w:t xml:space="preserve"> </w:t>
+      </w:r>
+      <w:r>
+        <w:rPr>
+          <w:color w:val="000000"/>
+          <w:lang w:val="id-ID"/>
+        </w:rPr>
+        <w:t>adalah</w:t>
       </w:r>
       <w:r>
         <w:rPr>
@@ -11597,7 +9196,7 @@
       <w:pPr>
         <w:widowControl w:val="0"/>
         <w:tabs>
-          <w:tab w:val="left" w:pos="567"/>
+          <w:tab w:val="left" w:pos="284"/>
           <w:tab w:val="center" w:pos="4723"/>
         </w:tabs>
         <w:autoSpaceDE w:val="0"/>
@@ -11610,6 +9209,14 @@
           <w:lang w:val="id-ID"/>
         </w:rPr>
       </w:pPr>
+      <w:r>
+        <w:rPr>
+          <w:i/>
+          <w:color w:val="000000"/>
+          <w:lang w:val="id-ID"/>
+        </w:rPr>
+        <w:tab/>
+      </w:r>
       <w:r>
         <w:rPr>
           <w:i/>
@@ -14234,6 +11841,7 @@
     </w:p>
     <w:p>
       <w:pPr>
+        <w:ind w:firstLine="284"/>
         <w:jc w:val="both"/>
         <w:rPr>
           <w:lang w:val="id-ID"/>
@@ -14289,7 +11897,7 @@
           <w:color w:val="000000"/>
           <w:lang w:val="id-ID"/>
         </w:rPr>
-        <w:t>pencocokan data</w:t>
+        <w:t>pencocokan</w:t>
       </w:r>
       <w:r>
         <w:rPr>
@@ -14830,7 +12438,7 @@
                     <pic:cNvPicPr/>
                   </pic:nvPicPr>
                   <pic:blipFill rotWithShape="1">
-                    <a:blip r:embed="rId12">
+                    <a:blip r:embed="rId17">
                       <a:extLst>
                         <a:ext uri="{28A0092B-C50C-407E-A947-70E740481C1C}">
                           <a14:useLocalDpi xmlns:a14="http://schemas.microsoft.com/office/drawing/2010/main" val="0"/>
@@ -15276,7 +12884,7 @@
                     <pic:cNvPicPr/>
                   </pic:nvPicPr>
                   <pic:blipFill rotWithShape="1">
-                    <a:blip r:embed="rId13" cstate="print">
+                    <a:blip r:embed="rId18" cstate="print">
                       <a:extLst>
                         <a:ext uri="{28A0092B-C50C-407E-A947-70E740481C1C}">
                           <a14:useLocalDpi xmlns:a14="http://schemas.microsoft.com/office/drawing/2010/main" val="0"/>
@@ -15348,7 +12956,7 @@
       <w:pPr>
         <w:widowControl w:val="0"/>
         <w:tabs>
-          <w:tab w:val="left" w:pos="567"/>
+          <w:tab w:val="left" w:pos="284"/>
           <w:tab w:val="center" w:pos="4723"/>
         </w:tabs>
         <w:autoSpaceDE w:val="0"/>
@@ -15367,6 +12975,14 @@
           <w:color w:val="000000"/>
           <w:lang w:val="id-ID"/>
         </w:rPr>
+        <w:tab/>
+      </w:r>
+      <w:r>
+        <w:rPr>
+          <w:i/>
+          <w:color w:val="000000"/>
+          <w:lang w:val="id-ID"/>
+        </w:rPr>
         <w:t xml:space="preserve">Grouping </w:t>
       </w:r>
       <w:r>
@@ -15381,7 +12997,14 @@
           <w:color w:val="000000"/>
           <w:lang w:val="id-ID"/>
         </w:rPr>
-        <w:t xml:space="preserve">alah tahapan pengelompokan data berdasarkan nilai </w:t>
+        <w:t xml:space="preserve">alah tahapan pengelompokan </w:t>
+      </w:r>
+      <w:r>
+        <w:rPr>
+          <w:color w:val="000000"/>
+          <w:lang w:val="id-ID"/>
+        </w:rPr>
+        <w:t xml:space="preserve">berdasarkan nilai </w:t>
       </w:r>
       <w:r>
         <w:rPr>
@@ -16043,6 +13666,7 @@
         <w:autoSpaceDN w:val="0"/>
         <w:adjustRightInd w:val="0"/>
         <w:spacing w:after="120" w:line="120" w:lineRule="atLeast"/>
+        <w:ind w:firstLine="426"/>
         <w:jc w:val="both"/>
         <w:rPr>
           <w:color w:val="000000"/>
@@ -16182,7 +13806,6 @@
         <w:spacing w:after="120" w:line="120" w:lineRule="atLeast"/>
         <w:jc w:val="center"/>
         <w:rPr>
-          <w:b/>
           <w:color w:val="000000"/>
           <w:sz w:val="22"/>
           <w:szCs w:val="22"/>
@@ -16191,7 +13814,6 @@
       </w:pPr>
       <w:r>
         <w:rPr>
-          <w:b/>
           <w:color w:val="000000"/>
           <w:sz w:val="22"/>
           <w:szCs w:val="22"/>
@@ -16201,90 +13823,94 @@
       </w:r>
       <w:r>
         <w:rPr>
-          <w:b/>
-          <w:i/>
-          <w:color w:val="000000"/>
-          <w:lang w:val="id-ID"/>
-        </w:rPr>
-        <w:t>u</w:t>
-      </w:r>
-      <w:r>
-        <w:rPr>
-          <w:b/>
-          <w:i/>
-          <w:color w:val="000000"/>
-          <w:lang w:val="id-ID"/>
-        </w:rPr>
-        <w:t>pper</w:t>
-      </w:r>
-      <w:r>
-        <w:rPr>
-          <w:b/>
-          <w:i/>
-          <w:color w:val="000000"/>
-          <w:lang w:val="id-ID"/>
-        </w:rPr>
-        <w:t>_score</w:t>
-      </w:r>
-      <w:r>
-        <w:rPr>
-          <w:b/>
+          <w:i/>
           <w:color w:val="000000"/>
           <w:sz w:val="22"/>
           <w:szCs w:val="22"/>
           <w:lang w:val="id-ID"/>
         </w:rPr>
-        <w:t xml:space="preserve"> &amp;&amp; _weighted_score &gt;=</w:t>
-      </w:r>
-      <w:r>
-        <w:rPr>
-          <w:b/>
+        <w:t>u</w:t>
+      </w:r>
+      <w:r>
+        <w:rPr>
+          <w:i/>
           <w:color w:val="000000"/>
           <w:sz w:val="22"/>
           <w:szCs w:val="22"/>
           <w:lang w:val="id-ID"/>
         </w:rPr>
+        <w:t>pper</w:t>
+      </w:r>
+      <w:r>
+        <w:rPr>
+          <w:i/>
+          <w:color w:val="000000"/>
+          <w:sz w:val="22"/>
+          <w:szCs w:val="22"/>
+          <w:lang w:val="id-ID"/>
+        </w:rPr>
+        <w:t>_score</w:t>
+      </w:r>
+      <w:r>
+        <w:rPr>
+          <w:color w:val="000000"/>
+          <w:sz w:val="22"/>
+          <w:szCs w:val="22"/>
+          <w:lang w:val="id-ID"/>
+        </w:rPr>
+        <w:t xml:space="preserve"> &amp;&amp; _weighted_score &gt;=</w:t>
+      </w:r>
+      <w:r>
+        <w:rPr>
+          <w:color w:val="000000"/>
+          <w:sz w:val="22"/>
+          <w:szCs w:val="22"/>
+          <w:lang w:val="id-ID"/>
+        </w:rPr>
         <w:t xml:space="preserve"> </w:t>
       </w:r>
       <w:r>
         <w:rPr>
-          <w:b/>
-          <w:i/>
-          <w:color w:val="000000"/>
+          <w:i/>
+          <w:color w:val="000000"/>
+          <w:sz w:val="22"/>
+          <w:szCs w:val="22"/>
           <w:lang w:val="id-ID"/>
         </w:rPr>
         <w:t>u</w:t>
       </w:r>
       <w:r>
         <w:rPr>
-          <w:b/>
-          <w:i/>
-          <w:color w:val="000000"/>
+          <w:i/>
+          <w:color w:val="000000"/>
+          <w:sz w:val="22"/>
+          <w:szCs w:val="22"/>
           <w:lang w:val="id-ID"/>
         </w:rPr>
         <w:t>pper</w:t>
       </w:r>
       <w:r>
         <w:rPr>
-          <w:b/>
-          <w:i/>
-          <w:color w:val="000000"/>
+          <w:i/>
+          <w:color w:val="000000"/>
+          <w:sz w:val="22"/>
+          <w:szCs w:val="22"/>
           <w:lang w:val="id-ID"/>
         </w:rPr>
         <w:t>_</w:t>
       </w:r>
       <w:r>
         <w:rPr>
-          <w:b/>
-          <w:i/>
-          <w:color w:val="000000"/>
+          <w:i/>
+          <w:color w:val="000000"/>
+          <w:sz w:val="22"/>
+          <w:szCs w:val="22"/>
           <w:lang w:val="id-ID"/>
         </w:rPr>
         <w:t>weight_score</w:t>
       </w:r>
       <w:r>
         <w:rPr>
-          <w:b/>
           <w:color w:val="000000"/>
           <w:sz w:val="22"/>
           <w:szCs w:val="22"/>
@@ -16331,7 +13957,6 @@
         <w:spacing w:after="120" w:line="120" w:lineRule="atLeast"/>
         <w:jc w:val="center"/>
         <w:rPr>
-          <w:b/>
           <w:color w:val="000000"/>
           <w:sz w:val="22"/>
           <w:szCs w:val="22"/>
@@ -16340,7 +13965,6 @@
       </w:pPr>
       <w:r>
         <w:rPr>
-          <w:b/>
           <w:color w:val="000000"/>
           <w:sz w:val="22"/>
           <w:szCs w:val="22"/>
@@ -16350,82 +13974,83 @@
       </w:r>
       <w:r>
         <w:rPr>
-          <w:b/>
-          <w:i/>
-          <w:color w:val="000000"/>
-          <w:lang w:val="id-ID"/>
-        </w:rPr>
-        <w:t>lower_score</w:t>
-      </w:r>
-      <w:r>
-        <w:rPr>
-          <w:b/>
+          <w:i/>
           <w:color w:val="000000"/>
           <w:sz w:val="22"/>
           <w:szCs w:val="22"/>
           <w:lang w:val="id-ID"/>
         </w:rPr>
-        <w:t xml:space="preserve"> &amp;&amp; _score &lt; </w:t>
-      </w:r>
-      <w:r>
-        <w:rPr>
-          <w:b/>
-          <w:i/>
-          <w:color w:val="000000"/>
-          <w:lang w:val="id-ID"/>
-        </w:rPr>
-        <w:t>upper_score</w:t>
-      </w:r>
-      <w:r>
-        <w:rPr>
-          <w:b/>
+        <w:t>lower_score</w:t>
+      </w:r>
+      <w:r>
+        <w:rPr>
           <w:color w:val="000000"/>
           <w:sz w:val="22"/>
           <w:szCs w:val="22"/>
           <w:lang w:val="id-ID"/>
         </w:rPr>
-        <w:t xml:space="preserve">)  &amp;&amp;  (_weighted_score &gt;= </w:t>
-      </w:r>
-      <w:r>
-        <w:rPr>
-          <w:b/>
-          <w:i/>
-          <w:color w:val="000000"/>
-          <w:lang w:val="id-ID"/>
-        </w:rPr>
-        <w:t>lower</w:t>
-      </w:r>
-      <w:r>
-        <w:rPr>
-          <w:b/>
-          <w:i/>
-          <w:color w:val="000000"/>
-          <w:lang w:val="id-ID"/>
-        </w:rPr>
-        <w:t>_weight_score</w:t>
-      </w:r>
-      <w:r>
-        <w:rPr>
-          <w:b/>
+        <w:t xml:space="preserve"> &amp;&amp; _score &lt; </w:t>
+      </w:r>
+      <w:r>
+        <w:rPr>
+          <w:i/>
           <w:color w:val="000000"/>
           <w:sz w:val="22"/>
           <w:szCs w:val="22"/>
           <w:lang w:val="id-ID"/>
         </w:rPr>
+        <w:t>upper_score</w:t>
+      </w:r>
+      <w:r>
+        <w:rPr>
+          <w:color w:val="000000"/>
+          <w:sz w:val="22"/>
+          <w:szCs w:val="22"/>
+          <w:lang w:val="id-ID"/>
+        </w:rPr>
+        <w:t xml:space="preserve">)  &amp;&amp;  (_weighted_score &gt;= </w:t>
+      </w:r>
+      <w:r>
+        <w:rPr>
+          <w:i/>
+          <w:color w:val="000000"/>
+          <w:sz w:val="22"/>
+          <w:szCs w:val="22"/>
+          <w:lang w:val="id-ID"/>
+        </w:rPr>
+        <w:t>lower</w:t>
+      </w:r>
+      <w:r>
+        <w:rPr>
+          <w:i/>
+          <w:color w:val="000000"/>
+          <w:sz w:val="22"/>
+          <w:szCs w:val="22"/>
+          <w:lang w:val="id-ID"/>
+        </w:rPr>
+        <w:t>_weight_score</w:t>
+      </w:r>
+      <w:r>
+        <w:rPr>
+          <w:color w:val="000000"/>
+          <w:sz w:val="22"/>
+          <w:szCs w:val="22"/>
+          <w:lang w:val="id-ID"/>
+        </w:rPr>
         <w:t xml:space="preserve"> &amp;&amp; _weighted_score &lt; </w:t>
       </w:r>
       <w:r>
         <w:rPr>
-          <w:b/>
-          <w:i/>
-          <w:color w:val="000000"/>
+          <w:i/>
+          <w:color w:val="000000"/>
+          <w:sz w:val="22"/>
+          <w:szCs w:val="22"/>
           <w:lang w:val="id-ID"/>
         </w:rPr>
         <w:t>upper_weight_score</w:t>
       </w:r>
       <w:r>
         <w:rPr>
-          <w:b/>
           <w:color w:val="000000"/>
           <w:sz w:val="22"/>
           <w:szCs w:val="22"/>
@@ -16480,7 +14105,6 @@
       </w:pPr>
       <w:r>
         <w:rPr>
-          <w:b/>
           <w:color w:val="000000"/>
           <w:sz w:val="22"/>
           <w:szCs w:val="22"/>
@@ -16490,46 +14114,49 @@
       </w:r>
       <w:r>
         <w:rPr>
-          <w:b/>
-          <w:i/>
-          <w:color w:val="000000"/>
-          <w:lang w:val="id-ID"/>
-        </w:rPr>
-        <w:t>lower</w:t>
-      </w:r>
-      <w:r>
-        <w:rPr>
-          <w:b/>
-          <w:i/>
-          <w:color w:val="000000"/>
-          <w:lang w:val="id-ID"/>
-        </w:rPr>
-        <w:t>_score</w:t>
-      </w:r>
-      <w:r>
-        <w:rPr>
-          <w:b/>
+          <w:i/>
           <w:color w:val="000000"/>
           <w:sz w:val="22"/>
           <w:szCs w:val="22"/>
           <w:lang w:val="id-ID"/>
         </w:rPr>
+        <w:t>lower</w:t>
+      </w:r>
+      <w:r>
+        <w:rPr>
+          <w:i/>
+          <w:color w:val="000000"/>
+          <w:sz w:val="22"/>
+          <w:szCs w:val="22"/>
+          <w:lang w:val="id-ID"/>
+        </w:rPr>
+        <w:t>_score</w:t>
+      </w:r>
+      <w:r>
+        <w:rPr>
+          <w:color w:val="000000"/>
+          <w:sz w:val="22"/>
+          <w:szCs w:val="22"/>
+          <w:lang w:val="id-ID"/>
+        </w:rPr>
         <w:t xml:space="preserve"> &amp;&amp; _weighted_score &lt; </w:t>
       </w:r>
       <w:r>
         <w:rPr>
-          <w:b/>
-          <w:i/>
-          <w:color w:val="000000"/>
+          <w:i/>
+          <w:color w:val="000000"/>
+          <w:sz w:val="22"/>
+          <w:szCs w:val="22"/>
           <w:lang w:val="id-ID"/>
         </w:rPr>
         <w:t>lower</w:t>
       </w:r>
       <w:r>
         <w:rPr>
-          <w:b/>
-          <w:i/>
-          <w:color w:val="000000"/>
+          <w:i/>
+          <w:color w:val="000000"/>
+          <w:sz w:val="22"/>
+          <w:szCs w:val="22"/>
           <w:lang w:val="id-ID"/>
         </w:rPr>
         <w:t>_weight_score</w:t>
@@ -16731,10 +14358,10 @@
       </w:pPr>
       <w:r>
         <w:object w:dxaOrig="8094" w:dyaOrig="6698" w14:anchorId="37028100">
-          <v:shape id="_x0000_i1027" type="#_x0000_t75" style="width:443.85pt;height:363.4pt" o:ole="">
+          <v:shape id="_x0000_i1028" type="#_x0000_t75" style="width:443.85pt;height:363.4pt" o:ole="">
             <v:imagedata r:id="rId19" o:title=""/>
           </v:shape>
-          <o:OLEObject Type="Embed" ProgID="Visio.Drawing.11" ShapeID="_x0000_i1027" DrawAspect="Content" ObjectID="_1564655799" r:id="rId20"/>
+          <o:OLEObject Type="Embed" ProgID="Visio.Drawing.11" ShapeID="_x0000_i1028" DrawAspect="Content" ObjectID="_1564661130" r:id="rId20"/>
         </w:object>
       </w:r>
     </w:p>
@@ -17582,7 +15209,7 @@
       <w:pPr>
         <w:widowControl w:val="0"/>
         <w:tabs>
-          <w:tab w:val="left" w:pos="567"/>
+          <w:tab w:val="left" w:pos="426"/>
           <w:tab w:val="center" w:pos="4723"/>
         </w:tabs>
         <w:autoSpaceDE w:val="0"/>
@@ -17595,6 +15222,12 @@
           <w:color w:val="000000"/>
         </w:rPr>
       </w:pPr>
+      <w:r>
+        <w:rPr>
+          <w:color w:val="000000"/>
+        </w:rPr>
+        <w:tab/>
+      </w:r>
       <w:r>
         <w:rPr>
           <w:color w:val="000000"/>
@@ -17669,7 +15302,7 @@
           <w:color w:val="000000"/>
         </w:rPr>
         <w:drawing>
-          <wp:inline distT="0" distB="0" distL="0" distR="0" wp14:anchorId="165C193B" wp14:editId="003D3012">
+          <wp:inline distT="0" distB="0" distL="0" distR="0" wp14:anchorId="165C193B" wp14:editId="57D84624">
             <wp:extent cx="5775806" cy="1361440"/>
             <wp:effectExtent l="0" t="0" r="0" b="10160"/>
             <wp:docPr id="351" name="Picture 351"/>
@@ -17691,7 +15324,7 @@
                   <pic:spPr bwMode="auto">
                     <a:xfrm>
                       <a:off x="0" y="0"/>
-                      <a:ext cx="5787994" cy="1364313"/>
+                      <a:ext cx="5775806" cy="1361440"/>
                     </a:xfrm>
                     <a:prstGeom prst="rect">
                       <a:avLst/>
@@ -17880,10 +15513,10 @@
           <w:color w:val="000000"/>
         </w:rPr>
         <w:object w:dxaOrig="11451" w:dyaOrig="7510" w14:anchorId="1C7138D7">
-          <v:shape id="_x0000_i1028" type="#_x0000_t75" style="width:449.8pt;height:296.45pt" o:ole="">
+          <v:shape id="_x0000_i1027" type="#_x0000_t75" style="width:449.8pt;height:296.45pt" o:ole="">
             <v:imagedata r:id="rId22" o:title=""/>
           </v:shape>
-          <o:OLEObject Type="Embed" ProgID="Visio.Drawing.11" ShapeID="_x0000_i1028" DrawAspect="Content" ObjectID="_1564655800" r:id="rId23"/>
+          <o:OLEObject Type="Embed" ProgID="Visio.Drawing.11" ShapeID="_x0000_i1027" DrawAspect="Content" ObjectID="_1564661131" r:id="rId23"/>
         </w:object>
       </w:r>
     </w:p>
@@ -19812,8 +17445,8 @@
         </w:rPr>
         <w:t xml:space="preserve">baru dengan histori CIF itu sendiri. </w:t>
       </w:r>
-      <w:bookmarkStart w:id="0" w:name="_How_Updating_Master"/>
-      <w:bookmarkEnd w:id="0"/>
+      <w:bookmarkStart w:id="1" w:name="_How_Updating_Master"/>
+      <w:bookmarkEnd w:id="1"/>
     </w:p>
     <w:p>
       <w:pPr>
@@ -20160,8 +17793,6 @@
           <w:lang w:val="id-ID"/>
         </w:rPr>
       </w:pPr>
-      <w:bookmarkStart w:id="1" w:name="_GoBack"/>
-      <w:bookmarkEnd w:id="1"/>
     </w:p>
     <w:p>
       <w:pPr>
@@ -23790,7 +21421,7 @@
         <w:rStyle w:val="PageNumber"/>
         <w:noProof/>
       </w:rPr>
-      <w:t>12</w:t>
+      <w:t>5</w:t>
     </w:r>
     <w:r>
       <w:rPr>
@@ -28370,50 +26001,50 @@
   </dgm:ptLst>
   <dgm:cxnLst>
     <dgm:cxn modelId="{B51C0711-CA4F-DC47-BBD2-1010E46B8099}" srcId="{36B39E1E-DF46-9442-90A4-D6719A56F332}" destId="{23269F46-BC9B-F44B-A038-F41AFC8E6605}" srcOrd="5" destOrd="0" parTransId="{422D8637-6D9E-3643-8533-34FAA32A3171}" sibTransId="{969CD1AB-66EA-4C43-86EF-EC53DE3B5367}"/>
-    <dgm:cxn modelId="{B5F97427-0F32-4047-9394-3422E532FDA4}" type="presOf" srcId="{23269F46-BC9B-F44B-A038-F41AFC8E6605}" destId="{570CFC44-0707-BC4E-9473-A946D930D0DB}" srcOrd="0" destOrd="0" presId="urn:microsoft.com/office/officeart/2005/8/layout/bProcess3"/>
-    <dgm:cxn modelId="{5CEA7B86-DC26-FF43-B0A0-F37B12BFB9CD}" type="presOf" srcId="{3C38A60D-0F39-8644-86FE-6E0A6B4A8612}" destId="{F03CCA5D-8041-054B-B5FA-B0A937C8A0EF}" srcOrd="0" destOrd="0" presId="urn:microsoft.com/office/officeart/2005/8/layout/bProcess3"/>
-    <dgm:cxn modelId="{E592D228-B9EB-DC44-B241-D3131FC451B5}" type="presOf" srcId="{C2450C04-50BC-994E-AC90-DB41B625E49F}" destId="{B7CCC8CE-EA1F-504D-8BF3-905DE483EAFD}" srcOrd="0" destOrd="0" presId="urn:microsoft.com/office/officeart/2005/8/layout/bProcess3"/>
+    <dgm:cxn modelId="{E8FCBA3D-1793-E940-BEAB-E449D6B5CD6E}" type="presOf" srcId="{670B7333-E945-6349-8C68-6EAE6EDF1E94}" destId="{08B2F9AD-5161-4345-89E0-038541FC4390}" srcOrd="0" destOrd="0" presId="urn:microsoft.com/office/officeart/2005/8/layout/bProcess3"/>
+    <dgm:cxn modelId="{3B8BE3F7-D15A-D644-994F-9D5D8257DCDA}" type="presOf" srcId="{89B3BB9F-45F0-4147-9B37-1128737564FF}" destId="{E5819CEB-9246-0D46-9438-81F51B5A7A01}" srcOrd="1" destOrd="0" presId="urn:microsoft.com/office/officeart/2005/8/layout/bProcess3"/>
     <dgm:cxn modelId="{01DEB153-0B8F-8147-9BD7-D8B6B4D421C4}" srcId="{36B39E1E-DF46-9442-90A4-D6719A56F332}" destId="{314A8ED0-6046-6445-ADF0-6A8FB7D791AE}" srcOrd="1" destOrd="0" parTransId="{B1F1E2D1-12C7-7640-9059-FDAA73754A75}" sibTransId="{725CA9A3-199A-C14D-ADBF-E88193111C3E}"/>
     <dgm:cxn modelId="{743A6DBF-4D63-2A44-ABC4-24737E748D32}" srcId="{36B39E1E-DF46-9442-90A4-D6719A56F332}" destId="{FEBB912D-E828-5749-8218-B58741B26CCE}" srcOrd="4" destOrd="0" parTransId="{299D0440-6AB5-284D-BBEE-4410BED9C9FC}" sibTransId="{236E9561-3582-464C-8E68-225812AC72D5}"/>
-    <dgm:cxn modelId="{57164ED6-99E2-A244-AB0D-940ED5BEA348}" type="presOf" srcId="{236E9561-3582-464C-8E68-225812AC72D5}" destId="{329124D2-C19E-8E4F-84A6-D93A9BB30B9D}" srcOrd="1" destOrd="0" presId="urn:microsoft.com/office/officeart/2005/8/layout/bProcess3"/>
-    <dgm:cxn modelId="{8AD977E4-E98A-894A-931B-E8E5CCE259FA}" type="presOf" srcId="{94268F4B-8524-5141-959A-4E2AA4301A0C}" destId="{5B7972C5-62DD-0841-A860-FA6018209A24}" srcOrd="0" destOrd="0" presId="urn:microsoft.com/office/officeart/2005/8/layout/bProcess3"/>
-    <dgm:cxn modelId="{ADF07722-7770-4946-8627-86A819572DAE}" type="presOf" srcId="{89B3BB9F-45F0-4147-9B37-1128737564FF}" destId="{3F28E5D3-3DC4-9544-AB4A-3F950BF9E742}" srcOrd="0" destOrd="0" presId="urn:microsoft.com/office/officeart/2005/8/layout/bProcess3"/>
-    <dgm:cxn modelId="{4BB0C3AF-EE48-B941-8E5C-2FF5D2E67195}" type="presOf" srcId="{89B3BB9F-45F0-4147-9B37-1128737564FF}" destId="{E5819CEB-9246-0D46-9438-81F51B5A7A01}" srcOrd="1" destOrd="0" presId="urn:microsoft.com/office/officeart/2005/8/layout/bProcess3"/>
-    <dgm:cxn modelId="{56A69803-93D1-BD4A-AD5F-9A437FFF69A7}" type="presOf" srcId="{36B39E1E-DF46-9442-90A4-D6719A56F332}" destId="{10DF04A3-44C1-EB4D-968C-6333695F2E3B}" srcOrd="0" destOrd="0" presId="urn:microsoft.com/office/officeart/2005/8/layout/bProcess3"/>
+    <dgm:cxn modelId="{9A1CC71E-04F2-1A4F-A13C-DB7F49EC16A2}" type="presOf" srcId="{314A8ED0-6046-6445-ADF0-6A8FB7D791AE}" destId="{833D6EFE-D9C1-734C-876C-409842B2B9CE}" srcOrd="0" destOrd="0" presId="urn:microsoft.com/office/officeart/2005/8/layout/bProcess3"/>
+    <dgm:cxn modelId="{534E0CB3-FF07-EC4A-B511-89790A664AF8}" type="presOf" srcId="{236E9561-3582-464C-8E68-225812AC72D5}" destId="{329124D2-C19E-8E4F-84A6-D93A9BB30B9D}" srcOrd="1" destOrd="0" presId="urn:microsoft.com/office/officeart/2005/8/layout/bProcess3"/>
     <dgm:cxn modelId="{F6379786-FD1F-5E49-972A-7561D2BB5E57}" srcId="{36B39E1E-DF46-9442-90A4-D6719A56F332}" destId="{670B7333-E945-6349-8C68-6EAE6EDF1E94}" srcOrd="2" destOrd="0" parTransId="{7A89EC88-20C4-C24B-B1BE-39B3BB6C502A}" sibTransId="{C2450C04-50BC-994E-AC90-DB41B625E49F}"/>
-    <dgm:cxn modelId="{4F7492B3-E705-C14E-9D7F-A796E19D528C}" type="presOf" srcId="{725CA9A3-199A-C14D-ADBF-E88193111C3E}" destId="{1643ECF7-FC91-D643-93D4-377F3C602BD3}" srcOrd="0" destOrd="0" presId="urn:microsoft.com/office/officeart/2005/8/layout/bProcess3"/>
-    <dgm:cxn modelId="{35B61598-849E-3D4C-BCC3-CD083DBFC643}" type="presOf" srcId="{3FEA78CD-E9A2-7E45-92A5-D21695EFAB78}" destId="{EB2D6BCC-CE89-6243-8C24-779A7612C3D8}" srcOrd="0" destOrd="0" presId="urn:microsoft.com/office/officeart/2005/8/layout/bProcess3"/>
-    <dgm:cxn modelId="{A44DD2A2-A7E3-5E4A-9D22-13D6D4F544A2}" type="presOf" srcId="{3C38A60D-0F39-8644-86FE-6E0A6B4A8612}" destId="{CC0B6A45-BE08-564E-8C20-F34F40FE6789}" srcOrd="1" destOrd="0" presId="urn:microsoft.com/office/officeart/2005/8/layout/bProcess3"/>
-    <dgm:cxn modelId="{70E578FC-584C-4D44-8F68-6B707F41FE02}" type="presOf" srcId="{C2450C04-50BC-994E-AC90-DB41B625E49F}" destId="{EEB6F7B3-E3F9-914D-A388-3CBF35D082D0}" srcOrd="1" destOrd="0" presId="urn:microsoft.com/office/officeart/2005/8/layout/bProcess3"/>
-    <dgm:cxn modelId="{CE7741D8-6F60-B743-A59F-4196643DC4BC}" type="presOf" srcId="{FEBB912D-E828-5749-8218-B58741B26CCE}" destId="{947D52D0-C9F8-554B-9809-9442ABE928E2}" srcOrd="0" destOrd="0" presId="urn:microsoft.com/office/officeart/2005/8/layout/bProcess3"/>
+    <dgm:cxn modelId="{906DDB8E-B75E-5445-9241-FA75F480A886}" type="presOf" srcId="{3FEA78CD-E9A2-7E45-92A5-D21695EFAB78}" destId="{EB2D6BCC-CE89-6243-8C24-779A7612C3D8}" srcOrd="0" destOrd="0" presId="urn:microsoft.com/office/officeart/2005/8/layout/bProcess3"/>
+    <dgm:cxn modelId="{D36AA746-569E-554C-84AF-41D60EB8FAD3}" type="presOf" srcId="{94268F4B-8524-5141-959A-4E2AA4301A0C}" destId="{5B7972C5-62DD-0841-A860-FA6018209A24}" srcOrd="0" destOrd="0" presId="urn:microsoft.com/office/officeart/2005/8/layout/bProcess3"/>
+    <dgm:cxn modelId="{3119F649-D6AC-4B4A-8429-BC87F05BAF7C}" type="presOf" srcId="{3C38A60D-0F39-8644-86FE-6E0A6B4A8612}" destId="{F03CCA5D-8041-054B-B5FA-B0A937C8A0EF}" srcOrd="0" destOrd="0" presId="urn:microsoft.com/office/officeart/2005/8/layout/bProcess3"/>
+    <dgm:cxn modelId="{8B3C07B0-039E-EF4A-B9D1-15724441C871}" type="presOf" srcId="{FEBB912D-E828-5749-8218-B58741B26CCE}" destId="{947D52D0-C9F8-554B-9809-9442ABE928E2}" srcOrd="0" destOrd="0" presId="urn:microsoft.com/office/officeart/2005/8/layout/bProcess3"/>
+    <dgm:cxn modelId="{D23D8CE9-ED70-1348-9F3A-D4C6F3831436}" type="presOf" srcId="{C2450C04-50BC-994E-AC90-DB41B625E49F}" destId="{B7CCC8CE-EA1F-504D-8BF3-905DE483EAFD}" srcOrd="0" destOrd="0" presId="urn:microsoft.com/office/officeart/2005/8/layout/bProcess3"/>
+    <dgm:cxn modelId="{AE9DBD30-DD3B-2040-8DC3-5DC660208F7A}" type="presOf" srcId="{725CA9A3-199A-C14D-ADBF-E88193111C3E}" destId="{1643ECF7-FC91-D643-93D4-377F3C602BD3}" srcOrd="0" destOrd="0" presId="urn:microsoft.com/office/officeart/2005/8/layout/bProcess3"/>
+    <dgm:cxn modelId="{7913E0A2-E8D6-AF44-AA37-409A0E73435D}" type="presOf" srcId="{3C38A60D-0F39-8644-86FE-6E0A6B4A8612}" destId="{CC0B6A45-BE08-564E-8C20-F34F40FE6789}" srcOrd="1" destOrd="0" presId="urn:microsoft.com/office/officeart/2005/8/layout/bProcess3"/>
+    <dgm:cxn modelId="{FD5CE623-C738-414F-98C8-05075BB7B2A1}" type="presOf" srcId="{36B39E1E-DF46-9442-90A4-D6719A56F332}" destId="{10DF04A3-44C1-EB4D-968C-6333695F2E3B}" srcOrd="0" destOrd="0" presId="urn:microsoft.com/office/officeart/2005/8/layout/bProcess3"/>
+    <dgm:cxn modelId="{E772B1E1-A0D7-3B41-8976-7A9DEA7A7A40}" type="presOf" srcId="{C2450C04-50BC-994E-AC90-DB41B625E49F}" destId="{EEB6F7B3-E3F9-914D-A388-3CBF35D082D0}" srcOrd="1" destOrd="0" presId="urn:microsoft.com/office/officeart/2005/8/layout/bProcess3"/>
+    <dgm:cxn modelId="{4E4B0BCE-C4B5-0244-8EB7-238C0D073B83}" type="presOf" srcId="{89B3BB9F-45F0-4147-9B37-1128737564FF}" destId="{3F28E5D3-3DC4-9544-AB4A-3F950BF9E742}" srcOrd="0" destOrd="0" presId="urn:microsoft.com/office/officeart/2005/8/layout/bProcess3"/>
     <dgm:cxn modelId="{B7DB95BD-7656-6748-9009-1257F7A728C2}" srcId="{36B39E1E-DF46-9442-90A4-D6719A56F332}" destId="{3FEA78CD-E9A2-7E45-92A5-D21695EFAB78}" srcOrd="0" destOrd="0" parTransId="{653BE7A1-9A59-4E46-A55F-AA7D2874A99F}" sibTransId="{3C38A60D-0F39-8644-86FE-6E0A6B4A8612}"/>
-    <dgm:cxn modelId="{B93CFFEF-AA18-8C48-9E83-5881230D206B}" type="presOf" srcId="{314A8ED0-6046-6445-ADF0-6A8FB7D791AE}" destId="{833D6EFE-D9C1-734C-876C-409842B2B9CE}" srcOrd="0" destOrd="0" presId="urn:microsoft.com/office/officeart/2005/8/layout/bProcess3"/>
-    <dgm:cxn modelId="{3A2627D6-EEF8-6740-9063-D8D19DCC6D6B}" type="presOf" srcId="{725CA9A3-199A-C14D-ADBF-E88193111C3E}" destId="{563FAEC9-977D-7248-942F-843C22646F80}" srcOrd="1" destOrd="0" presId="urn:microsoft.com/office/officeart/2005/8/layout/bProcess3"/>
-    <dgm:cxn modelId="{B68371FC-8455-C04B-844B-947D68E799B4}" type="presOf" srcId="{670B7333-E945-6349-8C68-6EAE6EDF1E94}" destId="{08B2F9AD-5161-4345-89E0-038541FC4390}" srcOrd="0" destOrd="0" presId="urn:microsoft.com/office/officeart/2005/8/layout/bProcess3"/>
+    <dgm:cxn modelId="{4C2DA43E-C250-FA47-BAA9-3311407DA0A1}" type="presOf" srcId="{23269F46-BC9B-F44B-A038-F41AFC8E6605}" destId="{570CFC44-0707-BC4E-9473-A946D930D0DB}" srcOrd="0" destOrd="0" presId="urn:microsoft.com/office/officeart/2005/8/layout/bProcess3"/>
+    <dgm:cxn modelId="{9CFD7E09-27CB-A040-9CAC-1369AD90AF78}" type="presOf" srcId="{236E9561-3582-464C-8E68-225812AC72D5}" destId="{B72F1E53-56CB-4F4D-BBCC-D7D54532A502}" srcOrd="0" destOrd="0" presId="urn:microsoft.com/office/officeart/2005/8/layout/bProcess3"/>
     <dgm:cxn modelId="{86C8056C-AFB4-5F41-A6DC-40B833CB15F3}" srcId="{36B39E1E-DF46-9442-90A4-D6719A56F332}" destId="{94268F4B-8524-5141-959A-4E2AA4301A0C}" srcOrd="3" destOrd="0" parTransId="{F5859F39-1A33-744E-9AA8-8219B20B00D1}" sibTransId="{89B3BB9F-45F0-4147-9B37-1128737564FF}"/>
-    <dgm:cxn modelId="{701275C4-CF34-2548-A69E-7E1F0B26EE1B}" type="presOf" srcId="{236E9561-3582-464C-8E68-225812AC72D5}" destId="{B72F1E53-56CB-4F4D-BBCC-D7D54532A502}" srcOrd="0" destOrd="0" presId="urn:microsoft.com/office/officeart/2005/8/layout/bProcess3"/>
-    <dgm:cxn modelId="{45CE5924-9104-B243-B57D-4018E18778AA}" type="presParOf" srcId="{10DF04A3-44C1-EB4D-968C-6333695F2E3B}" destId="{EB2D6BCC-CE89-6243-8C24-779A7612C3D8}" srcOrd="0" destOrd="0" presId="urn:microsoft.com/office/officeart/2005/8/layout/bProcess3"/>
-    <dgm:cxn modelId="{E5AD270E-51E2-3848-B37A-60A22F3F0F50}" type="presParOf" srcId="{10DF04A3-44C1-EB4D-968C-6333695F2E3B}" destId="{F03CCA5D-8041-054B-B5FA-B0A937C8A0EF}" srcOrd="1" destOrd="0" presId="urn:microsoft.com/office/officeart/2005/8/layout/bProcess3"/>
-    <dgm:cxn modelId="{B3BA5829-A61B-E043-9E7B-8CABB68E8082}" type="presParOf" srcId="{F03CCA5D-8041-054B-B5FA-B0A937C8A0EF}" destId="{CC0B6A45-BE08-564E-8C20-F34F40FE6789}" srcOrd="0" destOrd="0" presId="urn:microsoft.com/office/officeart/2005/8/layout/bProcess3"/>
-    <dgm:cxn modelId="{644A270E-7C1D-0E4D-AD8B-30CD14310023}" type="presParOf" srcId="{10DF04A3-44C1-EB4D-968C-6333695F2E3B}" destId="{833D6EFE-D9C1-734C-876C-409842B2B9CE}" srcOrd="2" destOrd="0" presId="urn:microsoft.com/office/officeart/2005/8/layout/bProcess3"/>
-    <dgm:cxn modelId="{4FC1E0DE-E0EF-E24E-96BD-E08B0D85516B}" type="presParOf" srcId="{10DF04A3-44C1-EB4D-968C-6333695F2E3B}" destId="{1643ECF7-FC91-D643-93D4-377F3C602BD3}" srcOrd="3" destOrd="0" presId="urn:microsoft.com/office/officeart/2005/8/layout/bProcess3"/>
-    <dgm:cxn modelId="{AF208AEA-AC9B-5F49-A576-09FB506407DA}" type="presParOf" srcId="{1643ECF7-FC91-D643-93D4-377F3C602BD3}" destId="{563FAEC9-977D-7248-942F-843C22646F80}" srcOrd="0" destOrd="0" presId="urn:microsoft.com/office/officeart/2005/8/layout/bProcess3"/>
-    <dgm:cxn modelId="{366E10D1-13DB-B149-AD49-3E01D1865EA7}" type="presParOf" srcId="{10DF04A3-44C1-EB4D-968C-6333695F2E3B}" destId="{08B2F9AD-5161-4345-89E0-038541FC4390}" srcOrd="4" destOrd="0" presId="urn:microsoft.com/office/officeart/2005/8/layout/bProcess3"/>
-    <dgm:cxn modelId="{44CA06BD-4EBD-8D4A-AC5E-CBAFB8E3318E}" type="presParOf" srcId="{10DF04A3-44C1-EB4D-968C-6333695F2E3B}" destId="{B7CCC8CE-EA1F-504D-8BF3-905DE483EAFD}" srcOrd="5" destOrd="0" presId="urn:microsoft.com/office/officeart/2005/8/layout/bProcess3"/>
-    <dgm:cxn modelId="{AB2E076E-DF64-1748-ABDA-0E7B59A325AE}" type="presParOf" srcId="{B7CCC8CE-EA1F-504D-8BF3-905DE483EAFD}" destId="{EEB6F7B3-E3F9-914D-A388-3CBF35D082D0}" srcOrd="0" destOrd="0" presId="urn:microsoft.com/office/officeart/2005/8/layout/bProcess3"/>
-    <dgm:cxn modelId="{F73C3934-AAF0-F34E-8F6C-5EE090A0087A}" type="presParOf" srcId="{10DF04A3-44C1-EB4D-968C-6333695F2E3B}" destId="{5B7972C5-62DD-0841-A860-FA6018209A24}" srcOrd="6" destOrd="0" presId="urn:microsoft.com/office/officeart/2005/8/layout/bProcess3"/>
-    <dgm:cxn modelId="{88E0D0CB-3B48-3641-9409-C03638A240D1}" type="presParOf" srcId="{10DF04A3-44C1-EB4D-968C-6333695F2E3B}" destId="{3F28E5D3-3DC4-9544-AB4A-3F950BF9E742}" srcOrd="7" destOrd="0" presId="urn:microsoft.com/office/officeart/2005/8/layout/bProcess3"/>
-    <dgm:cxn modelId="{40416086-6A14-944B-989B-C7C5780A4557}" type="presParOf" srcId="{3F28E5D3-3DC4-9544-AB4A-3F950BF9E742}" destId="{E5819CEB-9246-0D46-9438-81F51B5A7A01}" srcOrd="0" destOrd="0" presId="urn:microsoft.com/office/officeart/2005/8/layout/bProcess3"/>
-    <dgm:cxn modelId="{EA0C4728-F3C4-E940-8FB4-FC2AE0631532}" type="presParOf" srcId="{10DF04A3-44C1-EB4D-968C-6333695F2E3B}" destId="{947D52D0-C9F8-554B-9809-9442ABE928E2}" srcOrd="8" destOrd="0" presId="urn:microsoft.com/office/officeart/2005/8/layout/bProcess3"/>
-    <dgm:cxn modelId="{62E4A29F-DB34-E64B-B7D4-390C6A919993}" type="presParOf" srcId="{10DF04A3-44C1-EB4D-968C-6333695F2E3B}" destId="{B72F1E53-56CB-4F4D-BBCC-D7D54532A502}" srcOrd="9" destOrd="0" presId="urn:microsoft.com/office/officeart/2005/8/layout/bProcess3"/>
-    <dgm:cxn modelId="{9AAF33E8-E5AE-8D4A-8E4A-21F36EB03B3F}" type="presParOf" srcId="{B72F1E53-56CB-4F4D-BBCC-D7D54532A502}" destId="{329124D2-C19E-8E4F-84A6-D93A9BB30B9D}" srcOrd="0" destOrd="0" presId="urn:microsoft.com/office/officeart/2005/8/layout/bProcess3"/>
-    <dgm:cxn modelId="{9BDBD61F-740A-0545-B439-ABDD117E3D83}" type="presParOf" srcId="{10DF04A3-44C1-EB4D-968C-6333695F2E3B}" destId="{570CFC44-0707-BC4E-9473-A946D930D0DB}" srcOrd="10" destOrd="0" presId="urn:microsoft.com/office/officeart/2005/8/layout/bProcess3"/>
+    <dgm:cxn modelId="{2F6C956F-5B95-1649-B374-F8C477FEBF6C}" type="presOf" srcId="{725CA9A3-199A-C14D-ADBF-E88193111C3E}" destId="{563FAEC9-977D-7248-942F-843C22646F80}" srcOrd="1" destOrd="0" presId="urn:microsoft.com/office/officeart/2005/8/layout/bProcess3"/>
+    <dgm:cxn modelId="{4F7C40FF-9A91-1E41-BD80-4B40221241FD}" type="presParOf" srcId="{10DF04A3-44C1-EB4D-968C-6333695F2E3B}" destId="{EB2D6BCC-CE89-6243-8C24-779A7612C3D8}" srcOrd="0" destOrd="0" presId="urn:microsoft.com/office/officeart/2005/8/layout/bProcess3"/>
+    <dgm:cxn modelId="{AC100777-B9DC-3B42-81D0-25D676F43299}" type="presParOf" srcId="{10DF04A3-44C1-EB4D-968C-6333695F2E3B}" destId="{F03CCA5D-8041-054B-B5FA-B0A937C8A0EF}" srcOrd="1" destOrd="0" presId="urn:microsoft.com/office/officeart/2005/8/layout/bProcess3"/>
+    <dgm:cxn modelId="{7CC9F9C5-3ADF-9D4D-8FAE-553997D22ED3}" type="presParOf" srcId="{F03CCA5D-8041-054B-B5FA-B0A937C8A0EF}" destId="{CC0B6A45-BE08-564E-8C20-F34F40FE6789}" srcOrd="0" destOrd="0" presId="urn:microsoft.com/office/officeart/2005/8/layout/bProcess3"/>
+    <dgm:cxn modelId="{76D5882C-1F16-1E41-B3F0-4420E6FB2EE5}" type="presParOf" srcId="{10DF04A3-44C1-EB4D-968C-6333695F2E3B}" destId="{833D6EFE-D9C1-734C-876C-409842B2B9CE}" srcOrd="2" destOrd="0" presId="urn:microsoft.com/office/officeart/2005/8/layout/bProcess3"/>
+    <dgm:cxn modelId="{A00E991A-7852-2E42-BCB7-098730CDC48F}" type="presParOf" srcId="{10DF04A3-44C1-EB4D-968C-6333695F2E3B}" destId="{1643ECF7-FC91-D643-93D4-377F3C602BD3}" srcOrd="3" destOrd="0" presId="urn:microsoft.com/office/officeart/2005/8/layout/bProcess3"/>
+    <dgm:cxn modelId="{95EBD150-F695-7440-90A1-4CD74B2B035C}" type="presParOf" srcId="{1643ECF7-FC91-D643-93D4-377F3C602BD3}" destId="{563FAEC9-977D-7248-942F-843C22646F80}" srcOrd="0" destOrd="0" presId="urn:microsoft.com/office/officeart/2005/8/layout/bProcess3"/>
+    <dgm:cxn modelId="{4A069DDD-E906-474E-92EF-43CD17A9602B}" type="presParOf" srcId="{10DF04A3-44C1-EB4D-968C-6333695F2E3B}" destId="{08B2F9AD-5161-4345-89E0-038541FC4390}" srcOrd="4" destOrd="0" presId="urn:microsoft.com/office/officeart/2005/8/layout/bProcess3"/>
+    <dgm:cxn modelId="{7FB286DE-4DEC-6B42-93BF-05DE8B4CCE30}" type="presParOf" srcId="{10DF04A3-44C1-EB4D-968C-6333695F2E3B}" destId="{B7CCC8CE-EA1F-504D-8BF3-905DE483EAFD}" srcOrd="5" destOrd="0" presId="urn:microsoft.com/office/officeart/2005/8/layout/bProcess3"/>
+    <dgm:cxn modelId="{271DFC38-FD1E-274F-A84F-049475CC8B68}" type="presParOf" srcId="{B7CCC8CE-EA1F-504D-8BF3-905DE483EAFD}" destId="{EEB6F7B3-E3F9-914D-A388-3CBF35D082D0}" srcOrd="0" destOrd="0" presId="urn:microsoft.com/office/officeart/2005/8/layout/bProcess3"/>
+    <dgm:cxn modelId="{3E5C20E4-C6F9-4244-A88A-514034E45616}" type="presParOf" srcId="{10DF04A3-44C1-EB4D-968C-6333695F2E3B}" destId="{5B7972C5-62DD-0841-A860-FA6018209A24}" srcOrd="6" destOrd="0" presId="urn:microsoft.com/office/officeart/2005/8/layout/bProcess3"/>
+    <dgm:cxn modelId="{83842066-F1C0-F640-A296-FC37D9A54807}" type="presParOf" srcId="{10DF04A3-44C1-EB4D-968C-6333695F2E3B}" destId="{3F28E5D3-3DC4-9544-AB4A-3F950BF9E742}" srcOrd="7" destOrd="0" presId="urn:microsoft.com/office/officeart/2005/8/layout/bProcess3"/>
+    <dgm:cxn modelId="{C5A0AE87-04B7-FE4B-BBD3-40AB9BD98509}" type="presParOf" srcId="{3F28E5D3-3DC4-9544-AB4A-3F950BF9E742}" destId="{E5819CEB-9246-0D46-9438-81F51B5A7A01}" srcOrd="0" destOrd="0" presId="urn:microsoft.com/office/officeart/2005/8/layout/bProcess3"/>
+    <dgm:cxn modelId="{659BC63E-AB3C-5F4C-B4F1-B8DB8ED9618E}" type="presParOf" srcId="{10DF04A3-44C1-EB4D-968C-6333695F2E3B}" destId="{947D52D0-C9F8-554B-9809-9442ABE928E2}" srcOrd="8" destOrd="0" presId="urn:microsoft.com/office/officeart/2005/8/layout/bProcess3"/>
+    <dgm:cxn modelId="{6EA68F55-71B5-7542-BFB0-7CC7E7B73A1D}" type="presParOf" srcId="{10DF04A3-44C1-EB4D-968C-6333695F2E3B}" destId="{B72F1E53-56CB-4F4D-BBCC-D7D54532A502}" srcOrd="9" destOrd="0" presId="urn:microsoft.com/office/officeart/2005/8/layout/bProcess3"/>
+    <dgm:cxn modelId="{67948E34-F9C9-D04E-82BE-14AE015A5F7D}" type="presParOf" srcId="{B72F1E53-56CB-4F4D-BBCC-D7D54532A502}" destId="{329124D2-C19E-8E4F-84A6-D93A9BB30B9D}" srcOrd="0" destOrd="0" presId="urn:microsoft.com/office/officeart/2005/8/layout/bProcess3"/>
+    <dgm:cxn modelId="{2D76F435-4372-C544-AB52-5CD8D6F5CF15}" type="presParOf" srcId="{10DF04A3-44C1-EB4D-968C-6333695F2E3B}" destId="{570CFC44-0707-BC4E-9473-A946D930D0DB}" srcOrd="10" destOrd="0" presId="urn:microsoft.com/office/officeart/2005/8/layout/bProcess3"/>
   </dgm:cxnLst>
   <dgm:bg/>
   <dgm:whole/>
   <dgm:extLst>
     <a:ext uri="http://schemas.microsoft.com/office/drawing/2008/diagram">
-      <dsp:dataModelExt xmlns:dsp="http://schemas.microsoft.com/office/drawing/2008/diagram" relId="rId18" minVer="http://schemas.openxmlformats.org/drawingml/2006/diagram"/>
+      <dsp:dataModelExt xmlns:dsp="http://schemas.microsoft.com/office/drawing/2008/diagram" relId="rId16" minVer="http://schemas.openxmlformats.org/drawingml/2006/diagram"/>
     </a:ext>
   </dgm:extLst>
 </dgm:dataModel>
@@ -30917,7 +28548,7 @@
 </file>
 
 <file path=customXml/itemProps1.xml><?xml version="1.0" encoding="utf-8"?>
-<ds:datastoreItem xmlns:ds="http://schemas.openxmlformats.org/officeDocument/2006/customXml" ds:itemID="{D30449B6-8EFD-C44A-854A-41C167A87678}">
+<ds:datastoreItem xmlns:ds="http://schemas.openxmlformats.org/officeDocument/2006/customXml" ds:itemID="{4EDD1D69-50D0-C647-B8C9-BBB47A3F9E95}">
   <ds:schemaRefs>
     <ds:schemaRef ds:uri="http://schemas.openxmlformats.org/officeDocument/2006/bibliography"/>
   </ds:schemaRefs>

--- a/G651160051_Hendrik_KOLOKIUM.docx
+++ b/G651160051_Hendrik_KOLOKIUM.docx
@@ -179,11 +179,11 @@
             <v:path o:extrusionok="f" gradientshapeok="t" o:connecttype="rect"/>
             <o:lock v:ext="edit" aspectratio="t"/>
           </v:shapetype>
-          <v:shape id="_x0000_i1025" type="#_x0000_t75" style="width:426.05pt;height:5.1pt;mso-position-horizontal:absolute;mso-position-horizontal-relative:text;mso-position-vertical:absolute;mso-position-vertical-relative:text;mso-width-relative:page;mso-height-relative:page" o:ole="" filled="t">
+          <v:shape id="_x0000_i1025" type="#_x0000_t75" style="width:426.45pt;height:5.55pt;mso-position-horizontal:absolute;mso-position-horizontal-relative:text;mso-position-vertical:absolute;mso-position-vertical-relative:text;mso-width-relative:page;mso-height-relative:page" o:ole="" filled="t">
             <v:fill color2="black"/>
             <v:imagedata r:id="rId9" o:title=""/>
           </v:shape>
-          <o:OLEObject Type="Embed" ProgID="StaticMetafile" ShapeID="_x0000_i1025" DrawAspect="Content" ObjectID="_1564661128" r:id="rId10"/>
+          <o:OLEObject Type="Embed" ProgID="StaticMetafile" ShapeID="_x0000_i1025" DrawAspect="Content" ObjectID="_1564900908" r:id="rId10"/>
         </w:object>
       </w:r>
     </w:p>
@@ -614,7 +614,14 @@
           <w:color w:val="000000" w:themeColor="text1"/>
           <w:lang w:val="id-ID"/>
         </w:rPr>
-        <w:t>KAMIS/10 AGUSTUS</w:t>
+        <w:t>RABU/3</w:t>
+      </w:r>
+      <w:r>
+        <w:rPr>
+          <w:color w:val="000000" w:themeColor="text1"/>
+          <w:lang w:val="id-ID"/>
+        </w:rPr>
+        <w:t>0 AGUSTUS</w:t>
       </w:r>
       <w:r>
         <w:rPr>
@@ -674,7 +681,14 @@
           <w:color w:val="000000" w:themeColor="text1"/>
           <w:lang w:val="id-ID"/>
         </w:rPr>
-        <w:t>14.00 WIB</w:t>
+        <w:t>09</w:t>
+      </w:r>
+      <w:r>
+        <w:rPr>
+          <w:color w:val="000000" w:themeColor="text1"/>
+          <w:lang w:val="id-ID"/>
+        </w:rPr>
+        <w:t>.00 WIB</w:t>
       </w:r>
     </w:p>
     <w:p>
@@ -766,11 +780,11 @@
           <w:lang w:val="id-ID"/>
         </w:rPr>
         <w:object w:dxaOrig="10425" w:dyaOrig="120" w14:anchorId="0683D7A9">
-          <v:shape id="_x0000_i1026" type="#_x0000_t75" style="width:426.05pt;height:5.1pt" o:ole="" filled="t">
+          <v:shape id="_x0000_i1026" type="#_x0000_t75" style="width:426.45pt;height:5.55pt" o:ole="" filled="t">
             <v:fill color2="black"/>
             <v:imagedata r:id="rId9" o:title=""/>
           </v:shape>
-          <o:OLEObject Type="Embed" ProgID="StaticMetafile" ShapeID="_x0000_i1026" DrawAspect="Content" ObjectID="_1564661129" r:id="rId11"/>
+          <o:OLEObject Type="Embed" ProgID="StaticMetafile" ShapeID="_x0000_i1026" DrawAspect="Content" ObjectID="_1564900909" r:id="rId11"/>
         </w:object>
       </w:r>
     </w:p>
@@ -8078,49 +8092,67 @@
         <w:autoSpaceDN w:val="0"/>
         <w:adjustRightInd w:val="0"/>
         <w:spacing w:after="240" w:line="340" w:lineRule="atLeast"/>
-        <w:jc w:val="both"/>
-        <w:rPr>
-          <w:color w:val="000000"/>
-          <w:lang w:val="id-ID"/>
-        </w:rPr>
-      </w:pPr>
-    </w:p>
-    <w:p>
-      <w:pPr>
-        <w:widowControl w:val="0"/>
-        <w:tabs>
-          <w:tab w:val="left" w:pos="567"/>
-          <w:tab w:val="center" w:pos="4723"/>
-        </w:tabs>
-        <w:autoSpaceDE w:val="0"/>
-        <w:autoSpaceDN w:val="0"/>
-        <w:adjustRightInd w:val="0"/>
-        <w:spacing w:after="240" w:line="340" w:lineRule="atLeast"/>
-        <w:jc w:val="both"/>
-        <w:rPr>
-          <w:color w:val="000000"/>
-          <w:lang w:val="id-ID"/>
-        </w:rPr>
-      </w:pPr>
-    </w:p>
-    <w:p>
-      <w:pPr>
-        <w:widowControl w:val="0"/>
-        <w:tabs>
-          <w:tab w:val="left" w:pos="567"/>
-          <w:tab w:val="center" w:pos="4723"/>
-        </w:tabs>
-        <w:autoSpaceDE w:val="0"/>
-        <w:autoSpaceDN w:val="0"/>
-        <w:adjustRightInd w:val="0"/>
-        <w:spacing w:after="240" w:line="340" w:lineRule="atLeast"/>
         <w:jc w:val="center"/>
-        <w:outlineLvl w:val="0"/>
-        <w:rPr>
-          <w:color w:val="000000"/>
-          <w:lang w:val="id-ID"/>
-        </w:rPr>
-      </w:pPr>
+        <w:rPr>
+          <w:color w:val="000000"/>
+          <w:lang w:val="id-ID"/>
+        </w:rPr>
+      </w:pPr>
+      <w:r>
+        <w:rPr>
+          <w:color w:val="000000"/>
+        </w:rPr>
+        <w:drawing>
+          <wp:inline distT="0" distB="0" distL="0" distR="0" wp14:anchorId="47AC56B3" wp14:editId="0DE50C41">
+            <wp:extent cx="5722892" cy="892884"/>
+            <wp:effectExtent l="0" t="0" r="0" b="0"/>
+            <wp:docPr id="8" name="Picture 1"/>
+            <wp:cNvGraphicFramePr>
+              <a:graphicFrameLocks xmlns:a="http://schemas.openxmlformats.org/drawingml/2006/main" noChangeAspect="1"/>
+            </wp:cNvGraphicFramePr>
+            <a:graphic xmlns:a="http://schemas.openxmlformats.org/drawingml/2006/main">
+              <a:graphicData uri="http://schemas.openxmlformats.org/drawingml/2006/picture">
+                <pic:pic xmlns:pic="http://schemas.openxmlformats.org/drawingml/2006/picture">
+                  <pic:nvPicPr>
+                    <pic:cNvPr id="2" name="Picture 1"/>
+                    <pic:cNvPicPr>
+                      <a:picLocks noChangeAspect="1"/>
+                    </pic:cNvPicPr>
+                  </pic:nvPicPr>
+                  <pic:blipFill rotWithShape="1">
+                    <a:blip r:embed="rId12">
+                      <a:extLst>
+                        <a:ext uri="{28A0092B-C50C-407E-A947-70E740481C1C}">
+                          <a14:useLocalDpi xmlns:a14="http://schemas.microsoft.com/office/drawing/2010/main" val="0"/>
+                        </a:ext>
+                      </a:extLst>
+                    </a:blip>
+                    <a:srcRect l="5000" t="38324" r="1666" b="35757"/>
+                    <a:stretch/>
+                  </pic:blipFill>
+                  <pic:spPr bwMode="auto">
+                    <a:xfrm>
+                      <a:off x="0" y="0"/>
+                      <a:ext cx="5727700" cy="893634"/>
+                    </a:xfrm>
+                    <a:prstGeom prst="rect">
+                      <a:avLst/>
+                    </a:prstGeom>
+                    <a:ln>
+                      <a:noFill/>
+                    </a:ln>
+                    <a:extLst>
+                      <a:ext uri="{53640926-AAD7-44D8-BBD7-CCE9431645EC}">
+                        <a14:shadowObscured xmlns:a14="http://schemas.microsoft.com/office/drawing/2010/main"/>
+                      </a:ext>
+                    </a:extLst>
+                  </pic:spPr>
+                </pic:pic>
+              </a:graphicData>
+            </a:graphic>
+          </wp:inline>
+        </w:drawing>
+      </w:r>
       <w:r>
         <w:rPr>
           <w:color w:val="000000"/>
@@ -8161,14 +8193,14 @@
           <w:color w:val="000000"/>
           <w:lang w:val="id-ID"/>
         </w:rPr>
-        <w:t xml:space="preserve">. Struktur </w:t>
-      </w:r>
-      <w:r>
-        <w:rPr>
-          <w:color w:val="000000"/>
-          <w:lang w:val="id-ID"/>
-        </w:rPr>
-        <w:t xml:space="preserve">dan sampel </w:t>
+        <w:t>. S</w:t>
+      </w:r>
+      <w:r>
+        <w:rPr>
+          <w:color w:val="000000"/>
+          <w:lang w:val="id-ID"/>
+        </w:rPr>
+        <w:t xml:space="preserve">ampel </w:t>
       </w:r>
       <w:r>
         <w:rPr>
@@ -8472,7 +8504,7 @@
             <wp:cNvGraphicFramePr/>
             <a:graphic xmlns:a="http://schemas.openxmlformats.org/drawingml/2006/main">
               <a:graphicData uri="http://schemas.openxmlformats.org/drawingml/2006/diagram">
-                <dgm:relIds xmlns:dgm="http://schemas.openxmlformats.org/drawingml/2006/diagram" xmlns:r="http://schemas.openxmlformats.org/officeDocument/2006/relationships" r:dm="rId12" r:lo="rId13" r:qs="rId14" r:cs="rId15"/>
+                <dgm:relIds xmlns:dgm="http://schemas.openxmlformats.org/drawingml/2006/diagram" xmlns:r="http://schemas.openxmlformats.org/officeDocument/2006/relationships" r:dm="rId13" r:lo="rId14" r:qs="rId15" r:cs="rId16"/>
               </a:graphicData>
             </a:graphic>
           </wp:inline>
@@ -8497,8 +8529,6 @@
           <w:lang w:val="id-ID"/>
         </w:rPr>
       </w:pPr>
-      <w:bookmarkStart w:id="0" w:name="_GoBack"/>
-      <w:bookmarkEnd w:id="0"/>
       <w:r>
         <w:rPr>
           <w:color w:val="000000"/>
@@ -12438,7 +12468,7 @@
                     <pic:cNvPicPr/>
                   </pic:nvPicPr>
                   <pic:blipFill rotWithShape="1">
-                    <a:blip r:embed="rId17">
+                    <a:blip r:embed="rId18">
                       <a:extLst>
                         <a:ext uri="{28A0092B-C50C-407E-A947-70E740481C1C}">
                           <a14:useLocalDpi xmlns:a14="http://schemas.microsoft.com/office/drawing/2010/main" val="0"/>
@@ -12884,7 +12914,7 @@
                     <pic:cNvPicPr/>
                   </pic:nvPicPr>
                   <pic:blipFill rotWithShape="1">
-                    <a:blip r:embed="rId18" cstate="print">
+                    <a:blip r:embed="rId19" cstate="print">
                       <a:extLst>
                         <a:ext uri="{28A0092B-C50C-407E-A947-70E740481C1C}">
                           <a14:useLocalDpi xmlns:a14="http://schemas.microsoft.com/office/drawing/2010/main" val="0"/>
@@ -14358,10 +14388,10 @@
       </w:pPr>
       <w:r>
         <w:object w:dxaOrig="8094" w:dyaOrig="6698" w14:anchorId="37028100">
-          <v:shape id="_x0000_i1028" type="#_x0000_t75" style="width:443.85pt;height:363.4pt" o:ole="">
-            <v:imagedata r:id="rId19" o:title=""/>
+          <v:shape id="_x0000_i1027" type="#_x0000_t75" style="width:443.1pt;height:365.55pt" o:ole="">
+            <v:imagedata r:id="rId20" o:title=""/>
           </v:shape>
-          <o:OLEObject Type="Embed" ProgID="Visio.Drawing.11" ShapeID="_x0000_i1028" DrawAspect="Content" ObjectID="_1564661130" r:id="rId20"/>
+          <o:OLEObject Type="Embed" ProgID="Visio.Drawing.11" ShapeID="_x0000_i1027" DrawAspect="Content" ObjectID="_1564900910" r:id="rId21"/>
         </w:object>
       </w:r>
     </w:p>
@@ -15317,7 +15347,7 @@
                     <pic:cNvPicPr/>
                   </pic:nvPicPr>
                   <pic:blipFill rotWithShape="1">
-                    <a:blip r:embed="rId21"/>
+                    <a:blip r:embed="rId22"/>
                     <a:srcRect l="3205" t="19834" r="7051" b="16826"/>
                     <a:stretch/>
                   </pic:blipFill>
@@ -15433,7 +15463,13 @@
         <w:rPr>
           <w:color w:val="000000"/>
         </w:rPr>
-        <w:t xml:space="preserve">dapat dilihat pada Gambar 7. Algrotima tersebut berjalan </w:t>
+        <w:t>dapat dilihat pada Gambar 6</w:t>
+      </w:r>
+      <w:r>
+        <w:rPr>
+          <w:color w:val="000000"/>
+        </w:rPr>
+        <w:t xml:space="preserve">. Algrotima tersebut berjalan </w:t>
       </w:r>
       <w:r>
         <w:rPr>
@@ -15482,8 +15518,10 @@
         <w:rPr>
           <w:color w:val="000000"/>
         </w:rPr>
-        <w:t>Gambar 6</w:t>
-      </w:r>
+        <w:t>Gambar 5</w:t>
+      </w:r>
+      <w:bookmarkStart w:id="0" w:name="_GoBack"/>
+      <w:bookmarkEnd w:id="0"/>
       <w:r>
         <w:rPr>
           <w:color w:val="000000"/>
@@ -15510,13 +15548,1301 @@
       </w:pPr>
       <w:r>
         <w:rPr>
+          <w:noProof/>
+          <w:color w:val="000000"/>
+        </w:rPr>
+        <mc:AlternateContent>
+          <mc:Choice Requires="wps">
+            <w:drawing>
+              <wp:anchor distT="0" distB="0" distL="114300" distR="114300" simplePos="0" relativeHeight="251677696" behindDoc="0" locked="0" layoutInCell="1" allowOverlap="1" wp14:anchorId="7512DF4A" wp14:editId="41F38CA3">
+                <wp:simplePos x="0" y="0"/>
+                <wp:positionH relativeFrom="column">
+                  <wp:posOffset>2378710</wp:posOffset>
+                </wp:positionH>
+                <wp:positionV relativeFrom="paragraph">
+                  <wp:posOffset>3277011</wp:posOffset>
+                </wp:positionV>
+                <wp:extent cx="536201" cy="346785"/>
+                <wp:effectExtent l="0" t="0" r="0" b="0"/>
+                <wp:wrapNone/>
+                <wp:docPr id="12" name="Oval 12"/>
+                <wp:cNvGraphicFramePr/>
+                <a:graphic xmlns:a="http://schemas.openxmlformats.org/drawingml/2006/main">
+                  <a:graphicData uri="http://schemas.microsoft.com/office/word/2010/wordprocessingShape">
+                    <wps:wsp>
+                      <wps:cNvSpPr/>
+                      <wps:spPr>
+                        <a:xfrm>
+                          <a:off x="0" y="0"/>
+                          <a:ext cx="536201" cy="346785"/>
+                        </a:xfrm>
+                        <a:prstGeom prst="ellipse">
+                          <a:avLst/>
+                        </a:prstGeom>
+                        <a:noFill/>
+                        <a:ln>
+                          <a:noFill/>
+                        </a:ln>
+                      </wps:spPr>
+                      <wps:style>
+                        <a:lnRef idx="2">
+                          <a:schemeClr val="accent1">
+                            <a:shade val="50000"/>
+                          </a:schemeClr>
+                        </a:lnRef>
+                        <a:fillRef idx="1">
+                          <a:schemeClr val="accent1"/>
+                        </a:fillRef>
+                        <a:effectRef idx="0">
+                          <a:schemeClr val="accent1"/>
+                        </a:effectRef>
+                        <a:fontRef idx="minor">
+                          <a:schemeClr val="lt1"/>
+                        </a:fontRef>
+                      </wps:style>
+                      <wps:txbx>
+                        <w:txbxContent>
+                          <w:p>
+                            <w:pPr>
+                              <w:rPr>
+                                <w:b/>
+                                <w:color w:val="000000" w:themeColor="text1"/>
+                                <w:sz w:val="20"/>
+                                <w:szCs w:val="20"/>
+                              </w:rPr>
+                            </w:pPr>
+                            <w:r>
+                              <w:rPr>
+                                <w:b/>
+                                <w:color w:val="000000" w:themeColor="text1"/>
+                                <w:sz w:val="20"/>
+                                <w:szCs w:val="20"/>
+                              </w:rPr>
+                              <w:t>3.1</w:t>
+                            </w:r>
+                          </w:p>
+                        </w:txbxContent>
+                      </wps:txbx>
+                      <wps:bodyPr rot="0" spcFirstLastPara="0" vertOverflow="overflow" horzOverflow="overflow" vert="horz" wrap="square" lIns="91440" tIns="45720" rIns="91440" bIns="45720" numCol="1" spcCol="0" rtlCol="0" fromWordArt="0" anchor="ctr" anchorCtr="0" forceAA="0" compatLnSpc="1">
+                        <a:prstTxWarp prst="textNoShape">
+                          <a:avLst/>
+                        </a:prstTxWarp>
+                        <a:noAutofit/>
+                      </wps:bodyPr>
+                    </wps:wsp>
+                  </a:graphicData>
+                </a:graphic>
+                <wp14:sizeRelH relativeFrom="margin">
+                  <wp14:pctWidth>0</wp14:pctWidth>
+                </wp14:sizeRelH>
+                <wp14:sizeRelV relativeFrom="margin">
+                  <wp14:pctHeight>0</wp14:pctHeight>
+                </wp14:sizeRelV>
+              </wp:anchor>
+            </w:drawing>
+          </mc:Choice>
+          <mc:Fallback>
+            <w:pict>
+              <v:oval w14:anchorId="7512DF4A" id="Oval 12" o:spid="_x0000_s1026" style="position:absolute;left:0;text-align:left;margin-left:187.3pt;margin-top:258.05pt;width:42.2pt;height:27.3pt;z-index:251677696;visibility:visible;mso-wrap-style:square;mso-width-percent:0;mso-height-percent:0;mso-wrap-distance-left:9pt;mso-wrap-distance-top:0;mso-wrap-distance-right:9pt;mso-wrap-distance-bottom:0;mso-position-horizontal:absolute;mso-position-horizontal-relative:text;mso-position-vertical:absolute;mso-position-vertical-relative:text;mso-width-percent:0;mso-height-percent:0;mso-width-relative:margin;mso-height-relative:margin;v-text-anchor:middle" o:gfxdata="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" filled="f" stroked="f" strokeweight="1pt">
+                <v:stroke joinstyle="miter"/>
+                <v:textbox>
+                  <w:txbxContent>
+                    <w:p>
+                      <w:pPr>
+                        <w:rPr>
+                          <w:b/>
+                          <w:color w:val="000000" w:themeColor="text1"/>
+                          <w:sz w:val="20"/>
+                          <w:szCs w:val="20"/>
+                        </w:rPr>
+                      </w:pPr>
+                      <w:r>
+                        <w:rPr>
+                          <w:b/>
+                          <w:color w:val="000000" w:themeColor="text1"/>
+                          <w:sz w:val="20"/>
+                          <w:szCs w:val="20"/>
+                        </w:rPr>
+                        <w:t>3.1</w:t>
+                      </w:r>
+                    </w:p>
+                  </w:txbxContent>
+                </v:textbox>
+              </v:oval>
+            </w:pict>
+          </mc:Fallback>
+        </mc:AlternateContent>
+      </w:r>
+      <w:r>
+        <w:rPr>
+          <w:noProof/>
+          <w:color w:val="000000"/>
+        </w:rPr>
+        <mc:AlternateContent>
+          <mc:Choice Requires="wps">
+            <w:drawing>
+              <wp:anchor distT="0" distB="0" distL="114300" distR="114300" simplePos="0" relativeHeight="251669504" behindDoc="0" locked="0" layoutInCell="1" allowOverlap="1" wp14:anchorId="7187C9EE" wp14:editId="59FBA7CC">
+                <wp:simplePos x="0" y="0"/>
+                <wp:positionH relativeFrom="column">
+                  <wp:posOffset>2380839</wp:posOffset>
+                </wp:positionH>
+                <wp:positionV relativeFrom="paragraph">
+                  <wp:posOffset>2707491</wp:posOffset>
+                </wp:positionV>
+                <wp:extent cx="536201" cy="346785"/>
+                <wp:effectExtent l="0" t="0" r="0" b="0"/>
+                <wp:wrapNone/>
+                <wp:docPr id="9" name="Oval 9"/>
+                <wp:cNvGraphicFramePr/>
+                <a:graphic xmlns:a="http://schemas.openxmlformats.org/drawingml/2006/main">
+                  <a:graphicData uri="http://schemas.microsoft.com/office/word/2010/wordprocessingShape">
+                    <wps:wsp>
+                      <wps:cNvSpPr/>
+                      <wps:spPr>
+                        <a:xfrm>
+                          <a:off x="0" y="0"/>
+                          <a:ext cx="536201" cy="346785"/>
+                        </a:xfrm>
+                        <a:prstGeom prst="ellipse">
+                          <a:avLst/>
+                        </a:prstGeom>
+                        <a:noFill/>
+                        <a:ln>
+                          <a:noFill/>
+                        </a:ln>
+                      </wps:spPr>
+                      <wps:style>
+                        <a:lnRef idx="2">
+                          <a:schemeClr val="accent1">
+                            <a:shade val="50000"/>
+                          </a:schemeClr>
+                        </a:lnRef>
+                        <a:fillRef idx="1">
+                          <a:schemeClr val="accent1"/>
+                        </a:fillRef>
+                        <a:effectRef idx="0">
+                          <a:schemeClr val="accent1"/>
+                        </a:effectRef>
+                        <a:fontRef idx="minor">
+                          <a:schemeClr val="lt1"/>
+                        </a:fontRef>
+                      </wps:style>
+                      <wps:txbx>
+                        <w:txbxContent>
+                          <w:p>
+                            <w:pPr>
+                              <w:rPr>
+                                <w:b/>
+                                <w:color w:val="000000" w:themeColor="text1"/>
+                                <w:sz w:val="20"/>
+                                <w:szCs w:val="20"/>
+                              </w:rPr>
+                            </w:pPr>
+                          </w:p>
+                        </w:txbxContent>
+                      </wps:txbx>
+                      <wps:bodyPr rot="0" spcFirstLastPara="0" vertOverflow="overflow" horzOverflow="overflow" vert="horz" wrap="square" lIns="91440" tIns="45720" rIns="91440" bIns="45720" numCol="1" spcCol="0" rtlCol="0" fromWordArt="0" anchor="ctr" anchorCtr="0" forceAA="0" compatLnSpc="1">
+                        <a:prstTxWarp prst="textNoShape">
+                          <a:avLst/>
+                        </a:prstTxWarp>
+                        <a:noAutofit/>
+                      </wps:bodyPr>
+                    </wps:wsp>
+                  </a:graphicData>
+                </a:graphic>
+                <wp14:sizeRelH relativeFrom="margin">
+                  <wp14:pctWidth>0</wp14:pctWidth>
+                </wp14:sizeRelH>
+                <wp14:sizeRelV relativeFrom="margin">
+                  <wp14:pctHeight>0</wp14:pctHeight>
+                </wp14:sizeRelV>
+              </wp:anchor>
+            </w:drawing>
+          </mc:Choice>
+          <mc:Fallback>
+            <w:pict>
+              <v:oval w14:anchorId="7187C9EE" id="Oval 9" o:spid="_x0000_s1027" style="position:absolute;left:0;text-align:left;margin-left:187.45pt;margin-top:213.2pt;width:42.2pt;height:27.3pt;z-index:251669504;visibility:visible;mso-wrap-style:square;mso-width-percent:0;mso-height-percent:0;mso-wrap-distance-left:9pt;mso-wrap-distance-top:0;mso-wrap-distance-right:9pt;mso-wrap-distance-bottom:0;mso-position-horizontal:absolute;mso-position-horizontal-relative:text;mso-position-vertical:absolute;mso-position-vertical-relative:text;mso-width-percent:0;mso-height-percent:0;mso-width-relative:margin;mso-height-relative:margin;v-text-anchor:middle" o:gfxdata="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" filled="f" stroked="f" strokeweight="1pt">
+                <v:stroke joinstyle="miter"/>
+                <v:textbox>
+                  <w:txbxContent>
+                    <w:p>
+                      <w:pPr>
+                        <w:rPr>
+                          <w:b/>
+                          <w:color w:val="000000" w:themeColor="text1"/>
+                          <w:sz w:val="20"/>
+                          <w:szCs w:val="20"/>
+                        </w:rPr>
+                      </w:pPr>
+                    </w:p>
+                  </w:txbxContent>
+                </v:textbox>
+              </v:oval>
+            </w:pict>
+          </mc:Fallback>
+        </mc:AlternateContent>
+      </w:r>
+      <w:r>
+        <w:rPr>
+          <w:noProof/>
+          <w:color w:val="000000"/>
+        </w:rPr>
+        <mc:AlternateContent>
+          <mc:Choice Requires="wps">
+            <w:drawing>
+              <wp:anchor distT="0" distB="0" distL="114300" distR="114300" simplePos="0" relativeHeight="251675648" behindDoc="0" locked="0" layoutInCell="1" allowOverlap="1" wp14:anchorId="41C27EAC" wp14:editId="5ADA5D26">
+                <wp:simplePos x="0" y="0"/>
+                <wp:positionH relativeFrom="column">
+                  <wp:posOffset>3288030</wp:posOffset>
+                </wp:positionH>
+                <wp:positionV relativeFrom="paragraph">
+                  <wp:posOffset>2249581</wp:posOffset>
+                </wp:positionV>
+                <wp:extent cx="536201" cy="346785"/>
+                <wp:effectExtent l="0" t="0" r="0" b="0"/>
+                <wp:wrapNone/>
+                <wp:docPr id="11" name="Oval 11"/>
+                <wp:cNvGraphicFramePr/>
+                <a:graphic xmlns:a="http://schemas.openxmlformats.org/drawingml/2006/main">
+                  <a:graphicData uri="http://schemas.microsoft.com/office/word/2010/wordprocessingShape">
+                    <wps:wsp>
+                      <wps:cNvSpPr/>
+                      <wps:spPr>
+                        <a:xfrm>
+                          <a:off x="0" y="0"/>
+                          <a:ext cx="536201" cy="346785"/>
+                        </a:xfrm>
+                        <a:prstGeom prst="ellipse">
+                          <a:avLst/>
+                        </a:prstGeom>
+                        <a:noFill/>
+                        <a:ln>
+                          <a:noFill/>
+                        </a:ln>
+                      </wps:spPr>
+                      <wps:style>
+                        <a:lnRef idx="2">
+                          <a:schemeClr val="accent1">
+                            <a:shade val="50000"/>
+                          </a:schemeClr>
+                        </a:lnRef>
+                        <a:fillRef idx="1">
+                          <a:schemeClr val="accent1"/>
+                        </a:fillRef>
+                        <a:effectRef idx="0">
+                          <a:schemeClr val="accent1"/>
+                        </a:effectRef>
+                        <a:fontRef idx="minor">
+                          <a:schemeClr val="lt1"/>
+                        </a:fontRef>
+                      </wps:style>
+                      <wps:txbx>
+                        <w:txbxContent>
+                          <w:p>
+                            <w:pPr>
+                              <w:rPr>
+                                <w:b/>
+                                <w:color w:val="000000" w:themeColor="text1"/>
+                                <w:sz w:val="20"/>
+                                <w:szCs w:val="20"/>
+                              </w:rPr>
+                            </w:pPr>
+                            <w:r>
+                              <w:rPr>
+                                <w:b/>
+                                <w:color w:val="000000" w:themeColor="text1"/>
+                                <w:sz w:val="20"/>
+                                <w:szCs w:val="20"/>
+                              </w:rPr>
+                              <w:t>3</w:t>
+                            </w:r>
+                          </w:p>
+                        </w:txbxContent>
+                      </wps:txbx>
+                      <wps:bodyPr rot="0" spcFirstLastPara="0" vertOverflow="overflow" horzOverflow="overflow" vert="horz" wrap="square" lIns="91440" tIns="45720" rIns="91440" bIns="45720" numCol="1" spcCol="0" rtlCol="0" fromWordArt="0" anchor="ctr" anchorCtr="0" forceAA="0" compatLnSpc="1">
+                        <a:prstTxWarp prst="textNoShape">
+                          <a:avLst/>
+                        </a:prstTxWarp>
+                        <a:noAutofit/>
+                      </wps:bodyPr>
+                    </wps:wsp>
+                  </a:graphicData>
+                </a:graphic>
+                <wp14:sizeRelH relativeFrom="margin">
+                  <wp14:pctWidth>0</wp14:pctWidth>
+                </wp14:sizeRelH>
+                <wp14:sizeRelV relativeFrom="margin">
+                  <wp14:pctHeight>0</wp14:pctHeight>
+                </wp14:sizeRelV>
+              </wp:anchor>
+            </w:drawing>
+          </mc:Choice>
+          <mc:Fallback>
+            <w:pict>
+              <v:oval w14:anchorId="41C27EAC" id="Oval 11" o:spid="_x0000_s1028" style="position:absolute;left:0;text-align:left;margin-left:258.9pt;margin-top:177.15pt;width:42.2pt;height:27.3pt;z-index:251675648;visibility:visible;mso-wrap-style:square;mso-width-percent:0;mso-height-percent:0;mso-wrap-distance-left:9pt;mso-wrap-distance-top:0;mso-wrap-distance-right:9pt;mso-wrap-distance-bottom:0;mso-position-horizontal:absolute;mso-position-horizontal-relative:text;mso-position-vertical:absolute;mso-position-vertical-relative:text;mso-width-percent:0;mso-height-percent:0;mso-width-relative:margin;mso-height-relative:margin;v-text-anchor:middle" o:gfxdata="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" filled="f" stroked="f" strokeweight="1pt">
+                <v:stroke joinstyle="miter"/>
+                <v:textbox>
+                  <w:txbxContent>
+                    <w:p>
+                      <w:pPr>
+                        <w:rPr>
+                          <w:b/>
+                          <w:color w:val="000000" w:themeColor="text1"/>
+                          <w:sz w:val="20"/>
+                          <w:szCs w:val="20"/>
+                        </w:rPr>
+                      </w:pPr>
+                      <w:r>
+                        <w:rPr>
+                          <w:b/>
+                          <w:color w:val="000000" w:themeColor="text1"/>
+                          <w:sz w:val="20"/>
+                          <w:szCs w:val="20"/>
+                        </w:rPr>
+                        <w:t>3</w:t>
+                      </w:r>
+                    </w:p>
+                  </w:txbxContent>
+                </v:textbox>
+              </v:oval>
+            </w:pict>
+          </mc:Fallback>
+        </mc:AlternateContent>
+      </w:r>
+      <w:r>
+        <w:rPr>
+          <w:noProof/>
+          <w:color w:val="000000"/>
+        </w:rPr>
+        <mc:AlternateContent>
+          <mc:Choice Requires="wps">
+            <w:drawing>
+              <wp:anchor distT="0" distB="0" distL="114300" distR="114300" simplePos="0" relativeHeight="251673600" behindDoc="0" locked="0" layoutInCell="1" allowOverlap="1" wp14:anchorId="5DCD1270" wp14:editId="6AFDB05C">
+                <wp:simplePos x="0" y="0"/>
+                <wp:positionH relativeFrom="column">
+                  <wp:posOffset>85650</wp:posOffset>
+                </wp:positionH>
+                <wp:positionV relativeFrom="paragraph">
+                  <wp:posOffset>1340224</wp:posOffset>
+                </wp:positionV>
+                <wp:extent cx="455295" cy="346785"/>
+                <wp:effectExtent l="0" t="0" r="0" b="0"/>
+                <wp:wrapNone/>
+                <wp:docPr id="2" name="Oval 2"/>
+                <wp:cNvGraphicFramePr/>
+                <a:graphic xmlns:a="http://schemas.openxmlformats.org/drawingml/2006/main">
+                  <a:graphicData uri="http://schemas.microsoft.com/office/word/2010/wordprocessingShape">
+                    <wps:wsp>
+                      <wps:cNvSpPr/>
+                      <wps:spPr>
+                        <a:xfrm>
+                          <a:off x="0" y="0"/>
+                          <a:ext cx="455295" cy="346785"/>
+                        </a:xfrm>
+                        <a:prstGeom prst="ellipse">
+                          <a:avLst/>
+                        </a:prstGeom>
+                        <a:noFill/>
+                        <a:ln>
+                          <a:noFill/>
+                        </a:ln>
+                      </wps:spPr>
+                      <wps:style>
+                        <a:lnRef idx="2">
+                          <a:schemeClr val="accent1">
+                            <a:shade val="50000"/>
+                          </a:schemeClr>
+                        </a:lnRef>
+                        <a:fillRef idx="1">
+                          <a:schemeClr val="accent1"/>
+                        </a:fillRef>
+                        <a:effectRef idx="0">
+                          <a:schemeClr val="accent1"/>
+                        </a:effectRef>
+                        <a:fontRef idx="minor">
+                          <a:schemeClr val="lt1"/>
+                        </a:fontRef>
+                      </wps:style>
+                      <wps:txbx>
+                        <w:txbxContent>
+                          <w:p>
+                            <w:pPr>
+                              <w:rPr>
+                                <w:b/>
+                                <w:color w:val="000000" w:themeColor="text1"/>
+                                <w:sz w:val="20"/>
+                                <w:szCs w:val="20"/>
+                              </w:rPr>
+                            </w:pPr>
+                            <w:r>
+                              <w:rPr>
+                                <w:b/>
+                                <w:color w:val="000000" w:themeColor="text1"/>
+                                <w:sz w:val="20"/>
+                                <w:szCs w:val="20"/>
+                              </w:rPr>
+                              <w:t>4</w:t>
+                            </w:r>
+                            <w:r>
+                              <w:rPr>
+                                <w:b/>
+                                <w:color w:val="000000" w:themeColor="text1"/>
+                                <w:sz w:val="20"/>
+                                <w:szCs w:val="20"/>
+                              </w:rPr>
+                              <w:t>.</w:t>
+                            </w:r>
+                          </w:p>
+                        </w:txbxContent>
+                      </wps:txbx>
+                      <wps:bodyPr rot="0" spcFirstLastPara="0" vertOverflow="overflow" horzOverflow="overflow" vert="horz" wrap="square" lIns="91440" tIns="45720" rIns="91440" bIns="45720" numCol="1" spcCol="0" rtlCol="0" fromWordArt="0" anchor="ctr" anchorCtr="0" forceAA="0" compatLnSpc="1">
+                        <a:prstTxWarp prst="textNoShape">
+                          <a:avLst/>
+                        </a:prstTxWarp>
+                        <a:noAutofit/>
+                      </wps:bodyPr>
+                    </wps:wsp>
+                  </a:graphicData>
+                </a:graphic>
+                <wp14:sizeRelH relativeFrom="margin">
+                  <wp14:pctWidth>0</wp14:pctWidth>
+                </wp14:sizeRelH>
+                <wp14:sizeRelV relativeFrom="margin">
+                  <wp14:pctHeight>0</wp14:pctHeight>
+                </wp14:sizeRelV>
+              </wp:anchor>
+            </w:drawing>
+          </mc:Choice>
+          <mc:Fallback>
+            <w:pict>
+              <v:oval w14:anchorId="5DCD1270" id="Oval 2" o:spid="_x0000_s1029" style="position:absolute;left:0;text-align:left;margin-left:6.75pt;margin-top:105.55pt;width:35.85pt;height:27.3pt;z-index:251673600;visibility:visible;mso-wrap-style:square;mso-width-percent:0;mso-height-percent:0;mso-wrap-distance-left:9pt;mso-wrap-distance-top:0;mso-wrap-distance-right:9pt;mso-wrap-distance-bottom:0;mso-position-horizontal:absolute;mso-position-horizontal-relative:text;mso-position-vertical:absolute;mso-position-vertical-relative:text;mso-width-percent:0;mso-height-percent:0;mso-width-relative:margin;mso-height-relative:margin;v-text-anchor:middle" o:gfxdata="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" filled="f" stroked="f" strokeweight="1pt">
+                <v:stroke joinstyle="miter"/>
+                <v:textbox>
+                  <w:txbxContent>
+                    <w:p>
+                      <w:pPr>
+                        <w:rPr>
+                          <w:b/>
+                          <w:color w:val="000000" w:themeColor="text1"/>
+                          <w:sz w:val="20"/>
+                          <w:szCs w:val="20"/>
+                        </w:rPr>
+                      </w:pPr>
+                      <w:r>
+                        <w:rPr>
+                          <w:b/>
+                          <w:color w:val="000000" w:themeColor="text1"/>
+                          <w:sz w:val="20"/>
+                          <w:szCs w:val="20"/>
+                        </w:rPr>
+                        <w:t>4</w:t>
+                      </w:r>
+                      <w:r>
+                        <w:rPr>
+                          <w:b/>
+                          <w:color w:val="000000" w:themeColor="text1"/>
+                          <w:sz w:val="20"/>
+                          <w:szCs w:val="20"/>
+                        </w:rPr>
+                        <w:t>.</w:t>
+                      </w:r>
+                    </w:p>
+                  </w:txbxContent>
+                </v:textbox>
+              </v:oval>
+            </w:pict>
+          </mc:Fallback>
+        </mc:AlternateContent>
+      </w:r>
+      <w:r>
+        <w:rPr>
+          <w:noProof/>
+          <w:color w:val="000000"/>
+        </w:rPr>
+        <mc:AlternateContent>
+          <mc:Choice Requires="wps">
+            <w:drawing>
+              <wp:anchor distT="0" distB="0" distL="114300" distR="114300" simplePos="0" relativeHeight="251671552" behindDoc="0" locked="0" layoutInCell="1" allowOverlap="1" wp14:anchorId="53E0C2E1" wp14:editId="630DFCEF">
+                <wp:simplePos x="0" y="0"/>
+                <wp:positionH relativeFrom="column">
+                  <wp:posOffset>165735</wp:posOffset>
+                </wp:positionH>
+                <wp:positionV relativeFrom="paragraph">
+                  <wp:posOffset>1908698</wp:posOffset>
+                </wp:positionV>
+                <wp:extent cx="455295" cy="346785"/>
+                <wp:effectExtent l="0" t="0" r="0" b="0"/>
+                <wp:wrapNone/>
+                <wp:docPr id="10" name="Oval 10"/>
+                <wp:cNvGraphicFramePr/>
+                <a:graphic xmlns:a="http://schemas.openxmlformats.org/drawingml/2006/main">
+                  <a:graphicData uri="http://schemas.microsoft.com/office/word/2010/wordprocessingShape">
+                    <wps:wsp>
+                      <wps:cNvSpPr/>
+                      <wps:spPr>
+                        <a:xfrm>
+                          <a:off x="0" y="0"/>
+                          <a:ext cx="455295" cy="346785"/>
+                        </a:xfrm>
+                        <a:prstGeom prst="ellipse">
+                          <a:avLst/>
+                        </a:prstGeom>
+                        <a:noFill/>
+                        <a:ln>
+                          <a:noFill/>
+                        </a:ln>
+                      </wps:spPr>
+                      <wps:style>
+                        <a:lnRef idx="2">
+                          <a:schemeClr val="accent1">
+                            <a:shade val="50000"/>
+                          </a:schemeClr>
+                        </a:lnRef>
+                        <a:fillRef idx="1">
+                          <a:schemeClr val="accent1"/>
+                        </a:fillRef>
+                        <a:effectRef idx="0">
+                          <a:schemeClr val="accent1"/>
+                        </a:effectRef>
+                        <a:fontRef idx="minor">
+                          <a:schemeClr val="lt1"/>
+                        </a:fontRef>
+                      </wps:style>
+                      <wps:txbx>
+                        <w:txbxContent>
+                          <w:p>
+                            <w:pPr>
+                              <w:rPr>
+                                <w:b/>
+                                <w:color w:val="000000" w:themeColor="text1"/>
+                                <w:sz w:val="20"/>
+                                <w:szCs w:val="20"/>
+                              </w:rPr>
+                            </w:pPr>
+                          </w:p>
+                        </w:txbxContent>
+                      </wps:txbx>
+                      <wps:bodyPr rot="0" spcFirstLastPara="0" vertOverflow="overflow" horzOverflow="overflow" vert="horz" wrap="square" lIns="91440" tIns="45720" rIns="91440" bIns="45720" numCol="1" spcCol="0" rtlCol="0" fromWordArt="0" anchor="ctr" anchorCtr="0" forceAA="0" compatLnSpc="1">
+                        <a:prstTxWarp prst="textNoShape">
+                          <a:avLst/>
+                        </a:prstTxWarp>
+                        <a:noAutofit/>
+                      </wps:bodyPr>
+                    </wps:wsp>
+                  </a:graphicData>
+                </a:graphic>
+                <wp14:sizeRelH relativeFrom="margin">
+                  <wp14:pctWidth>0</wp14:pctWidth>
+                </wp14:sizeRelH>
+                <wp14:sizeRelV relativeFrom="margin">
+                  <wp14:pctHeight>0</wp14:pctHeight>
+                </wp14:sizeRelV>
+              </wp:anchor>
+            </w:drawing>
+          </mc:Choice>
+          <mc:Fallback>
+            <w:pict>
+              <v:oval w14:anchorId="53E0C2E1" id="Oval 10" o:spid="_x0000_s1030" style="position:absolute;left:0;text-align:left;margin-left:13.05pt;margin-top:150.3pt;width:35.85pt;height:27.3pt;z-index:251671552;visibility:visible;mso-wrap-style:square;mso-width-percent:0;mso-height-percent:0;mso-wrap-distance-left:9pt;mso-wrap-distance-top:0;mso-wrap-distance-right:9pt;mso-wrap-distance-bottom:0;mso-position-horizontal:absolute;mso-position-horizontal-relative:text;mso-position-vertical:absolute;mso-position-vertical-relative:text;mso-width-percent:0;mso-height-percent:0;mso-width-relative:margin;mso-height-relative:margin;v-text-anchor:middle" o:gfxdata="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" filled="f" stroked="f" strokeweight="1pt">
+                <v:stroke joinstyle="miter"/>
+                <v:textbox>
+                  <w:txbxContent>
+                    <w:p>
+                      <w:pPr>
+                        <w:rPr>
+                          <w:b/>
+                          <w:color w:val="000000" w:themeColor="text1"/>
+                          <w:sz w:val="20"/>
+                          <w:szCs w:val="20"/>
+                        </w:rPr>
+                      </w:pPr>
+                    </w:p>
+                  </w:txbxContent>
+                </v:textbox>
+              </v:oval>
+            </w:pict>
+          </mc:Fallback>
+        </mc:AlternateContent>
+      </w:r>
+      <w:r>
+        <w:rPr>
+          <w:noProof/>
+          <w:color w:val="000000"/>
+        </w:rPr>
+        <mc:AlternateContent>
+          <mc:Choice Requires="wps">
+            <w:drawing>
+              <wp:anchor distT="0" distB="0" distL="114300" distR="114300" simplePos="0" relativeHeight="251663360" behindDoc="0" locked="0" layoutInCell="1" allowOverlap="1" wp14:anchorId="2047CF3E" wp14:editId="48FFB9AA">
+                <wp:simplePos x="0" y="0"/>
+                <wp:positionH relativeFrom="column">
+                  <wp:posOffset>4200637</wp:posOffset>
+                </wp:positionH>
+                <wp:positionV relativeFrom="paragraph">
+                  <wp:posOffset>1567815</wp:posOffset>
+                </wp:positionV>
+                <wp:extent cx="601158" cy="346785"/>
+                <wp:effectExtent l="0" t="0" r="0" b="0"/>
+                <wp:wrapNone/>
+                <wp:docPr id="3" name="Oval 3"/>
+                <wp:cNvGraphicFramePr/>
+                <a:graphic xmlns:a="http://schemas.openxmlformats.org/drawingml/2006/main">
+                  <a:graphicData uri="http://schemas.microsoft.com/office/word/2010/wordprocessingShape">
+                    <wps:wsp>
+                      <wps:cNvSpPr/>
+                      <wps:spPr>
+                        <a:xfrm>
+                          <a:off x="0" y="0"/>
+                          <a:ext cx="601158" cy="346785"/>
+                        </a:xfrm>
+                        <a:prstGeom prst="ellipse">
+                          <a:avLst/>
+                        </a:prstGeom>
+                        <a:noFill/>
+                        <a:ln>
+                          <a:noFill/>
+                        </a:ln>
+                      </wps:spPr>
+                      <wps:style>
+                        <a:lnRef idx="2">
+                          <a:schemeClr val="accent1">
+                            <a:shade val="50000"/>
+                          </a:schemeClr>
+                        </a:lnRef>
+                        <a:fillRef idx="1">
+                          <a:schemeClr val="accent1"/>
+                        </a:fillRef>
+                        <a:effectRef idx="0">
+                          <a:schemeClr val="accent1"/>
+                        </a:effectRef>
+                        <a:fontRef idx="minor">
+                          <a:schemeClr val="lt1"/>
+                        </a:fontRef>
+                      </wps:style>
+                      <wps:txbx>
+                        <w:txbxContent>
+                          <w:p>
+                            <w:pPr>
+                              <w:rPr>
+                                <w:b/>
+                                <w:color w:val="000000" w:themeColor="text1"/>
+                                <w:sz w:val="20"/>
+                                <w:szCs w:val="20"/>
+                              </w:rPr>
+                            </w:pPr>
+                            <w:r>
+                              <w:rPr>
+                                <w:b/>
+                                <w:color w:val="000000" w:themeColor="text1"/>
+                                <w:sz w:val="20"/>
+                                <w:szCs w:val="20"/>
+                              </w:rPr>
+                              <w:t>1.</w:t>
+                            </w:r>
+                            <w:r>
+                              <w:rPr>
+                                <w:b/>
+                                <w:color w:val="000000" w:themeColor="text1"/>
+                                <w:sz w:val="20"/>
+                                <w:szCs w:val="20"/>
+                              </w:rPr>
+                              <w:t>2</w:t>
+                            </w:r>
+                          </w:p>
+                        </w:txbxContent>
+                      </wps:txbx>
+                      <wps:bodyPr rot="0" spcFirstLastPara="0" vertOverflow="overflow" horzOverflow="overflow" vert="horz" wrap="square" lIns="91440" tIns="45720" rIns="91440" bIns="45720" numCol="1" spcCol="0" rtlCol="0" fromWordArt="0" anchor="ctr" anchorCtr="0" forceAA="0" compatLnSpc="1">
+                        <a:prstTxWarp prst="textNoShape">
+                          <a:avLst/>
+                        </a:prstTxWarp>
+                        <a:noAutofit/>
+                      </wps:bodyPr>
+                    </wps:wsp>
+                  </a:graphicData>
+                </a:graphic>
+                <wp14:sizeRelH relativeFrom="margin">
+                  <wp14:pctWidth>0</wp14:pctWidth>
+                </wp14:sizeRelH>
+                <wp14:sizeRelV relativeFrom="margin">
+                  <wp14:pctHeight>0</wp14:pctHeight>
+                </wp14:sizeRelV>
+              </wp:anchor>
+            </w:drawing>
+          </mc:Choice>
+          <mc:Fallback>
+            <w:pict>
+              <v:oval w14:anchorId="2047CF3E" id="Oval 3" o:spid="_x0000_s1031" style="position:absolute;left:0;text-align:left;margin-left:330.75pt;margin-top:123.45pt;width:47.35pt;height:27.3pt;z-index:251663360;visibility:visible;mso-wrap-style:square;mso-width-percent:0;mso-height-percent:0;mso-wrap-distance-left:9pt;mso-wrap-distance-top:0;mso-wrap-distance-right:9pt;mso-wrap-distance-bottom:0;mso-position-horizontal:absolute;mso-position-horizontal-relative:text;mso-position-vertical:absolute;mso-position-vertical-relative:text;mso-width-percent:0;mso-height-percent:0;mso-width-relative:margin;mso-height-relative:margin;v-text-anchor:middle" o:gfxdata="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" filled="f" stroked="f" strokeweight="1pt">
+                <v:stroke joinstyle="miter"/>
+                <v:textbox>
+                  <w:txbxContent>
+                    <w:p>
+                      <w:pPr>
+                        <w:rPr>
+                          <w:b/>
+                          <w:color w:val="000000" w:themeColor="text1"/>
+                          <w:sz w:val="20"/>
+                          <w:szCs w:val="20"/>
+                        </w:rPr>
+                      </w:pPr>
+                      <w:r>
+                        <w:rPr>
+                          <w:b/>
+                          <w:color w:val="000000" w:themeColor="text1"/>
+                          <w:sz w:val="20"/>
+                          <w:szCs w:val="20"/>
+                        </w:rPr>
+                        <w:t>1.</w:t>
+                      </w:r>
+                      <w:r>
+                        <w:rPr>
+                          <w:b/>
+                          <w:color w:val="000000" w:themeColor="text1"/>
+                          <w:sz w:val="20"/>
+                          <w:szCs w:val="20"/>
+                        </w:rPr>
+                        <w:t>2</w:t>
+                      </w:r>
+                    </w:p>
+                  </w:txbxContent>
+                </v:textbox>
+              </v:oval>
+            </w:pict>
+          </mc:Fallback>
+        </mc:AlternateContent>
+      </w:r>
+      <w:r>
+        <w:rPr>
+          <w:noProof/>
+          <w:color w:val="000000"/>
+        </w:rPr>
+        <mc:AlternateContent>
+          <mc:Choice Requires="wps">
+            <w:drawing>
+              <wp:anchor distT="0" distB="0" distL="114300" distR="114300" simplePos="0" relativeHeight="251667456" behindDoc="0" locked="0" layoutInCell="1" allowOverlap="1" wp14:anchorId="557F98DE" wp14:editId="74FCEA76">
+                <wp:simplePos x="0" y="0"/>
+                <wp:positionH relativeFrom="column">
+                  <wp:posOffset>2756535</wp:posOffset>
+                </wp:positionH>
+                <wp:positionV relativeFrom="paragraph">
+                  <wp:posOffset>2365898</wp:posOffset>
+                </wp:positionV>
+                <wp:extent cx="455295" cy="346785"/>
+                <wp:effectExtent l="0" t="0" r="0" b="0"/>
+                <wp:wrapNone/>
+                <wp:docPr id="6" name="Oval 6"/>
+                <wp:cNvGraphicFramePr/>
+                <a:graphic xmlns:a="http://schemas.openxmlformats.org/drawingml/2006/main">
+                  <a:graphicData uri="http://schemas.microsoft.com/office/word/2010/wordprocessingShape">
+                    <wps:wsp>
+                      <wps:cNvSpPr/>
+                      <wps:spPr>
+                        <a:xfrm>
+                          <a:off x="0" y="0"/>
+                          <a:ext cx="455295" cy="346785"/>
+                        </a:xfrm>
+                        <a:prstGeom prst="ellipse">
+                          <a:avLst/>
+                        </a:prstGeom>
+                        <a:noFill/>
+                        <a:ln>
+                          <a:noFill/>
+                        </a:ln>
+                      </wps:spPr>
+                      <wps:style>
+                        <a:lnRef idx="2">
+                          <a:schemeClr val="accent1">
+                            <a:shade val="50000"/>
+                          </a:schemeClr>
+                        </a:lnRef>
+                        <a:fillRef idx="1">
+                          <a:schemeClr val="accent1"/>
+                        </a:fillRef>
+                        <a:effectRef idx="0">
+                          <a:schemeClr val="accent1"/>
+                        </a:effectRef>
+                        <a:fontRef idx="minor">
+                          <a:schemeClr val="lt1"/>
+                        </a:fontRef>
+                      </wps:style>
+                      <wps:txbx>
+                        <w:txbxContent>
+                          <w:p>
+                            <w:pPr>
+                              <w:rPr>
+                                <w:b/>
+                                <w:color w:val="000000" w:themeColor="text1"/>
+                                <w:sz w:val="20"/>
+                                <w:szCs w:val="20"/>
+                              </w:rPr>
+                            </w:pPr>
+                          </w:p>
+                        </w:txbxContent>
+                      </wps:txbx>
+                      <wps:bodyPr rot="0" spcFirstLastPara="0" vertOverflow="overflow" horzOverflow="overflow" vert="horz" wrap="square" lIns="91440" tIns="45720" rIns="91440" bIns="45720" numCol="1" spcCol="0" rtlCol="0" fromWordArt="0" anchor="ctr" anchorCtr="0" forceAA="0" compatLnSpc="1">
+                        <a:prstTxWarp prst="textNoShape">
+                          <a:avLst/>
+                        </a:prstTxWarp>
+                        <a:noAutofit/>
+                      </wps:bodyPr>
+                    </wps:wsp>
+                  </a:graphicData>
+                </a:graphic>
+                <wp14:sizeRelH relativeFrom="margin">
+                  <wp14:pctWidth>0</wp14:pctWidth>
+                </wp14:sizeRelH>
+                <wp14:sizeRelV relativeFrom="margin">
+                  <wp14:pctHeight>0</wp14:pctHeight>
+                </wp14:sizeRelV>
+              </wp:anchor>
+            </w:drawing>
+          </mc:Choice>
+          <mc:Fallback>
+            <w:pict>
+              <v:oval w14:anchorId="557F98DE" id="Oval 6" o:spid="_x0000_s1032" style="position:absolute;left:0;text-align:left;margin-left:217.05pt;margin-top:186.3pt;width:35.85pt;height:27.3pt;z-index:251667456;visibility:visible;mso-wrap-style:square;mso-width-percent:0;mso-height-percent:0;mso-wrap-distance-left:9pt;mso-wrap-distance-top:0;mso-wrap-distance-right:9pt;mso-wrap-distance-bottom:0;mso-position-horizontal:absolute;mso-position-horizontal-relative:text;mso-position-vertical:absolute;mso-position-vertical-relative:text;mso-width-percent:0;mso-height-percent:0;mso-width-relative:margin;mso-height-relative:margin;v-text-anchor:middle" o:gfxdata="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" filled="f" stroked="f" strokeweight="1pt">
+                <v:stroke joinstyle="miter"/>
+                <v:textbox>
+                  <w:txbxContent>
+                    <w:p>
+                      <w:pPr>
+                        <w:rPr>
+                          <w:b/>
+                          <w:color w:val="000000" w:themeColor="text1"/>
+                          <w:sz w:val="20"/>
+                          <w:szCs w:val="20"/>
+                        </w:rPr>
+                      </w:pPr>
+                    </w:p>
+                  </w:txbxContent>
+                </v:textbox>
+              </v:oval>
+            </w:pict>
+          </mc:Fallback>
+        </mc:AlternateContent>
+      </w:r>
+      <w:r>
+        <w:rPr>
+          <w:noProof/>
+          <w:color w:val="000000"/>
+        </w:rPr>
+        <mc:AlternateContent>
+          <mc:Choice Requires="wps">
+            <w:drawing>
+              <wp:anchor distT="0" distB="0" distL="114300" distR="114300" simplePos="0" relativeHeight="251665408" behindDoc="0" locked="0" layoutInCell="1" allowOverlap="1" wp14:anchorId="65FAC0A6" wp14:editId="7AC41E4C">
+                <wp:simplePos x="0" y="0"/>
+                <wp:positionH relativeFrom="column">
+                  <wp:posOffset>1463040</wp:posOffset>
+                </wp:positionH>
+                <wp:positionV relativeFrom="paragraph">
+                  <wp:posOffset>2246555</wp:posOffset>
+                </wp:positionV>
+                <wp:extent cx="455295" cy="346785"/>
+                <wp:effectExtent l="0" t="0" r="0" b="0"/>
+                <wp:wrapNone/>
+                <wp:docPr id="4" name="Oval 4"/>
+                <wp:cNvGraphicFramePr/>
+                <a:graphic xmlns:a="http://schemas.openxmlformats.org/drawingml/2006/main">
+                  <a:graphicData uri="http://schemas.microsoft.com/office/word/2010/wordprocessingShape">
+                    <wps:wsp>
+                      <wps:cNvSpPr/>
+                      <wps:spPr>
+                        <a:xfrm>
+                          <a:off x="0" y="0"/>
+                          <a:ext cx="455295" cy="346785"/>
+                        </a:xfrm>
+                        <a:prstGeom prst="ellipse">
+                          <a:avLst/>
+                        </a:prstGeom>
+                        <a:noFill/>
+                        <a:ln>
+                          <a:noFill/>
+                        </a:ln>
+                      </wps:spPr>
+                      <wps:style>
+                        <a:lnRef idx="2">
+                          <a:schemeClr val="accent1">
+                            <a:shade val="50000"/>
+                          </a:schemeClr>
+                        </a:lnRef>
+                        <a:fillRef idx="1">
+                          <a:schemeClr val="accent1"/>
+                        </a:fillRef>
+                        <a:effectRef idx="0">
+                          <a:schemeClr val="accent1"/>
+                        </a:effectRef>
+                        <a:fontRef idx="minor">
+                          <a:schemeClr val="lt1"/>
+                        </a:fontRef>
+                      </wps:style>
+                      <wps:txbx>
+                        <w:txbxContent>
+                          <w:p>
+                            <w:pPr>
+                              <w:rPr>
+                                <w:b/>
+                                <w:color w:val="000000" w:themeColor="text1"/>
+                                <w:sz w:val="20"/>
+                                <w:szCs w:val="20"/>
+                              </w:rPr>
+                            </w:pPr>
+                            <w:r>
+                              <w:rPr>
+                                <w:b/>
+                                <w:color w:val="000000" w:themeColor="text1"/>
+                                <w:sz w:val="20"/>
+                                <w:szCs w:val="20"/>
+                              </w:rPr>
+                              <w:t>2</w:t>
+                            </w:r>
+                            <w:r>
+                              <w:rPr>
+                                <w:b/>
+                                <w:color w:val="000000" w:themeColor="text1"/>
+                                <w:sz w:val="20"/>
+                                <w:szCs w:val="20"/>
+                              </w:rPr>
+                              <w:t>.</w:t>
+                            </w:r>
+                          </w:p>
+                        </w:txbxContent>
+                      </wps:txbx>
+                      <wps:bodyPr rot="0" spcFirstLastPara="0" vertOverflow="overflow" horzOverflow="overflow" vert="horz" wrap="square" lIns="91440" tIns="45720" rIns="91440" bIns="45720" numCol="1" spcCol="0" rtlCol="0" fromWordArt="0" anchor="ctr" anchorCtr="0" forceAA="0" compatLnSpc="1">
+                        <a:prstTxWarp prst="textNoShape">
+                          <a:avLst/>
+                        </a:prstTxWarp>
+                        <a:noAutofit/>
+                      </wps:bodyPr>
+                    </wps:wsp>
+                  </a:graphicData>
+                </a:graphic>
+                <wp14:sizeRelH relativeFrom="margin">
+                  <wp14:pctWidth>0</wp14:pctWidth>
+                </wp14:sizeRelH>
+                <wp14:sizeRelV relativeFrom="margin">
+                  <wp14:pctHeight>0</wp14:pctHeight>
+                </wp14:sizeRelV>
+              </wp:anchor>
+            </w:drawing>
+          </mc:Choice>
+          <mc:Fallback>
+            <w:pict>
+              <v:oval w14:anchorId="65FAC0A6" id="Oval 4" o:spid="_x0000_s1033" style="position:absolute;left:0;text-align:left;margin-left:115.2pt;margin-top:176.9pt;width:35.85pt;height:27.3pt;z-index:251665408;visibility:visible;mso-wrap-style:square;mso-width-percent:0;mso-height-percent:0;mso-wrap-distance-left:9pt;mso-wrap-distance-top:0;mso-wrap-distance-right:9pt;mso-wrap-distance-bottom:0;mso-position-horizontal:absolute;mso-position-horizontal-relative:text;mso-position-vertical:absolute;mso-position-vertical-relative:text;mso-width-percent:0;mso-height-percent:0;mso-width-relative:margin;mso-height-relative:margin;v-text-anchor:middle" o:gfxdata="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" filled="f" stroked="f" strokeweight="1pt">
+                <v:stroke joinstyle="miter"/>
+                <v:textbox>
+                  <w:txbxContent>
+                    <w:p>
+                      <w:pPr>
+                        <w:rPr>
+                          <w:b/>
+                          <w:color w:val="000000" w:themeColor="text1"/>
+                          <w:sz w:val="20"/>
+                          <w:szCs w:val="20"/>
+                        </w:rPr>
+                      </w:pPr>
+                      <w:r>
+                        <w:rPr>
+                          <w:b/>
+                          <w:color w:val="000000" w:themeColor="text1"/>
+                          <w:sz w:val="20"/>
+                          <w:szCs w:val="20"/>
+                        </w:rPr>
+                        <w:t>2</w:t>
+                      </w:r>
+                      <w:r>
+                        <w:rPr>
+                          <w:b/>
+                          <w:color w:val="000000" w:themeColor="text1"/>
+                          <w:sz w:val="20"/>
+                          <w:szCs w:val="20"/>
+                        </w:rPr>
+                        <w:t>.</w:t>
+                      </w:r>
+                    </w:p>
+                  </w:txbxContent>
+                </v:textbox>
+              </v:oval>
+            </w:pict>
+          </mc:Fallback>
+        </mc:AlternateContent>
+      </w:r>
+      <w:r>
+        <w:rPr>
+          <w:noProof/>
+          <w:color w:val="000000"/>
+        </w:rPr>
+        <mc:AlternateContent>
+          <mc:Choice Requires="wps">
+            <w:drawing>
+              <wp:anchor distT="0" distB="0" distL="114300" distR="114300" simplePos="0" relativeHeight="251661312" behindDoc="0" locked="0" layoutInCell="1" allowOverlap="1" wp14:anchorId="48C2BAA5" wp14:editId="562BB9F3">
+                <wp:simplePos x="0" y="0"/>
+                <wp:positionH relativeFrom="column">
+                  <wp:posOffset>1918336</wp:posOffset>
+                </wp:positionH>
+                <wp:positionV relativeFrom="paragraph">
+                  <wp:posOffset>998668</wp:posOffset>
+                </wp:positionV>
+                <wp:extent cx="601158" cy="346785"/>
+                <wp:effectExtent l="0" t="0" r="0" b="0"/>
+                <wp:wrapNone/>
+                <wp:docPr id="5" name="Oval 5"/>
+                <wp:cNvGraphicFramePr/>
+                <a:graphic xmlns:a="http://schemas.openxmlformats.org/drawingml/2006/main">
+                  <a:graphicData uri="http://schemas.microsoft.com/office/word/2010/wordprocessingShape">
+                    <wps:wsp>
+                      <wps:cNvSpPr/>
+                      <wps:spPr>
+                        <a:xfrm>
+                          <a:off x="0" y="0"/>
+                          <a:ext cx="601158" cy="346785"/>
+                        </a:xfrm>
+                        <a:prstGeom prst="ellipse">
+                          <a:avLst/>
+                        </a:prstGeom>
+                        <a:noFill/>
+                        <a:ln>
+                          <a:noFill/>
+                        </a:ln>
+                      </wps:spPr>
+                      <wps:style>
+                        <a:lnRef idx="2">
+                          <a:schemeClr val="accent1">
+                            <a:shade val="50000"/>
+                          </a:schemeClr>
+                        </a:lnRef>
+                        <a:fillRef idx="1">
+                          <a:schemeClr val="accent1"/>
+                        </a:fillRef>
+                        <a:effectRef idx="0">
+                          <a:schemeClr val="accent1"/>
+                        </a:effectRef>
+                        <a:fontRef idx="minor">
+                          <a:schemeClr val="lt1"/>
+                        </a:fontRef>
+                      </wps:style>
+                      <wps:txbx>
+                        <w:txbxContent>
+                          <w:p>
+                            <w:pPr>
+                              <w:rPr>
+                                <w:b/>
+                                <w:color w:val="000000" w:themeColor="text1"/>
+                                <w:sz w:val="20"/>
+                                <w:szCs w:val="20"/>
+                              </w:rPr>
+                            </w:pPr>
+                            <w:r>
+                              <w:rPr>
+                                <w:b/>
+                                <w:color w:val="000000" w:themeColor="text1"/>
+                                <w:sz w:val="20"/>
+                                <w:szCs w:val="20"/>
+                              </w:rPr>
+                              <w:t>1.</w:t>
+                            </w:r>
+                            <w:r>
+                              <w:rPr>
+                                <w:b/>
+                                <w:color w:val="000000" w:themeColor="text1"/>
+                                <w:sz w:val="20"/>
+                                <w:szCs w:val="20"/>
+                              </w:rPr>
+                              <w:t>1</w:t>
+                            </w:r>
+                          </w:p>
+                        </w:txbxContent>
+                      </wps:txbx>
+                      <wps:bodyPr rot="0" spcFirstLastPara="0" vertOverflow="overflow" horzOverflow="overflow" vert="horz" wrap="square" lIns="91440" tIns="45720" rIns="91440" bIns="45720" numCol="1" spcCol="0" rtlCol="0" fromWordArt="0" anchor="ctr" anchorCtr="0" forceAA="0" compatLnSpc="1">
+                        <a:prstTxWarp prst="textNoShape">
+                          <a:avLst/>
+                        </a:prstTxWarp>
+                        <a:noAutofit/>
+                      </wps:bodyPr>
+                    </wps:wsp>
+                  </a:graphicData>
+                </a:graphic>
+                <wp14:sizeRelH relativeFrom="margin">
+                  <wp14:pctWidth>0</wp14:pctWidth>
+                </wp14:sizeRelH>
+                <wp14:sizeRelV relativeFrom="margin">
+                  <wp14:pctHeight>0</wp14:pctHeight>
+                </wp14:sizeRelV>
+              </wp:anchor>
+            </w:drawing>
+          </mc:Choice>
+          <mc:Fallback>
+            <w:pict>
+              <v:oval w14:anchorId="48C2BAA5" id="Oval 5" o:spid="_x0000_s1034" style="position:absolute;left:0;text-align:left;margin-left:151.05pt;margin-top:78.65pt;width:47.35pt;height:27.3pt;z-index:251661312;visibility:visible;mso-wrap-style:square;mso-width-percent:0;mso-height-percent:0;mso-wrap-distance-left:9pt;mso-wrap-distance-top:0;mso-wrap-distance-right:9pt;mso-wrap-distance-bottom:0;mso-position-horizontal:absolute;mso-position-horizontal-relative:text;mso-position-vertical:absolute;mso-position-vertical-relative:text;mso-width-percent:0;mso-height-percent:0;mso-width-relative:margin;mso-height-relative:margin;v-text-anchor:middle" o:gfxdata="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" filled="f" stroked="f" strokeweight="1pt">
+                <v:stroke joinstyle="miter"/>
+                <v:textbox>
+                  <w:txbxContent>
+                    <w:p>
+                      <w:pPr>
+                        <w:rPr>
+                          <w:b/>
+                          <w:color w:val="000000" w:themeColor="text1"/>
+                          <w:sz w:val="20"/>
+                          <w:szCs w:val="20"/>
+                        </w:rPr>
+                      </w:pPr>
+                      <w:r>
+                        <w:rPr>
+                          <w:b/>
+                          <w:color w:val="000000" w:themeColor="text1"/>
+                          <w:sz w:val="20"/>
+                          <w:szCs w:val="20"/>
+                        </w:rPr>
+                        <w:t>1.</w:t>
+                      </w:r>
+                      <w:r>
+                        <w:rPr>
+                          <w:b/>
+                          <w:color w:val="000000" w:themeColor="text1"/>
+                          <w:sz w:val="20"/>
+                          <w:szCs w:val="20"/>
+                        </w:rPr>
+                        <w:t>1</w:t>
+                      </w:r>
+                    </w:p>
+                  </w:txbxContent>
+                </v:textbox>
+              </v:oval>
+            </w:pict>
+          </mc:Fallback>
+        </mc:AlternateContent>
+      </w:r>
+      <w:r>
+        <w:rPr>
+          <w:noProof/>
+          <w:color w:val="000000"/>
+        </w:rPr>
+        <mc:AlternateContent>
+          <mc:Choice Requires="wps">
+            <w:drawing>
+              <wp:anchor distT="0" distB="0" distL="114300" distR="114300" simplePos="0" relativeHeight="251659264" behindDoc="0" locked="0" layoutInCell="1" allowOverlap="1" wp14:anchorId="58D2BE05" wp14:editId="4E5AFB71">
+                <wp:simplePos x="0" y="0"/>
+                <wp:positionH relativeFrom="column">
+                  <wp:posOffset>1689735</wp:posOffset>
+                </wp:positionH>
+                <wp:positionV relativeFrom="paragraph">
+                  <wp:posOffset>418166</wp:posOffset>
+                </wp:positionV>
+                <wp:extent cx="454399" cy="346785"/>
+                <wp:effectExtent l="0" t="0" r="0" b="0"/>
+                <wp:wrapNone/>
+                <wp:docPr id="1" name="Oval 1"/>
+                <wp:cNvGraphicFramePr/>
+                <a:graphic xmlns:a="http://schemas.openxmlformats.org/drawingml/2006/main">
+                  <a:graphicData uri="http://schemas.microsoft.com/office/word/2010/wordprocessingShape">
+                    <wps:wsp>
+                      <wps:cNvSpPr/>
+                      <wps:spPr>
+                        <a:xfrm>
+                          <a:off x="0" y="0"/>
+                          <a:ext cx="454399" cy="346785"/>
+                        </a:xfrm>
+                        <a:prstGeom prst="ellipse">
+                          <a:avLst/>
+                        </a:prstGeom>
+                        <a:noFill/>
+                        <a:ln>
+                          <a:noFill/>
+                        </a:ln>
+                      </wps:spPr>
+                      <wps:style>
+                        <a:lnRef idx="2">
+                          <a:schemeClr val="accent1">
+                            <a:shade val="50000"/>
+                          </a:schemeClr>
+                        </a:lnRef>
+                        <a:fillRef idx="1">
+                          <a:schemeClr val="accent1"/>
+                        </a:fillRef>
+                        <a:effectRef idx="0">
+                          <a:schemeClr val="accent1"/>
+                        </a:effectRef>
+                        <a:fontRef idx="minor">
+                          <a:schemeClr val="lt1"/>
+                        </a:fontRef>
+                      </wps:style>
+                      <wps:txbx>
+                        <w:txbxContent>
+                          <w:p>
+                            <w:pPr>
+                              <w:rPr>
+                                <w:b/>
+                                <w:color w:val="000000" w:themeColor="text1"/>
+                                <w:sz w:val="20"/>
+                                <w:szCs w:val="20"/>
+                              </w:rPr>
+                            </w:pPr>
+                            <w:r>
+                              <w:rPr>
+                                <w:b/>
+                                <w:color w:val="000000" w:themeColor="text1"/>
+                                <w:sz w:val="20"/>
+                                <w:szCs w:val="20"/>
+                              </w:rPr>
+                              <w:t>1.</w:t>
+                            </w:r>
+                          </w:p>
+                        </w:txbxContent>
+                      </wps:txbx>
+                      <wps:bodyPr rot="0" spcFirstLastPara="0" vertOverflow="overflow" horzOverflow="overflow" vert="horz" wrap="square" lIns="91440" tIns="45720" rIns="91440" bIns="45720" numCol="1" spcCol="0" rtlCol="0" fromWordArt="0" anchor="ctr" anchorCtr="0" forceAA="0" compatLnSpc="1">
+                        <a:prstTxWarp prst="textNoShape">
+                          <a:avLst/>
+                        </a:prstTxWarp>
+                        <a:noAutofit/>
+                      </wps:bodyPr>
+                    </wps:wsp>
+                  </a:graphicData>
+                </a:graphic>
+                <wp14:sizeRelH relativeFrom="margin">
+                  <wp14:pctWidth>0</wp14:pctWidth>
+                </wp14:sizeRelH>
+                <wp14:sizeRelV relativeFrom="margin">
+                  <wp14:pctHeight>0</wp14:pctHeight>
+                </wp14:sizeRelV>
+              </wp:anchor>
+            </w:drawing>
+          </mc:Choice>
+          <mc:Fallback>
+            <w:pict>
+              <v:oval w14:anchorId="58D2BE05" id="Oval 1" o:spid="_x0000_s1035" style="position:absolute;left:0;text-align:left;margin-left:133.05pt;margin-top:32.95pt;width:35.8pt;height:27.3pt;z-index:251659264;visibility:visible;mso-wrap-style:square;mso-width-percent:0;mso-height-percent:0;mso-wrap-distance-left:9pt;mso-wrap-distance-top:0;mso-wrap-distance-right:9pt;mso-wrap-distance-bottom:0;mso-position-horizontal:absolute;mso-position-horizontal-relative:text;mso-position-vertical:absolute;mso-position-vertical-relative:text;mso-width-percent:0;mso-height-percent:0;mso-width-relative:margin;mso-height-relative:margin;v-text-anchor:middle" o:gfxdata="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" filled="f" stroked="f" strokeweight="1pt">
+                <v:stroke joinstyle="miter"/>
+                <v:textbox>
+                  <w:txbxContent>
+                    <w:p>
+                      <w:pPr>
+                        <w:rPr>
+                          <w:b/>
+                          <w:color w:val="000000" w:themeColor="text1"/>
+                          <w:sz w:val="20"/>
+                          <w:szCs w:val="20"/>
+                        </w:rPr>
+                      </w:pPr>
+                      <w:r>
+                        <w:rPr>
+                          <w:b/>
+                          <w:color w:val="000000" w:themeColor="text1"/>
+                          <w:sz w:val="20"/>
+                          <w:szCs w:val="20"/>
+                        </w:rPr>
+                        <w:t>1.</w:t>
+                      </w:r>
+                    </w:p>
+                  </w:txbxContent>
+                </v:textbox>
+              </v:oval>
+            </w:pict>
+          </mc:Fallback>
+        </mc:AlternateContent>
+      </w:r>
+      <w:r>
+        <w:rPr>
           <w:color w:val="000000"/>
         </w:rPr>
         <w:object w:dxaOrig="11451" w:dyaOrig="7510" w14:anchorId="1C7138D7">
-          <v:shape id="_x0000_i1027" type="#_x0000_t75" style="width:449.8pt;height:296.45pt" o:ole="">
-            <v:imagedata r:id="rId22" o:title=""/>
+          <v:shape id="_x0000_i1028" type="#_x0000_t75" style="width:448.6pt;height:293.55pt" o:ole="">
+            <v:imagedata r:id="rId23" o:title=""/>
           </v:shape>
-          <o:OLEObject Type="Embed" ProgID="Visio.Drawing.11" ShapeID="_x0000_i1027" DrawAspect="Content" ObjectID="_1564661131" r:id="rId23"/>
+          <o:OLEObject Type="Embed" ProgID="Visio.Drawing.11" ShapeID="_x0000_i1028" DrawAspect="Content" ObjectID="_1564900911" r:id="rId24"/>
         </w:object>
       </w:r>
     </w:p>
@@ -15581,20 +16907,13 @@
           <w:color w:val="000000"/>
         </w:rPr>
         <w:lastRenderedPageBreak/>
-        <w:t xml:space="preserve">Untuk setiap </w:t>
-      </w:r>
-      <w:r>
-        <w:rPr>
-          <w:i/>
-          <w:color w:val="000000"/>
-        </w:rPr>
-        <w:t>highly-confidence group-data</w:t>
-      </w:r>
-      <w:r>
-        <w:rPr>
-          <w:color w:val="000000"/>
-        </w:rPr>
-        <w:t xml:space="preserve"> atau </w:t>
+        <w:t>Untuk setiap</w:t>
+      </w:r>
+      <w:r>
+        <w:rPr>
+          <w:color w:val="000000"/>
+        </w:rPr>
+        <w:t xml:space="preserve"> </w:t>
       </w:r>
       <w:r>
         <w:rPr>
@@ -15681,7 +17000,13 @@
         <w:rPr>
           <w:color w:val="000000"/>
         </w:rPr>
-        <w:t xml:space="preserve">ukan proses seleksi </w:t>
+        <w:t xml:space="preserve">ukan </w:t>
+      </w:r>
+      <w:r>
+        <w:rPr>
+          <w:color w:val="000000"/>
+        </w:rPr>
+        <w:t xml:space="preserve">seleksi </w:t>
       </w:r>
       <w:r>
         <w:rPr>
@@ -15706,7 +17031,25 @@
         <w:rPr>
           <w:color w:val="000000"/>
         </w:rPr>
-        <w:t xml:space="preserve">. Proses seleksinya </w:t>
+        <w:t>.</w:t>
+      </w:r>
+      <w:r>
+        <w:rPr>
+          <w:color w:val="000000"/>
+        </w:rPr>
+        <w:t xml:space="preserve"> Sebagai ilustrasi dipilih kolom CustNm.</w:t>
+      </w:r>
+      <w:r>
+        <w:rPr>
+          <w:color w:val="000000"/>
+        </w:rPr>
+        <w:t xml:space="preserve"> P</w:t>
+      </w:r>
+      <w:r>
+        <w:rPr>
+          <w:color w:val="000000"/>
+        </w:rPr>
+        <w:t xml:space="preserve">roses seleksinya </w:t>
       </w:r>
       <w:r>
         <w:rPr>
@@ -15811,13 +17154,19 @@
         <w:rPr>
           <w:color w:val="000000"/>
         </w:rPr>
-        <w:t>prioritas tertinggi (</w:t>
-      </w:r>
-      <w:r>
-        <w:rPr>
-          <w:color w:val="000000"/>
-        </w:rPr>
-        <w:t>1) adalah F3, yaitu</w:t>
+        <w:t xml:space="preserve">prioritas tertinggi </w:t>
+      </w:r>
+      <w:r>
+        <w:rPr>
+          <w:color w:val="000000"/>
+        </w:rPr>
+        <w:t>adalah F3</w:t>
+      </w:r>
+      <w:r>
+        <w:rPr>
+          <w:color w:val="000000"/>
+        </w:rPr>
+        <w:t>, yaitu</w:t>
       </w:r>
       <w:r>
         <w:rPr>
@@ -15848,6 +17197,25 @@
         <w:rPr>
           <w:color w:val="000000"/>
         </w:rPr>
+        <w:t xml:space="preserve"> (</w:t>
+      </w:r>
+      <w:r>
+        <w:rPr>
+          <w:i/>
+          <w:color w:val="000000"/>
+        </w:rPr>
+        <w:t>having most updated records</w:t>
+      </w:r>
+      <w:r>
+        <w:rPr>
+          <w:color w:val="000000"/>
+        </w:rPr>
+        <w:t>)</w:t>
+      </w:r>
+      <w:r>
+        <w:rPr>
+          <w:color w:val="000000"/>
+        </w:rPr>
         <w:t>.</w:t>
       </w:r>
       <w:r>
@@ -15856,14 +17224,235 @@
         </w:rPr>
         <w:t xml:space="preserve"> </w:t>
       </w:r>
-      <w:r>
-        <w:rPr>
-          <w:color w:val="000000"/>
-        </w:rPr>
-        <w:t>Jika hasil proses seleksi prioritas pertama sudah menghasilkan sebuah record (</w:t>
-      </w:r>
-      <w:r>
-        <w:rPr>
+    </w:p>
+    <w:p>
+      <w:pPr>
+        <w:pStyle w:val="ListParagraph"/>
+        <w:widowControl w:val="0"/>
+        <w:numPr>
+          <w:ilvl w:val="1"/>
+          <w:numId w:val="27"/>
+        </w:numPr>
+        <w:tabs>
+          <w:tab w:val="left" w:pos="567"/>
+          <w:tab w:val="center" w:pos="4723"/>
+        </w:tabs>
+        <w:autoSpaceDE w:val="0"/>
+        <w:autoSpaceDN w:val="0"/>
+        <w:adjustRightInd w:val="0"/>
+        <w:spacing w:after="200" w:line="340" w:lineRule="atLeast"/>
+        <w:jc w:val="both"/>
+        <w:rPr>
+          <w:color w:val="000000"/>
+        </w:rPr>
+      </w:pPr>
+      <w:r>
+        <w:rPr>
+          <w:rFonts w:ascii="Times New Roman" w:hAnsi="Times New Roman" w:cs="Times New Roman"/>
+          <w:color w:val="000000"/>
+        </w:rPr>
+        <w:t xml:space="preserve">Jika hasil proses seleksi prioritas pertama di atas menghasilkan </w:t>
+      </w:r>
+      <w:r>
+        <w:rPr>
+          <w:rFonts w:ascii="Times New Roman" w:hAnsi="Times New Roman" w:cs="Times New Roman"/>
+          <w:i/>
+          <w:color w:val="000000"/>
+        </w:rPr>
+        <w:t>record</w:t>
+      </w:r>
+      <w:r>
+        <w:rPr>
+          <w:rFonts w:ascii="Times New Roman" w:hAnsi="Times New Roman" w:cs="Times New Roman"/>
+          <w:i/>
+          <w:color w:val="000000"/>
+        </w:rPr>
+        <w:t>s</w:t>
+      </w:r>
+      <w:r>
+        <w:rPr>
+          <w:rFonts w:ascii="Times New Roman" w:hAnsi="Times New Roman" w:cs="Times New Roman"/>
+          <w:color w:val="000000"/>
+        </w:rPr>
+        <w:t xml:space="preserve"> dengan nilai </w:t>
+      </w:r>
+      <w:r>
+        <w:rPr>
+          <w:rFonts w:ascii="Times New Roman" w:hAnsi="Times New Roman" w:cs="Times New Roman"/>
+          <w:i/>
+          <w:color w:val="000000"/>
+        </w:rPr>
+        <w:t>kolom</w:t>
+      </w:r>
+      <w:r>
+        <w:rPr>
+          <w:rFonts w:ascii="Times New Roman" w:hAnsi="Times New Roman" w:cs="Times New Roman"/>
+          <w:color w:val="000000"/>
+        </w:rPr>
+        <w:t xml:space="preserve"> LastUpdated yang sama maka dilanjutkan</w:t>
+      </w:r>
+      <w:r>
+        <w:rPr>
+          <w:rFonts w:ascii="Times New Roman" w:hAnsi="Times New Roman" w:cs="Times New Roman"/>
+          <w:color w:val="000000"/>
+        </w:rPr>
+        <w:t xml:space="preserve"> dengan pengetatan kriteria</w:t>
+      </w:r>
+      <w:r>
+        <w:rPr>
+          <w:rFonts w:ascii="Times New Roman" w:hAnsi="Times New Roman" w:cs="Times New Roman"/>
+          <w:color w:val="000000"/>
+        </w:rPr>
+        <w:t xml:space="preserve"> dengan </w:t>
+      </w:r>
+      <w:r>
+        <w:rPr>
+          <w:rFonts w:ascii="Times New Roman" w:hAnsi="Times New Roman" w:cs="Times New Roman"/>
+          <w:color w:val="000000"/>
+        </w:rPr>
+        <w:t>kriteria ke-2</w:t>
+      </w:r>
+      <w:r>
+        <w:rPr>
+          <w:rFonts w:ascii="Times New Roman" w:hAnsi="Times New Roman" w:cs="Times New Roman"/>
+          <w:color w:val="000000"/>
+        </w:rPr>
+        <w:t>. J</w:t>
+      </w:r>
+      <w:r>
+        <w:rPr>
+          <w:rFonts w:ascii="Times New Roman" w:hAnsi="Times New Roman" w:cs="Times New Roman"/>
+          <w:color w:val="000000"/>
+        </w:rPr>
+        <w:t xml:space="preserve">ika hasil seleksi prioritas pertama menghasilkan </w:t>
+      </w:r>
+      <w:r>
+        <w:rPr>
+          <w:rFonts w:ascii="Times New Roman" w:hAnsi="Times New Roman" w:cs="Times New Roman"/>
+          <w:i/>
+          <w:color w:val="000000"/>
+        </w:rPr>
+        <w:t>record</w:t>
+      </w:r>
+      <w:r>
+        <w:rPr>
+          <w:rFonts w:ascii="Times New Roman" w:hAnsi="Times New Roman" w:cs="Times New Roman"/>
+          <w:color w:val="000000"/>
+        </w:rPr>
+        <w:t xml:space="preserve"> sejumlah &gt;= 1</w:t>
+      </w:r>
+      <w:r>
+        <w:rPr>
+          <w:rFonts w:ascii="Times New Roman" w:hAnsi="Times New Roman" w:cs="Times New Roman"/>
+          <w:color w:val="000000"/>
+        </w:rPr>
+        <w:t xml:space="preserve"> (</w:t>
+      </w:r>
+      <w:r>
+        <w:rPr>
+          <w:rFonts w:ascii="Times New Roman" w:hAnsi="Times New Roman" w:cs="Times New Roman"/>
+          <w:i/>
+          <w:color w:val="000000"/>
+        </w:rPr>
+        <w:t>if matched-records count &gt;= 1</w:t>
+      </w:r>
+      <w:r>
+        <w:rPr>
+          <w:rFonts w:ascii="Times New Roman" w:hAnsi="Times New Roman" w:cs="Times New Roman"/>
+          <w:color w:val="000000"/>
+        </w:rPr>
+        <w:t>)</w:t>
+      </w:r>
+      <w:r>
+        <w:rPr>
+          <w:rFonts w:ascii="Times New Roman" w:hAnsi="Times New Roman" w:cs="Times New Roman"/>
+          <w:color w:val="000000"/>
+        </w:rPr>
+        <w:t>,</w:t>
+      </w:r>
+      <w:r>
+        <w:rPr>
+          <w:rFonts w:ascii="Times New Roman" w:hAnsi="Times New Roman" w:cs="Times New Roman"/>
+          <w:color w:val="000000"/>
+        </w:rPr>
+        <w:t xml:space="preserve"> maka </w:t>
+      </w:r>
+      <w:r>
+        <w:rPr>
+          <w:rFonts w:ascii="Times New Roman" w:hAnsi="Times New Roman" w:cs="Times New Roman"/>
+          <w:color w:val="000000"/>
+        </w:rPr>
+        <w:t>dilakuk</w:t>
+      </w:r>
+      <w:r>
+        <w:rPr>
+          <w:rFonts w:ascii="Times New Roman" w:hAnsi="Times New Roman" w:cs="Times New Roman"/>
+          <w:color w:val="000000"/>
+        </w:rPr>
+        <w:t xml:space="preserve">an penerapan </w:t>
+      </w:r>
+      <w:r>
+        <w:rPr>
+          <w:rFonts w:ascii="Times New Roman" w:hAnsi="Times New Roman" w:cs="Times New Roman"/>
+          <w:color w:val="000000"/>
+        </w:rPr>
+        <w:t>kriteria ke-2</w:t>
+      </w:r>
+      <w:r>
+        <w:rPr>
+          <w:rFonts w:ascii="Times New Roman" w:hAnsi="Times New Roman" w:cs="Times New Roman"/>
+          <w:color w:val="000000"/>
+        </w:rPr>
+        <w:t>.</w:t>
+      </w:r>
+    </w:p>
+    <w:p>
+      <w:pPr>
+        <w:pStyle w:val="ListParagraph"/>
+        <w:widowControl w:val="0"/>
+        <w:numPr>
+          <w:ilvl w:val="1"/>
+          <w:numId w:val="27"/>
+        </w:numPr>
+        <w:tabs>
+          <w:tab w:val="left" w:pos="567"/>
+          <w:tab w:val="center" w:pos="4723"/>
+        </w:tabs>
+        <w:autoSpaceDE w:val="0"/>
+        <w:autoSpaceDN w:val="0"/>
+        <w:adjustRightInd w:val="0"/>
+        <w:spacing w:after="200" w:line="340" w:lineRule="atLeast"/>
+        <w:jc w:val="both"/>
+        <w:rPr>
+          <w:rFonts w:ascii="Times New Roman" w:hAnsi="Times New Roman" w:cs="Times New Roman"/>
+          <w:color w:val="000000"/>
+        </w:rPr>
+      </w:pPr>
+      <w:r>
+        <w:rPr>
+          <w:rFonts w:ascii="Times New Roman" w:hAnsi="Times New Roman" w:cs="Times New Roman"/>
+          <w:color w:val="000000"/>
+        </w:rPr>
+        <w:t xml:space="preserve">Jika hasil proses seleksi prioritas pertama sudah menghasilkan sebuah </w:t>
+      </w:r>
+      <w:r>
+        <w:rPr>
+          <w:rFonts w:ascii="Times New Roman" w:hAnsi="Times New Roman" w:cs="Times New Roman"/>
+          <w:i/>
+          <w:color w:val="000000"/>
+        </w:rPr>
+        <w:t xml:space="preserve">record </w:t>
+      </w:r>
+      <w:r>
+        <w:rPr>
+          <w:rFonts w:ascii="Times New Roman" w:hAnsi="Times New Roman" w:cs="Times New Roman"/>
+          <w:color w:val="000000"/>
+        </w:rPr>
+        <w:t>(</w:t>
+      </w:r>
+      <w:r>
+        <w:rPr>
+          <w:rFonts w:ascii="Times New Roman" w:hAnsi="Times New Roman" w:cs="Times New Roman"/>
           <w:i/>
           <w:color w:val="000000"/>
         </w:rPr>
@@ -15871,12 +17460,14 @@
       </w:r>
       <w:r>
         <w:rPr>
+          <w:rFonts w:ascii="Times New Roman" w:hAnsi="Times New Roman" w:cs="Times New Roman"/>
           <w:color w:val="000000"/>
         </w:rPr>
         <w:t xml:space="preserve">), maka </w:t>
       </w:r>
       <w:r>
         <w:rPr>
+          <w:rFonts w:ascii="Times New Roman" w:hAnsi="Times New Roman" w:cs="Times New Roman"/>
           <w:i/>
           <w:color w:val="000000"/>
         </w:rPr>
@@ -15884,12 +17475,28 @@
       </w:r>
       <w:r>
         <w:rPr>
-          <w:color w:val="000000"/>
-        </w:rPr>
-        <w:t xml:space="preserve"> (dalam contoh ini, CustNm) akan diambil dari </w:t>
-      </w:r>
-      <w:r>
-        <w:rPr>
+          <w:rFonts w:ascii="Times New Roman" w:hAnsi="Times New Roman" w:cs="Times New Roman"/>
+          <w:color w:val="000000"/>
+        </w:rPr>
+        <w:t xml:space="preserve"> </w:t>
+      </w:r>
+      <w:r>
+        <w:rPr>
+          <w:rFonts w:ascii="Times New Roman" w:hAnsi="Times New Roman" w:cs="Times New Roman"/>
+          <w:color w:val="000000"/>
+        </w:rPr>
+        <w:t>CustNm</w:t>
+      </w:r>
+      <w:r>
+        <w:rPr>
+          <w:rFonts w:ascii="Times New Roman" w:hAnsi="Times New Roman" w:cs="Times New Roman"/>
+          <w:color w:val="000000"/>
+        </w:rPr>
+        <w:t xml:space="preserve"> akan diambil dari </w:t>
+      </w:r>
+      <w:r>
+        <w:rPr>
+          <w:rFonts w:ascii="Times New Roman" w:hAnsi="Times New Roman" w:cs="Times New Roman"/>
           <w:i/>
           <w:color w:val="000000"/>
         </w:rPr>
@@ -15897,12 +17504,14 @@
       </w:r>
       <w:r>
         <w:rPr>
+          <w:rFonts w:ascii="Times New Roman" w:hAnsi="Times New Roman" w:cs="Times New Roman"/>
           <w:color w:val="000000"/>
         </w:rPr>
         <w:t xml:space="preserve"> tersebut </w:t>
       </w:r>
       <w:r>
         <w:rPr>
+          <w:rFonts w:ascii="Times New Roman" w:hAnsi="Times New Roman" w:cs="Times New Roman"/>
           <w:i/>
           <w:color w:val="000000"/>
         </w:rPr>
@@ -15910,163 +17519,43 @@
       </w:r>
       <w:r>
         <w:rPr>
-          <w:color w:val="000000"/>
-        </w:rPr>
-        <w:t>) dan proses selesai.</w:t>
-      </w:r>
-      <w:r>
-        <w:rPr>
-          <w:color w:val="000000"/>
-        </w:rPr>
-        <w:t xml:space="preserve"> </w:t>
-      </w:r>
-      <w:r>
-        <w:rPr>
-          <w:color w:val="000000"/>
-        </w:rPr>
-        <w:t xml:space="preserve">Jika hasil proses seleksi prioritas pertama di atas menghasilkan </w:t>
-      </w:r>
-      <w:r>
-        <w:rPr>
-          <w:i/>
-          <w:color w:val="000000"/>
-        </w:rPr>
-        <w:t>record</w:t>
-      </w:r>
-      <w:r>
-        <w:rPr>
-          <w:i/>
-          <w:color w:val="000000"/>
-        </w:rPr>
-        <w:t>s</w:t>
-      </w:r>
-      <w:r>
-        <w:rPr>
-          <w:color w:val="000000"/>
-        </w:rPr>
-        <w:t xml:space="preserve"> dengan nilai </w:t>
-      </w:r>
-      <w:r>
-        <w:rPr>
-          <w:i/>
-          <w:color w:val="000000"/>
-        </w:rPr>
-        <w:t>kolom</w:t>
-      </w:r>
-      <w:r>
-        <w:rPr>
-          <w:color w:val="000000"/>
-        </w:rPr>
-        <w:t xml:space="preserve"> LastUpdated yang sama (</w:t>
-      </w:r>
-      <w:r>
-        <w:rPr>
-          <w:i/>
-          <w:color w:val="000000"/>
-        </w:rPr>
-        <w:t xml:space="preserve">if matched-records </w:t>
-      </w:r>
-      <w:r>
-        <w:rPr>
-          <w:i/>
-          <w:color w:val="000000"/>
-        </w:rPr>
-        <w:t>count &gt;</w:t>
-      </w:r>
-      <w:r>
-        <w:rPr>
-          <w:i/>
-          <w:color w:val="000000"/>
-        </w:rPr>
-        <w:t>= 1</w:t>
-      </w:r>
-      <w:r>
-        <w:rPr>
-          <w:color w:val="000000"/>
-        </w:rPr>
-        <w:t>) maka perlu dilanjutkan</w:t>
-      </w:r>
-      <w:r>
-        <w:rPr>
-          <w:color w:val="000000"/>
-        </w:rPr>
-        <w:t xml:space="preserve"> dengan pengetatan kriteria</w:t>
-      </w:r>
-      <w:r>
-        <w:rPr>
-          <w:color w:val="000000"/>
-        </w:rPr>
-        <w:t xml:space="preserve"> dengan </w:t>
-      </w:r>
-      <w:r>
-        <w:rPr>
-          <w:color w:val="000000"/>
-        </w:rPr>
-        <w:t>kriteria ke-2</w:t>
-      </w:r>
-      <w:r>
-        <w:rPr>
-          <w:color w:val="000000"/>
-        </w:rPr>
-        <w:t>. J</w:t>
-      </w:r>
-      <w:r>
-        <w:rPr>
-          <w:color w:val="000000"/>
-        </w:rPr>
-        <w:t xml:space="preserve">ika hasil seleksi prioritas pertama menghasilkan </w:t>
-      </w:r>
-      <w:r>
-        <w:rPr>
-          <w:i/>
-          <w:color w:val="000000"/>
-        </w:rPr>
-        <w:t>record</w:t>
-      </w:r>
-      <w:r>
-        <w:rPr>
-          <w:color w:val="000000"/>
-        </w:rPr>
-        <w:t xml:space="preserve"> sejumlah &gt;= 1</w:t>
-      </w:r>
-      <w:r>
-        <w:rPr>
-          <w:color w:val="000000"/>
-        </w:rPr>
-        <w:t>,</w:t>
-      </w:r>
-      <w:r>
-        <w:rPr>
-          <w:color w:val="000000"/>
-        </w:rPr>
-        <w:t xml:space="preserve"> maka </w:t>
-      </w:r>
-      <w:r>
-        <w:rPr>
-          <w:color w:val="000000"/>
-        </w:rPr>
-        <w:t>dilakuk</w:t>
-      </w:r>
-      <w:r>
-        <w:rPr>
-          <w:color w:val="000000"/>
-        </w:rPr>
-        <w:t xml:space="preserve">an penerapan </w:t>
-      </w:r>
-      <w:r>
-        <w:rPr>
-          <w:color w:val="000000"/>
-        </w:rPr>
-        <w:t>kriteria ke-2</w:t>
-      </w:r>
-      <w:r>
-        <w:rPr>
-          <w:color w:val="000000"/>
-        </w:rPr>
-        <w:t>.</w:t>
-      </w:r>
-      <w:r>
-        <w:rPr>
+          <w:rFonts w:ascii="Times New Roman" w:hAnsi="Times New Roman" w:cs="Times New Roman"/>
+          <w:color w:val="000000"/>
+        </w:rPr>
+        <w:t>) dan proses selesai</w:t>
+      </w:r>
+      <w:r>
+        <w:rPr>
+          <w:rFonts w:ascii="Times New Roman" w:hAnsi="Times New Roman" w:cs="Times New Roman"/>
+          <w:color w:val="000000"/>
+        </w:rPr>
+        <w:t xml:space="preserve"> (</w:t>
+      </w:r>
+      <w:r>
+        <w:rPr>
+          <w:rFonts w:ascii="Times New Roman" w:hAnsi="Times New Roman" w:cs="Times New Roman"/>
+          <w:i/>
+          <w:color w:val="000000"/>
+        </w:rPr>
+        <w:t>finish</w:t>
+      </w:r>
+      <w:r>
+        <w:rPr>
+          <w:rFonts w:ascii="Times New Roman" w:hAnsi="Times New Roman" w:cs="Times New Roman"/>
+          <w:color w:val="000000"/>
+        </w:rPr>
+        <w:t>)</w:t>
+      </w:r>
+      <w:r>
+        <w:rPr>
+          <w:rFonts w:ascii="Times New Roman" w:hAnsi="Times New Roman" w:cs="Times New Roman"/>
+          <w:color w:val="000000"/>
+        </w:rPr>
+        <w:t xml:space="preserve">. </w:t>
+      </w:r>
+      <w:r>
+        <w:rPr>
+          <w:rFonts w:ascii="Times New Roman" w:hAnsi="Times New Roman" w:cs="Times New Roman"/>
           <w:color w:val="000000"/>
         </w:rPr>
         <w:t xml:space="preserve"> </w:t>
@@ -16165,6 +17654,24 @@
         <w:rPr>
           <w:color w:val="000000"/>
         </w:rPr>
+        <w:t xml:space="preserve"> </w:t>
+      </w:r>
+      <w:r>
+        <w:rPr>
+          <w:color w:val="000000"/>
+        </w:rPr>
+        <w:t xml:space="preserve">atau </w:t>
+      </w:r>
+      <w:r>
+        <w:rPr>
+          <w:color w:val="000000"/>
+        </w:rPr>
+        <w:t>F2</w:t>
+      </w:r>
+      <w:r>
+        <w:rPr>
+          <w:color w:val="000000"/>
+        </w:rPr>
         <w:t xml:space="preserve"> d</w:t>
       </w:r>
       <w:r>
@@ -16456,7 +17963,240 @@
         <w:rPr>
           <w:color w:val="000000"/>
         </w:rPr>
-        <w:t>ngan kriteria ke-3.</w:t>
+        <w:t>ngan kriteria ke-3</w:t>
+      </w:r>
+      <w:r>
+        <w:rPr>
+          <w:color w:val="000000"/>
+        </w:rPr>
+        <w:t xml:space="preserve"> atau F3</w:t>
+      </w:r>
+      <w:r>
+        <w:rPr>
+          <w:color w:val="000000"/>
+        </w:rPr>
+        <w:t xml:space="preserve"> </w:t>
+      </w:r>
+      <w:r>
+        <w:rPr>
+          <w:color w:val="000000"/>
+        </w:rPr>
+        <w:t>(F6)</w:t>
+      </w:r>
+      <w:r>
+        <w:rPr>
+          <w:color w:val="000000"/>
+        </w:rPr>
+        <w:t>.</w:t>
+      </w:r>
+    </w:p>
+    <w:p>
+      <w:pPr>
+        <w:pStyle w:val="ListParagraph"/>
+        <w:widowControl w:val="0"/>
+        <w:numPr>
+          <w:ilvl w:val="1"/>
+          <w:numId w:val="24"/>
+        </w:numPr>
+        <w:tabs>
+          <w:tab w:val="left" w:pos="567"/>
+          <w:tab w:val="center" w:pos="4723"/>
+        </w:tabs>
+        <w:autoSpaceDE w:val="0"/>
+        <w:autoSpaceDN w:val="0"/>
+        <w:adjustRightInd w:val="0"/>
+        <w:spacing w:after="200" w:line="340" w:lineRule="atLeast"/>
+        <w:jc w:val="both"/>
+        <w:rPr>
+          <w:rFonts w:ascii="Times New Roman" w:hAnsi="Times New Roman" w:cs="Times New Roman"/>
+          <w:color w:val="000000"/>
+        </w:rPr>
+      </w:pPr>
+      <w:r>
+        <w:rPr>
+          <w:rFonts w:ascii="Times New Roman" w:hAnsi="Times New Roman" w:cs="Times New Roman"/>
+          <w:color w:val="000000"/>
+        </w:rPr>
+        <w:t>Kriteria ke-3,</w:t>
+      </w:r>
+      <w:r>
+        <w:rPr>
+          <w:rFonts w:ascii="Times New Roman" w:hAnsi="Times New Roman" w:cs="Times New Roman"/>
+          <w:color w:val="000000"/>
+        </w:rPr>
+        <w:t xml:space="preserve"> yaitu</w:t>
+      </w:r>
+      <w:r>
+        <w:rPr>
+          <w:rFonts w:ascii="Times New Roman" w:hAnsi="Times New Roman" w:cs="Times New Roman"/>
+          <w:color w:val="000000"/>
+        </w:rPr>
+        <w:t xml:space="preserve"> dari k</w:t>
+      </w:r>
+      <w:r>
+        <w:rPr>
+          <w:rFonts w:ascii="Times New Roman" w:hAnsi="Times New Roman" w:cs="Times New Roman"/>
+          <w:color w:val="000000"/>
+        </w:rPr>
+        <w:t xml:space="preserve">etiga </w:t>
+      </w:r>
+      <w:r>
+        <w:rPr>
+          <w:rFonts w:ascii="Times New Roman" w:hAnsi="Times New Roman" w:cs="Times New Roman"/>
+          <w:i/>
+          <w:color w:val="000000"/>
+        </w:rPr>
+        <w:t>record</w:t>
+      </w:r>
+      <w:r>
+        <w:rPr>
+          <w:rFonts w:ascii="Times New Roman" w:hAnsi="Times New Roman" w:cs="Times New Roman"/>
+          <w:color w:val="000000"/>
+        </w:rPr>
+        <w:t xml:space="preserve"> </w:t>
+      </w:r>
+      <w:r>
+        <w:rPr>
+          <w:rFonts w:ascii="Times New Roman" w:hAnsi="Times New Roman" w:cs="Times New Roman"/>
+          <w:color w:val="000000"/>
+        </w:rPr>
+        <w:t>dipilih</w:t>
+      </w:r>
+      <w:r>
+        <w:rPr>
+          <w:rFonts w:ascii="Times New Roman" w:hAnsi="Times New Roman" w:cs="Times New Roman"/>
+          <w:color w:val="000000"/>
+        </w:rPr>
+        <w:t xml:space="preserve"> </w:t>
+      </w:r>
+      <w:r>
+        <w:rPr>
+          <w:rFonts w:ascii="Times New Roman" w:hAnsi="Times New Roman" w:cs="Times New Roman"/>
+          <w:color w:val="000000"/>
+        </w:rPr>
+        <w:t>yang paling panjang string</w:t>
+      </w:r>
+      <w:r>
+        <w:rPr>
+          <w:rFonts w:ascii="Times New Roman" w:hAnsi="Times New Roman" w:cs="Times New Roman"/>
+          <w:color w:val="000000"/>
+        </w:rPr>
+        <w:t xml:space="preserve"> CustNm</w:t>
+      </w:r>
+      <w:r>
+        <w:rPr>
+          <w:rFonts w:ascii="Times New Roman" w:hAnsi="Times New Roman" w:cs="Times New Roman"/>
+          <w:color w:val="000000"/>
+        </w:rPr>
+        <w:t>nya. Jika tidak di</w:t>
+      </w:r>
+      <w:r>
+        <w:rPr>
+          <w:rFonts w:ascii="Times New Roman" w:hAnsi="Times New Roman" w:cs="Times New Roman"/>
+          <w:color w:val="000000"/>
+        </w:rPr>
+        <w:t>temukan</w:t>
+      </w:r>
+      <w:r>
+        <w:rPr>
+          <w:rFonts w:ascii="Times New Roman" w:hAnsi="Times New Roman" w:cs="Times New Roman"/>
+          <w:color w:val="000000"/>
+        </w:rPr>
+        <w:t>, maka gunakan kriteria ke-4</w:t>
+      </w:r>
+      <w:r>
+        <w:rPr>
+          <w:rFonts w:ascii="Times New Roman" w:hAnsi="Times New Roman" w:cs="Times New Roman"/>
+          <w:color w:val="000000"/>
+        </w:rPr>
+        <w:t>.</w:t>
+      </w:r>
+      <w:r>
+        <w:rPr>
+          <w:rFonts w:ascii="Times New Roman" w:hAnsi="Times New Roman" w:cs="Times New Roman"/>
+          <w:color w:val="000000"/>
+        </w:rPr>
+        <w:t xml:space="preserve"> </w:t>
+      </w:r>
+      <w:r>
+        <w:rPr>
+          <w:rFonts w:ascii="Times New Roman" w:hAnsi="Times New Roman" w:cs="Times New Roman"/>
+          <w:color w:val="000000"/>
+        </w:rPr>
+        <w:t>Kriteria ke-4</w:t>
+      </w:r>
+      <w:r>
+        <w:rPr>
+          <w:rFonts w:ascii="Times New Roman" w:hAnsi="Times New Roman" w:cs="Times New Roman"/>
+          <w:color w:val="000000"/>
+        </w:rPr>
+        <w:t xml:space="preserve"> (F2)</w:t>
+      </w:r>
+      <w:r>
+        <w:rPr>
+          <w:rFonts w:ascii="Times New Roman" w:hAnsi="Times New Roman" w:cs="Times New Roman"/>
+          <w:color w:val="000000"/>
+        </w:rPr>
+        <w:t xml:space="preserve">, yakni apakah ada </w:t>
+      </w:r>
+      <w:r>
+        <w:rPr>
+          <w:rFonts w:ascii="Times New Roman" w:hAnsi="Times New Roman" w:cs="Times New Roman"/>
+          <w:i/>
+          <w:color w:val="000000"/>
+        </w:rPr>
+        <w:t>record</w:t>
+      </w:r>
+      <w:r>
+        <w:rPr>
+          <w:rFonts w:ascii="Times New Roman" w:hAnsi="Times New Roman" w:cs="Times New Roman"/>
+          <w:color w:val="000000"/>
+        </w:rPr>
+        <w:t xml:space="preserve"> yang berasal dari NCBS, jika ada</w:t>
+      </w:r>
+      <w:r>
+        <w:rPr>
+          <w:rFonts w:ascii="Times New Roman" w:hAnsi="Times New Roman" w:cs="Times New Roman"/>
+          <w:color w:val="000000"/>
+        </w:rPr>
+        <w:t xml:space="preserve"> (</w:t>
+      </w:r>
+      <w:r>
+        <w:rPr>
+          <w:rFonts w:ascii="Times New Roman" w:hAnsi="Times New Roman" w:cs="Times New Roman"/>
+          <w:i/>
+          <w:color w:val="000000"/>
+        </w:rPr>
+        <w:t>if match</w:t>
+      </w:r>
+      <w:r>
+        <w:rPr>
+          <w:rFonts w:ascii="Times New Roman" w:hAnsi="Times New Roman" w:cs="Times New Roman"/>
+          <w:color w:val="000000"/>
+        </w:rPr>
+        <w:t>)</w:t>
+      </w:r>
+      <w:r>
+        <w:rPr>
+          <w:rFonts w:ascii="Times New Roman" w:hAnsi="Times New Roman" w:cs="Times New Roman"/>
+          <w:color w:val="000000"/>
+        </w:rPr>
+        <w:t xml:space="preserve">, maka dibentuk </w:t>
+      </w:r>
+      <w:r>
+        <w:rPr>
+          <w:rFonts w:ascii="Times New Roman" w:hAnsi="Times New Roman" w:cs="Times New Roman"/>
+          <w:i/>
+          <w:color w:val="000000"/>
+        </w:rPr>
+        <w:t>golden data</w:t>
+      </w:r>
+      <w:r>
+        <w:rPr>
+          <w:rFonts w:ascii="Times New Roman" w:hAnsi="Times New Roman" w:cs="Times New Roman"/>
+          <w:color w:val="000000"/>
+        </w:rPr>
+        <w:t>.</w:t>
       </w:r>
     </w:p>
     <w:p>
@@ -16484,65 +18224,144 @@
         <w:rPr>
           <w:color w:val="000000"/>
         </w:rPr>
-        <w:t>Kriteria ke-3,</w:t>
-      </w:r>
-      <w:r>
-        <w:rPr>
-          <w:color w:val="000000"/>
-        </w:rPr>
-        <w:t xml:space="preserve"> yaitu</w:t>
-      </w:r>
-      <w:r>
-        <w:rPr>
-          <w:color w:val="000000"/>
-        </w:rPr>
-        <w:t xml:space="preserve"> dari k</w:t>
-      </w:r>
-      <w:r>
-        <w:rPr>
-          <w:color w:val="000000"/>
-        </w:rPr>
-        <w:t>etiga itu harus dipilih yang paling panjang stringnya. Jika tidak ditemukan juga yang paling panjang, maka gunakan kriteria ke-4</w:t>
-      </w:r>
-      <w:r>
-        <w:rPr>
-          <w:color w:val="000000"/>
-        </w:rPr>
-        <w:t>.</w:t>
-      </w:r>
-    </w:p>
-    <w:p>
-      <w:pPr>
-        <w:widowControl w:val="0"/>
-        <w:numPr>
-          <w:ilvl w:val="1"/>
-          <w:numId w:val="18"/>
-        </w:numPr>
-        <w:tabs>
-          <w:tab w:val="left" w:pos="567"/>
-          <w:tab w:val="center" w:pos="4723"/>
-        </w:tabs>
-        <w:autoSpaceDE w:val="0"/>
-        <w:autoSpaceDN w:val="0"/>
-        <w:adjustRightInd w:val="0"/>
-        <w:spacing w:after="200" w:line="340" w:lineRule="atLeast"/>
-        <w:ind w:left="567" w:hanging="283"/>
-        <w:jc w:val="both"/>
-        <w:rPr>
-          <w:color w:val="000000"/>
-        </w:rPr>
-      </w:pPr>
-      <w:r>
-        <w:rPr>
-          <w:color w:val="000000"/>
-        </w:rPr>
-        <w:t>Kriteria ke-4,</w:t>
-      </w:r>
-      <w:r>
-        <w:rPr>
-          <w:color w:val="000000"/>
-        </w:rPr>
-        <w:t xml:space="preserve"> yakni apakah ada </w:t>
+        <w:t>J</w:t>
+      </w:r>
+      <w:r>
+        <w:rPr>
+          <w:color w:val="000000"/>
+        </w:rPr>
+        <w:t xml:space="preserve">ika </w:t>
+      </w:r>
+      <w:r>
+        <w:rPr>
+          <w:color w:val="000000"/>
+        </w:rPr>
+        <w:t xml:space="preserve">dari </w:t>
+      </w:r>
+      <w:r>
+        <w:rPr>
+          <w:color w:val="000000"/>
+        </w:rPr>
+        <w:t xml:space="preserve">seleksi F1 </w:t>
+      </w:r>
+      <w:r>
+        <w:rPr>
+          <w:color w:val="000000"/>
+        </w:rPr>
+        <w:t xml:space="preserve">tidak </w:t>
+      </w:r>
+      <w:r>
+        <w:rPr>
+          <w:color w:val="000000"/>
+        </w:rPr>
+        <w:t>dite</w:t>
+      </w:r>
+      <w:r>
+        <w:rPr>
+          <w:color w:val="000000"/>
+        </w:rPr>
+        <w:t>m</w:t>
+      </w:r>
+      <w:r>
+        <w:rPr>
+          <w:color w:val="000000"/>
+        </w:rPr>
+        <w:t>ukan</w:t>
+      </w:r>
+      <w:r>
+        <w:rPr>
+          <w:color w:val="000000"/>
+        </w:rPr>
+        <w:t xml:space="preserve"> </w:t>
+      </w:r>
+      <w:r>
+        <w:rPr>
+          <w:color w:val="000000"/>
+        </w:rPr>
+        <w:t>(</w:t>
+      </w:r>
+      <w:r>
+        <w:rPr>
+          <w:i/>
+          <w:color w:val="000000"/>
+        </w:rPr>
+        <w:t xml:space="preserve">if </w:t>
+      </w:r>
+      <w:r>
+        <w:rPr>
+          <w:i/>
+          <w:color w:val="000000"/>
+        </w:rPr>
+        <w:t>matched-records count =</w:t>
+      </w:r>
+      <w:r>
+        <w:rPr>
+          <w:i/>
+          <w:color w:val="000000"/>
+        </w:rPr>
+        <w:t xml:space="preserve">= </w:t>
+      </w:r>
+      <w:r>
+        <w:rPr>
+          <w:i/>
+          <w:color w:val="000000"/>
+        </w:rPr>
+        <w:t>0</w:t>
+      </w:r>
+      <w:r>
+        <w:rPr>
+          <w:color w:val="000000"/>
+        </w:rPr>
+        <w:t>)</w:t>
+      </w:r>
+      <w:r>
+        <w:rPr>
+          <w:color w:val="000000"/>
+        </w:rPr>
+        <w:t>,</w:t>
+      </w:r>
+      <w:r>
+        <w:rPr>
+          <w:color w:val="000000"/>
+        </w:rPr>
+        <w:t xml:space="preserve"> </w:t>
+      </w:r>
+      <w:r>
+        <w:rPr>
+          <w:color w:val="000000"/>
+        </w:rPr>
+        <w:t>m</w:t>
+      </w:r>
+      <w:r>
+        <w:rPr>
+          <w:color w:val="000000"/>
+        </w:rPr>
+        <w:t xml:space="preserve">aka </w:t>
+      </w:r>
+      <w:r>
+        <w:rPr>
+          <w:i/>
+          <w:color w:val="000000"/>
+        </w:rPr>
+        <w:t>golden data</w:t>
+      </w:r>
+      <w:r>
+        <w:rPr>
+          <w:color w:val="000000"/>
+        </w:rPr>
+        <w:t xml:space="preserve"> tidak bisa diben</w:t>
+      </w:r>
+      <w:r>
+        <w:rPr>
+          <w:color w:val="000000"/>
+        </w:rPr>
+        <w:t>tuk</w:t>
+      </w:r>
+      <w:r>
+        <w:rPr>
+          <w:color w:val="000000"/>
+        </w:rPr>
+        <w:t xml:space="preserve"> dan </w:t>
       </w:r>
       <w:r>
         <w:rPr>
@@ -16555,51 +18374,14 @@
         <w:rPr>
           <w:color w:val="000000"/>
         </w:rPr>
-        <w:t xml:space="preserve"> yang berasal dari NCBS, jika ada </w:t>
-      </w:r>
-      <w:r>
-        <w:rPr>
-          <w:i/>
-          <w:color w:val="000000"/>
-        </w:rPr>
-        <w:t>golden data</w:t>
-      </w:r>
-      <w:r>
-        <w:rPr>
-          <w:color w:val="000000"/>
-        </w:rPr>
-        <w:t xml:space="preserve"> didapat, jika tidak maka hanya karena satu </w:t>
-      </w:r>
-      <w:r>
-        <w:rPr>
-          <w:color w:val="000000"/>
-        </w:rPr>
-        <w:t>kolom</w:t>
-      </w:r>
-      <w:r>
-        <w:rPr>
-          <w:color w:val="000000"/>
-        </w:rPr>
-        <w:t xml:space="preserve"> ini saja (CustNm) </w:t>
-      </w:r>
-      <w:r>
-        <w:rPr>
-          <w:i/>
-          <w:color w:val="000000"/>
-        </w:rPr>
-        <w:t>golden data</w:t>
-      </w:r>
-      <w:r>
-        <w:rPr>
-          <w:color w:val="000000"/>
-        </w:rPr>
-        <w:t xml:space="preserve"> tidak bisa diben</w:t>
-      </w:r>
-      <w:r>
-        <w:rPr>
-          <w:color w:val="000000"/>
-        </w:rPr>
-        <w:t>tuk</w:t>
+        <w:t xml:space="preserve"> tersebut masuk ke data </w:t>
+      </w:r>
+      <w:r>
+        <w:rPr>
+          <w:i/>
+          <w:color w:val="000000"/>
+        </w:rPr>
+        <w:t>steward</w:t>
       </w:r>
       <w:r>
         <w:rPr>
@@ -17217,6 +18999,7 @@
           <w:i/>
           <w:lang w:val="id-ID"/>
         </w:rPr>
+        <w:lastRenderedPageBreak/>
         <w:t xml:space="preserve">Merge </w:t>
       </w:r>
       <w:r>
@@ -17262,14 +19045,7 @@
         <w:rPr>
           <w:lang w:val="id-ID"/>
         </w:rPr>
-        <w:t xml:space="preserve">diinisiasi dengan memilih CIF yang dianggap </w:t>
-      </w:r>
-      <w:r>
-        <w:rPr>
-          <w:lang w:val="id-ID"/>
-        </w:rPr>
-        <w:lastRenderedPageBreak/>
-        <w:t xml:space="preserve">mirip. Kemudian diterapkan sebuah aturan untuk menentukan pilihan isian terbaik dari </w:t>
+        <w:t xml:space="preserve">diinisiasi dengan memilih CIF yang dianggap mirip. Kemudian diterapkan sebuah aturan untuk menentukan pilihan isian terbaik dari </w:t>
       </w:r>
       <w:r>
         <w:rPr>
@@ -18200,7 +19976,7 @@
         </w:tc>
         <w:tc>
           <w:tcPr>
-            <w:tcW w:w="0" w:type="auto"/>
+            <w:tcW w:w="576" w:type="dxa"/>
           </w:tcPr>
           <w:p>
             <w:pPr>
@@ -18224,7 +20000,7 @@
         </w:tc>
         <w:tc>
           <w:tcPr>
-            <w:tcW w:w="0" w:type="auto"/>
+            <w:tcW w:w="630" w:type="dxa"/>
           </w:tcPr>
           <w:p>
             <w:pPr>
@@ -18427,7 +20203,7 @@
         </w:tc>
         <w:tc>
           <w:tcPr>
-            <w:tcW w:w="0" w:type="auto"/>
+            <w:tcW w:w="576" w:type="dxa"/>
           </w:tcPr>
           <w:p>
             <w:pPr>
@@ -18442,7 +20218,7 @@
         </w:tc>
         <w:tc>
           <w:tcPr>
-            <w:tcW w:w="0" w:type="auto"/>
+            <w:tcW w:w="630" w:type="dxa"/>
           </w:tcPr>
           <w:p>
             <w:pPr>
@@ -18599,7 +20375,7 @@
         </w:tc>
         <w:tc>
           <w:tcPr>
-            <w:tcW w:w="0" w:type="auto"/>
+            <w:tcW w:w="576" w:type="dxa"/>
           </w:tcPr>
           <w:p>
             <w:pPr>
@@ -18614,7 +20390,7 @@
         </w:tc>
         <w:tc>
           <w:tcPr>
-            <w:tcW w:w="0" w:type="auto"/>
+            <w:tcW w:w="630" w:type="dxa"/>
           </w:tcPr>
           <w:p>
             <w:pPr>
@@ -18770,7 +20546,7 @@
         </w:tc>
         <w:tc>
           <w:tcPr>
-            <w:tcW w:w="0" w:type="auto"/>
+            <w:tcW w:w="576" w:type="dxa"/>
             <w:shd w:val="clear" w:color="auto" w:fill="000000"/>
           </w:tcPr>
           <w:p>
@@ -18786,7 +20562,7 @@
         </w:tc>
         <w:tc>
           <w:tcPr>
-            <w:tcW w:w="0" w:type="auto"/>
+            <w:tcW w:w="630" w:type="dxa"/>
             <w:shd w:val="clear" w:color="auto" w:fill="000000"/>
           </w:tcPr>
           <w:p>
@@ -18943,7 +20719,7 @@
         </w:tc>
         <w:tc>
           <w:tcPr>
-            <w:tcW w:w="0" w:type="auto"/>
+            <w:tcW w:w="576" w:type="dxa"/>
           </w:tcPr>
           <w:p>
             <w:pPr>
@@ -18958,7 +20734,7 @@
         </w:tc>
         <w:tc>
           <w:tcPr>
-            <w:tcW w:w="0" w:type="auto"/>
+            <w:tcW w:w="630" w:type="dxa"/>
             <w:shd w:val="clear" w:color="auto" w:fill="000000"/>
           </w:tcPr>
           <w:p>
@@ -19116,7 +20892,7 @@
         </w:tc>
         <w:tc>
           <w:tcPr>
-            <w:tcW w:w="0" w:type="auto"/>
+            <w:tcW w:w="576" w:type="dxa"/>
             <w:shd w:val="clear" w:color="auto" w:fill="000000"/>
           </w:tcPr>
           <w:p>
@@ -19132,7 +20908,7 @@
         </w:tc>
         <w:tc>
           <w:tcPr>
-            <w:tcW w:w="0" w:type="auto"/>
+            <w:tcW w:w="630" w:type="dxa"/>
             <w:shd w:val="clear" w:color="auto" w:fill="000000"/>
           </w:tcPr>
           <w:p>
@@ -19349,7 +21125,7 @@
         </w:tc>
         <w:tc>
           <w:tcPr>
-            <w:tcW w:w="0" w:type="auto"/>
+            <w:tcW w:w="576" w:type="dxa"/>
             <w:shd w:val="clear" w:color="auto" w:fill="000000"/>
           </w:tcPr>
           <w:p>
@@ -19365,7 +21141,7 @@
         </w:tc>
         <w:tc>
           <w:tcPr>
-            <w:tcW w:w="0" w:type="auto"/>
+            <w:tcW w:w="630" w:type="dxa"/>
             <w:shd w:val="clear" w:color="auto" w:fill="000000"/>
           </w:tcPr>
           <w:p>
@@ -19522,7 +21298,7 @@
         </w:tc>
         <w:tc>
           <w:tcPr>
-            <w:tcW w:w="0" w:type="auto"/>
+            <w:tcW w:w="576" w:type="dxa"/>
           </w:tcPr>
           <w:p>
             <w:pPr>
@@ -19537,7 +21313,7 @@
         </w:tc>
         <w:tc>
           <w:tcPr>
-            <w:tcW w:w="0" w:type="auto"/>
+            <w:tcW w:w="630" w:type="dxa"/>
           </w:tcPr>
           <w:p>
             <w:pPr>
@@ -19697,7 +21473,7 @@
         </w:tc>
         <w:tc>
           <w:tcPr>
-            <w:tcW w:w="0" w:type="auto"/>
+            <w:tcW w:w="576" w:type="dxa"/>
           </w:tcPr>
           <w:p>
             <w:pPr>
@@ -19712,7 +21488,7 @@
         </w:tc>
         <w:tc>
           <w:tcPr>
-            <w:tcW w:w="0" w:type="auto"/>
+            <w:tcW w:w="630" w:type="dxa"/>
           </w:tcPr>
           <w:p>
             <w:pPr>
@@ -19870,7 +21646,7 @@
         </w:tc>
         <w:tc>
           <w:tcPr>
-            <w:tcW w:w="0" w:type="auto"/>
+            <w:tcW w:w="576" w:type="dxa"/>
           </w:tcPr>
           <w:p>
             <w:pPr>
@@ -19885,7 +21661,7 @@
         </w:tc>
         <w:tc>
           <w:tcPr>
-            <w:tcW w:w="0" w:type="auto"/>
+            <w:tcW w:w="630" w:type="dxa"/>
           </w:tcPr>
           <w:p>
             <w:pPr>
@@ -20100,7 +21876,7 @@
         </w:tc>
         <w:tc>
           <w:tcPr>
-            <w:tcW w:w="0" w:type="auto"/>
+            <w:tcW w:w="576" w:type="dxa"/>
           </w:tcPr>
           <w:p>
             <w:pPr>
@@ -20115,7 +21891,7 @@
         </w:tc>
         <w:tc>
           <w:tcPr>
-            <w:tcW w:w="0" w:type="auto"/>
+            <w:tcW w:w="630" w:type="dxa"/>
           </w:tcPr>
           <w:p>
             <w:pPr>
@@ -20273,7 +22049,7 @@
         </w:tc>
         <w:tc>
           <w:tcPr>
-            <w:tcW w:w="0" w:type="auto"/>
+            <w:tcW w:w="576" w:type="dxa"/>
           </w:tcPr>
           <w:p>
             <w:pPr>
@@ -20288,7 +22064,7 @@
         </w:tc>
         <w:tc>
           <w:tcPr>
-            <w:tcW w:w="0" w:type="auto"/>
+            <w:tcW w:w="630" w:type="dxa"/>
           </w:tcPr>
           <w:p>
             <w:pPr>
@@ -20445,7 +22221,7 @@
         </w:tc>
         <w:tc>
           <w:tcPr>
-            <w:tcW w:w="0" w:type="auto"/>
+            <w:tcW w:w="576" w:type="dxa"/>
           </w:tcPr>
           <w:p>
             <w:pPr>
@@ -20460,7 +22236,7 @@
         </w:tc>
         <w:tc>
           <w:tcPr>
-            <w:tcW w:w="0" w:type="auto"/>
+            <w:tcW w:w="630" w:type="dxa"/>
           </w:tcPr>
           <w:p>
             <w:pPr>
@@ -20547,25 +22323,6 @@
         <w:autoSpaceDN w:val="0"/>
         <w:adjustRightInd w:val="0"/>
         <w:spacing w:after="240" w:line="340" w:lineRule="atLeast"/>
-        <w:outlineLvl w:val="0"/>
-        <w:rPr>
-          <w:b/>
-          <w:color w:val="000000"/>
-          <w:lang w:val="id-ID"/>
-        </w:rPr>
-      </w:pPr>
-    </w:p>
-    <w:p>
-      <w:pPr>
-        <w:widowControl w:val="0"/>
-        <w:tabs>
-          <w:tab w:val="center" w:pos="4723"/>
-          <w:tab w:val="left" w:pos="6500"/>
-        </w:tabs>
-        <w:autoSpaceDE w:val="0"/>
-        <w:autoSpaceDN w:val="0"/>
-        <w:adjustRightInd w:val="0"/>
-        <w:spacing w:after="240" w:line="340" w:lineRule="atLeast"/>
         <w:jc w:val="center"/>
         <w:outlineLvl w:val="0"/>
         <w:rPr>
@@ -21318,8 +23075,8 @@
       </w:pPr>
     </w:p>
     <w:sectPr>
-      <w:footerReference w:type="even" r:id="rId24"/>
-      <w:footerReference w:type="default" r:id="rId25"/>
+      <w:footerReference w:type="even" r:id="rId25"/>
+      <w:footerReference w:type="default" r:id="rId26"/>
       <w:pgSz w:w="11900" w:h="16840" w:code="9"/>
       <w:pgMar w:top="1440" w:right="1440" w:bottom="1438" w:left="1440" w:header="708" w:footer="708" w:gutter="0"/>
       <w:pgNumType w:start="0"/>
@@ -21421,7 +23178,7 @@
         <w:rStyle w:val="PageNumber"/>
         <w:noProof/>
       </w:rPr>
-      <w:t>5</w:t>
+      <w:t>8</w:t>
     </w:r>
     <w:r>
       <w:rPr>
@@ -22605,9 +24362,9 @@
   </w:abstractNum>
   <w:abstractNum w:abstractNumId="13">
     <w:nsid w:val="245623B7"/>
-    <w:multiLevelType w:val="hybridMultilevel"/>
-    <w:tmpl w:val="B9A0A376"/>
-    <w:lvl w:ilvl="0" w:tplc="04090013">
+    <w:multiLevelType w:val="multilevel"/>
+    <w:tmpl w:val="B962664A"/>
+    <w:lvl w:ilvl="0">
       <w:start w:val="1"/>
       <w:numFmt w:val="upperRoman"/>
       <w:lvlText w:val="%1."/>
@@ -22616,77 +24373,109 @@
         <w:ind w:left="720" w:hanging="360"/>
       </w:pPr>
     </w:lvl>
-    <w:lvl w:ilvl="1" w:tplc="04090019" w:tentative="1">
-      <w:start w:val="1"/>
-      <w:numFmt w:val="lowerLetter"/>
-      <w:lvlText w:val="%2."/>
-      <w:lvlJc w:val="left"/>
-      <w:pPr>
-        <w:ind w:left="1440" w:hanging="360"/>
-      </w:pPr>
-    </w:lvl>
-    <w:lvl w:ilvl="2" w:tplc="0409001B" w:tentative="1">
-      <w:start w:val="1"/>
-      <w:numFmt w:val="lowerRoman"/>
-      <w:lvlText w:val="%3."/>
-      <w:lvlJc w:val="right"/>
-      <w:pPr>
-        <w:ind w:left="2160" w:hanging="180"/>
-      </w:pPr>
-    </w:lvl>
-    <w:lvl w:ilvl="3" w:tplc="0409000F" w:tentative="1">
+    <w:lvl w:ilvl="1">
       <w:start w:val="1"/>
       <w:numFmt w:val="decimal"/>
-      <w:lvlText w:val="%4."/>
+      <w:isLgl/>
+      <w:lvlText w:val="%1.%2"/>
       <w:lvlJc w:val="left"/>
       <w:pPr>
-        <w:ind w:left="2880" w:hanging="360"/>
-      </w:pPr>
+        <w:ind w:left="927" w:hanging="360"/>
+      </w:pPr>
+      <w:rPr>
+        <w:rFonts w:hint="default"/>
+      </w:rPr>
     </w:lvl>
-    <w:lvl w:ilvl="4" w:tplc="04090019" w:tentative="1">
-      <w:start w:val="1"/>
-      <w:numFmt w:val="lowerLetter"/>
-      <w:lvlText w:val="%5."/>
-      <w:lvlJc w:val="left"/>
-      <w:pPr>
-        <w:ind w:left="3600" w:hanging="360"/>
-      </w:pPr>
-    </w:lvl>
-    <w:lvl w:ilvl="5" w:tplc="0409001B" w:tentative="1">
-      <w:start w:val="1"/>
-      <w:numFmt w:val="lowerRoman"/>
-      <w:lvlText w:val="%6."/>
-      <w:lvlJc w:val="right"/>
-      <w:pPr>
-        <w:ind w:left="4320" w:hanging="180"/>
-      </w:pPr>
-    </w:lvl>
-    <w:lvl w:ilvl="6" w:tplc="0409000F" w:tentative="1">
+    <w:lvl w:ilvl="2">
       <w:start w:val="1"/>
       <w:numFmt w:val="decimal"/>
-      <w:lvlText w:val="%7."/>
+      <w:isLgl/>
+      <w:lvlText w:val="%1.%2.%3"/>
       <w:lvlJc w:val="left"/>
       <w:pPr>
-        <w:ind w:left="5040" w:hanging="360"/>
-      </w:pPr>
+        <w:ind w:left="1494" w:hanging="720"/>
+      </w:pPr>
+      <w:rPr>
+        <w:rFonts w:hint="default"/>
+      </w:rPr>
     </w:lvl>
-    <w:lvl w:ilvl="7" w:tplc="04090019" w:tentative="1">
+    <w:lvl w:ilvl="3">
       <w:start w:val="1"/>
-      <w:numFmt w:val="lowerLetter"/>
-      <w:lvlText w:val="%8."/>
+      <w:numFmt w:val="decimal"/>
+      <w:isLgl/>
+      <w:lvlText w:val="%1.%2.%3.%4"/>
       <w:lvlJc w:val="left"/>
       <w:pPr>
-        <w:ind w:left="5760" w:hanging="360"/>
-      </w:pPr>
+        <w:ind w:left="1701" w:hanging="720"/>
+      </w:pPr>
+      <w:rPr>
+        <w:rFonts w:hint="default"/>
+      </w:rPr>
     </w:lvl>
-    <w:lvl w:ilvl="8" w:tplc="0409001B" w:tentative="1">
+    <w:lvl w:ilvl="4">
       <w:start w:val="1"/>
-      <w:numFmt w:val="lowerRoman"/>
-      <w:lvlText w:val="%9."/>
-      <w:lvlJc w:val="right"/>
-      <w:pPr>
-        <w:ind w:left="6480" w:hanging="180"/>
-      </w:pPr>
+      <w:numFmt w:val="decimal"/>
+      <w:isLgl/>
+      <w:lvlText w:val="%1.%2.%3.%4.%5"/>
+      <w:lvlJc w:val="left"/>
+      <w:pPr>
+        <w:ind w:left="2268" w:hanging="1080"/>
+      </w:pPr>
+      <w:rPr>
+        <w:rFonts w:hint="default"/>
+      </w:rPr>
+    </w:lvl>
+    <w:lvl w:ilvl="5">
+      <w:start w:val="1"/>
+      <w:numFmt w:val="decimal"/>
+      <w:isLgl/>
+      <w:lvlText w:val="%1.%2.%3.%4.%5.%6"/>
+      <w:lvlJc w:val="left"/>
+      <w:pPr>
+        <w:ind w:left="2475" w:hanging="1080"/>
+      </w:pPr>
+      <w:rPr>
+        <w:rFonts w:hint="default"/>
+      </w:rPr>
+    </w:lvl>
+    <w:lvl w:ilvl="6">
+      <w:start w:val="1"/>
+      <w:numFmt w:val="decimal"/>
+      <w:isLgl/>
+      <w:lvlText w:val="%1.%2.%3.%4.%5.%6.%7"/>
+      <w:lvlJc w:val="left"/>
+      <w:pPr>
+        <w:ind w:left="3042" w:hanging="1440"/>
+      </w:pPr>
+      <w:rPr>
+        <w:rFonts w:hint="default"/>
+      </w:rPr>
+    </w:lvl>
+    <w:lvl w:ilvl="7">
+      <w:start w:val="1"/>
+      <w:numFmt w:val="decimal"/>
+      <w:isLgl/>
+      <w:lvlText w:val="%1.%2.%3.%4.%5.%6.%7.%8"/>
+      <w:lvlJc w:val="left"/>
+      <w:pPr>
+        <w:ind w:left="3249" w:hanging="1440"/>
+      </w:pPr>
+      <w:rPr>
+        <w:rFonts w:hint="default"/>
+      </w:rPr>
+    </w:lvl>
+    <w:lvl w:ilvl="8">
+      <w:start w:val="1"/>
+      <w:numFmt w:val="decimal"/>
+      <w:isLgl/>
+      <w:lvlText w:val="%1.%2.%3.%4.%5.%6.%7.%8.%9"/>
+      <w:lvlJc w:val="left"/>
+      <w:pPr>
+        <w:ind w:left="3816" w:hanging="1800"/>
+      </w:pPr>
+      <w:rPr>
+        <w:rFonts w:hint="default"/>
+      </w:rPr>
     </w:lvl>
   </w:abstractNum>
   <w:abstractNum w:abstractNumId="14">
@@ -23334,6 +25123,119 @@
     </w:lvl>
   </w:abstractNum>
   <w:abstractNum w:abstractNumId="21">
+    <w:nsid w:val="4881398E"/>
+    <w:multiLevelType w:val="multilevel"/>
+    <w:tmpl w:val="68340B42"/>
+    <w:lvl w:ilvl="0">
+      <w:start w:val="1"/>
+      <w:numFmt w:val="decimal"/>
+      <w:lvlText w:val="%1"/>
+      <w:lvlJc w:val="left"/>
+      <w:pPr>
+        <w:ind w:left="360" w:hanging="360"/>
+      </w:pPr>
+      <w:rPr>
+        <w:rFonts w:hint="default"/>
+      </w:rPr>
+    </w:lvl>
+    <w:lvl w:ilvl="1">
+      <w:start w:val="1"/>
+      <w:numFmt w:val="decimal"/>
+      <w:lvlText w:val="%1.%2"/>
+      <w:lvlJc w:val="left"/>
+      <w:pPr>
+        <w:ind w:left="927" w:hanging="360"/>
+      </w:pPr>
+      <w:rPr>
+        <w:rFonts w:ascii="Times New Roman" w:hAnsi="Times New Roman" w:cs="Times New Roman" w:hint="default"/>
+      </w:rPr>
+    </w:lvl>
+    <w:lvl w:ilvl="2">
+      <w:start w:val="1"/>
+      <w:numFmt w:val="decimal"/>
+      <w:lvlText w:val="%1.%2.%3"/>
+      <w:lvlJc w:val="left"/>
+      <w:pPr>
+        <w:ind w:left="1854" w:hanging="720"/>
+      </w:pPr>
+      <w:rPr>
+        <w:rFonts w:hint="default"/>
+      </w:rPr>
+    </w:lvl>
+    <w:lvl w:ilvl="3">
+      <w:start w:val="1"/>
+      <w:numFmt w:val="decimal"/>
+      <w:lvlText w:val="%1.%2.%3.%4"/>
+      <w:lvlJc w:val="left"/>
+      <w:pPr>
+        <w:ind w:left="2421" w:hanging="720"/>
+      </w:pPr>
+      <w:rPr>
+        <w:rFonts w:hint="default"/>
+      </w:rPr>
+    </w:lvl>
+    <w:lvl w:ilvl="4">
+      <w:start w:val="1"/>
+      <w:numFmt w:val="decimal"/>
+      <w:lvlText w:val="%1.%2.%3.%4.%5"/>
+      <w:lvlJc w:val="left"/>
+      <w:pPr>
+        <w:ind w:left="3348" w:hanging="1080"/>
+      </w:pPr>
+      <w:rPr>
+        <w:rFonts w:hint="default"/>
+      </w:rPr>
+    </w:lvl>
+    <w:lvl w:ilvl="5">
+      <w:start w:val="1"/>
+      <w:numFmt w:val="decimal"/>
+      <w:lvlText w:val="%1.%2.%3.%4.%5.%6"/>
+      <w:lvlJc w:val="left"/>
+      <w:pPr>
+        <w:ind w:left="3915" w:hanging="1080"/>
+      </w:pPr>
+      <w:rPr>
+        <w:rFonts w:hint="default"/>
+      </w:rPr>
+    </w:lvl>
+    <w:lvl w:ilvl="6">
+      <w:start w:val="1"/>
+      <w:numFmt w:val="decimal"/>
+      <w:lvlText w:val="%1.%2.%3.%4.%5.%6.%7"/>
+      <w:lvlJc w:val="left"/>
+      <w:pPr>
+        <w:ind w:left="4842" w:hanging="1440"/>
+      </w:pPr>
+      <w:rPr>
+        <w:rFonts w:hint="default"/>
+      </w:rPr>
+    </w:lvl>
+    <w:lvl w:ilvl="7">
+      <w:start w:val="1"/>
+      <w:numFmt w:val="decimal"/>
+      <w:lvlText w:val="%1.%2.%3.%4.%5.%6.%7.%8"/>
+      <w:lvlJc w:val="left"/>
+      <w:pPr>
+        <w:ind w:left="5409" w:hanging="1440"/>
+      </w:pPr>
+      <w:rPr>
+        <w:rFonts w:hint="default"/>
+      </w:rPr>
+    </w:lvl>
+    <w:lvl w:ilvl="8">
+      <w:start w:val="1"/>
+      <w:numFmt w:val="decimal"/>
+      <w:lvlText w:val="%1.%2.%3.%4.%5.%6.%7.%8.%9"/>
+      <w:lvlJc w:val="left"/>
+      <w:pPr>
+        <w:ind w:left="6336" w:hanging="1800"/>
+      </w:pPr>
+      <w:rPr>
+        <w:rFonts w:hint="default"/>
+      </w:rPr>
+    </w:lvl>
+  </w:abstractNum>
+  <w:abstractNum w:abstractNumId="22">
     <w:nsid w:val="4E513F80"/>
     <w:multiLevelType w:val="multilevel"/>
     <w:tmpl w:val="35A089FA"/>
@@ -23446,7 +25348,7 @@
       </w:rPr>
     </w:lvl>
   </w:abstractNum>
-  <w:abstractNum w:abstractNumId="22">
+  <w:abstractNum w:abstractNumId="23">
     <w:nsid w:val="4F303166"/>
     <w:multiLevelType w:val="hybridMultilevel"/>
     <w:tmpl w:val="C7C8C098"/>
@@ -23535,7 +25437,7 @@
       </w:pPr>
     </w:lvl>
   </w:abstractNum>
-  <w:abstractNum w:abstractNumId="23">
+  <w:abstractNum w:abstractNumId="24">
     <w:nsid w:val="54AC0AF1"/>
     <w:multiLevelType w:val="hybridMultilevel"/>
     <w:tmpl w:val="625A9FE6"/>
@@ -23624,7 +25526,7 @@
       </w:pPr>
     </w:lvl>
   </w:abstractNum>
-  <w:abstractNum w:abstractNumId="24">
+  <w:abstractNum w:abstractNumId="25">
     <w:nsid w:val="6CA55405"/>
     <w:multiLevelType w:val="hybridMultilevel"/>
     <w:tmpl w:val="000C1666"/>
@@ -23715,7 +25617,7 @@
       </w:pPr>
     </w:lvl>
   </w:abstractNum>
-  <w:abstractNum w:abstractNumId="25">
+  <w:abstractNum w:abstractNumId="26">
     <w:nsid w:val="76840649"/>
     <w:multiLevelType w:val="multilevel"/>
     <w:tmpl w:val="554813EE"/>
@@ -23829,7 +25731,7 @@
     </w:lvl>
   </w:abstractNum>
   <w:num w:numId="1">
-    <w:abstractNumId w:val="23"/>
+    <w:abstractNumId w:val="24"/>
   </w:num>
   <w:num w:numId="2">
     <w:abstractNumId w:val="0"/>
@@ -23844,7 +25746,7 @@
     <w:abstractNumId w:val="20"/>
   </w:num>
   <w:num w:numId="6">
-    <w:abstractNumId w:val="24"/>
+    <w:abstractNumId w:val="25"/>
   </w:num>
   <w:num w:numId="7">
     <w:abstractNumId w:val="1"/>
@@ -23853,7 +25755,7 @@
     <w:abstractNumId w:val="18"/>
   </w:num>
   <w:num w:numId="9">
-    <w:abstractNumId w:val="22"/>
+    <w:abstractNumId w:val="23"/>
   </w:num>
   <w:num w:numId="10">
     <w:abstractNumId w:val="12"/>
@@ -23868,7 +25770,7 @@
     <w:abstractNumId w:val="16"/>
   </w:num>
   <w:num w:numId="14">
-    <w:abstractNumId w:val="21"/>
+    <w:abstractNumId w:val="22"/>
   </w:num>
   <w:num w:numId="15">
     <w:abstractNumId w:val="6"/>
@@ -23901,10 +25803,13 @@
     <w:abstractNumId w:val="13"/>
   </w:num>
   <w:num w:numId="25">
-    <w:abstractNumId w:val="25"/>
+    <w:abstractNumId w:val="26"/>
   </w:num>
   <w:num w:numId="26">
     <w:abstractNumId w:val="15"/>
+  </w:num>
+  <w:num w:numId="27">
+    <w:abstractNumId w:val="21"/>
   </w:num>
 </w:numbering>
 </file>
@@ -24378,7 +26283,6 @@
   <w:style w:type="character" w:default="1" w:styleId="DefaultParagraphFont">
     <w:name w:val="Default Paragraph Font"/>
     <w:uiPriority w:val="1"/>
-    <w:semiHidden/>
     <w:unhideWhenUsed/>
   </w:style>
   <w:style w:type="table" w:default="1" w:styleId="TableNormal">
@@ -26001,50 +27905,50 @@
   </dgm:ptLst>
   <dgm:cxnLst>
     <dgm:cxn modelId="{B51C0711-CA4F-DC47-BBD2-1010E46B8099}" srcId="{36B39E1E-DF46-9442-90A4-D6719A56F332}" destId="{23269F46-BC9B-F44B-A038-F41AFC8E6605}" srcOrd="5" destOrd="0" parTransId="{422D8637-6D9E-3643-8533-34FAA32A3171}" sibTransId="{969CD1AB-66EA-4C43-86EF-EC53DE3B5367}"/>
-    <dgm:cxn modelId="{E8FCBA3D-1793-E940-BEAB-E449D6B5CD6E}" type="presOf" srcId="{670B7333-E945-6349-8C68-6EAE6EDF1E94}" destId="{08B2F9AD-5161-4345-89E0-038541FC4390}" srcOrd="0" destOrd="0" presId="urn:microsoft.com/office/officeart/2005/8/layout/bProcess3"/>
-    <dgm:cxn modelId="{3B8BE3F7-D15A-D644-994F-9D5D8257DCDA}" type="presOf" srcId="{89B3BB9F-45F0-4147-9B37-1128737564FF}" destId="{E5819CEB-9246-0D46-9438-81F51B5A7A01}" srcOrd="1" destOrd="0" presId="urn:microsoft.com/office/officeart/2005/8/layout/bProcess3"/>
+    <dgm:cxn modelId="{3186780A-3F23-274E-A9F2-EADE5908941E}" type="presOf" srcId="{89B3BB9F-45F0-4147-9B37-1128737564FF}" destId="{3F28E5D3-3DC4-9544-AB4A-3F950BF9E742}" srcOrd="0" destOrd="0" presId="urn:microsoft.com/office/officeart/2005/8/layout/bProcess3"/>
+    <dgm:cxn modelId="{E231F4A8-C9FA-6443-B628-8B6EBD554405}" type="presOf" srcId="{23269F46-BC9B-F44B-A038-F41AFC8E6605}" destId="{570CFC44-0707-BC4E-9473-A946D930D0DB}" srcOrd="0" destOrd="0" presId="urn:microsoft.com/office/officeart/2005/8/layout/bProcess3"/>
+    <dgm:cxn modelId="{BA7E8258-DA8C-6840-AA77-85AEAD67CD44}" type="presOf" srcId="{FEBB912D-E828-5749-8218-B58741B26CCE}" destId="{947D52D0-C9F8-554B-9809-9442ABE928E2}" srcOrd="0" destOrd="0" presId="urn:microsoft.com/office/officeart/2005/8/layout/bProcess3"/>
+    <dgm:cxn modelId="{958C4BE4-540E-334C-9A50-387D84CC5A27}" type="presOf" srcId="{236E9561-3582-464C-8E68-225812AC72D5}" destId="{329124D2-C19E-8E4F-84A6-D93A9BB30B9D}" srcOrd="1" destOrd="0" presId="urn:microsoft.com/office/officeart/2005/8/layout/bProcess3"/>
     <dgm:cxn modelId="{01DEB153-0B8F-8147-9BD7-D8B6B4D421C4}" srcId="{36B39E1E-DF46-9442-90A4-D6719A56F332}" destId="{314A8ED0-6046-6445-ADF0-6A8FB7D791AE}" srcOrd="1" destOrd="0" parTransId="{B1F1E2D1-12C7-7640-9059-FDAA73754A75}" sibTransId="{725CA9A3-199A-C14D-ADBF-E88193111C3E}"/>
     <dgm:cxn modelId="{743A6DBF-4D63-2A44-ABC4-24737E748D32}" srcId="{36B39E1E-DF46-9442-90A4-D6719A56F332}" destId="{FEBB912D-E828-5749-8218-B58741B26CCE}" srcOrd="4" destOrd="0" parTransId="{299D0440-6AB5-284D-BBEE-4410BED9C9FC}" sibTransId="{236E9561-3582-464C-8E68-225812AC72D5}"/>
-    <dgm:cxn modelId="{9A1CC71E-04F2-1A4F-A13C-DB7F49EC16A2}" type="presOf" srcId="{314A8ED0-6046-6445-ADF0-6A8FB7D791AE}" destId="{833D6EFE-D9C1-734C-876C-409842B2B9CE}" srcOrd="0" destOrd="0" presId="urn:microsoft.com/office/officeart/2005/8/layout/bProcess3"/>
-    <dgm:cxn modelId="{534E0CB3-FF07-EC4A-B511-89790A664AF8}" type="presOf" srcId="{236E9561-3582-464C-8E68-225812AC72D5}" destId="{329124D2-C19E-8E4F-84A6-D93A9BB30B9D}" srcOrd="1" destOrd="0" presId="urn:microsoft.com/office/officeart/2005/8/layout/bProcess3"/>
+    <dgm:cxn modelId="{744BBECB-3BFA-1A4A-9D98-2A1BF2ECD3BC}" type="presOf" srcId="{3C38A60D-0F39-8644-86FE-6E0A6B4A8612}" destId="{CC0B6A45-BE08-564E-8C20-F34F40FE6789}" srcOrd="1" destOrd="0" presId="urn:microsoft.com/office/officeart/2005/8/layout/bProcess3"/>
+    <dgm:cxn modelId="{836D88A8-7F3D-5D4E-828E-844C87CC2320}" type="presOf" srcId="{670B7333-E945-6349-8C68-6EAE6EDF1E94}" destId="{08B2F9AD-5161-4345-89E0-038541FC4390}" srcOrd="0" destOrd="0" presId="urn:microsoft.com/office/officeart/2005/8/layout/bProcess3"/>
+    <dgm:cxn modelId="{57210142-3262-454A-BFAF-A2B304BE5F8D}" type="presOf" srcId="{3C38A60D-0F39-8644-86FE-6E0A6B4A8612}" destId="{F03CCA5D-8041-054B-B5FA-B0A937C8A0EF}" srcOrd="0" destOrd="0" presId="urn:microsoft.com/office/officeart/2005/8/layout/bProcess3"/>
+    <dgm:cxn modelId="{5B32ABF2-42DB-3B4A-BF2F-6B3B5D8E5E9C}" type="presOf" srcId="{89B3BB9F-45F0-4147-9B37-1128737564FF}" destId="{E5819CEB-9246-0D46-9438-81F51B5A7A01}" srcOrd="1" destOrd="0" presId="urn:microsoft.com/office/officeart/2005/8/layout/bProcess3"/>
     <dgm:cxn modelId="{F6379786-FD1F-5E49-972A-7561D2BB5E57}" srcId="{36B39E1E-DF46-9442-90A4-D6719A56F332}" destId="{670B7333-E945-6349-8C68-6EAE6EDF1E94}" srcOrd="2" destOrd="0" parTransId="{7A89EC88-20C4-C24B-B1BE-39B3BB6C502A}" sibTransId="{C2450C04-50BC-994E-AC90-DB41B625E49F}"/>
-    <dgm:cxn modelId="{906DDB8E-B75E-5445-9241-FA75F480A886}" type="presOf" srcId="{3FEA78CD-E9A2-7E45-92A5-D21695EFAB78}" destId="{EB2D6BCC-CE89-6243-8C24-779A7612C3D8}" srcOrd="0" destOrd="0" presId="urn:microsoft.com/office/officeart/2005/8/layout/bProcess3"/>
-    <dgm:cxn modelId="{D36AA746-569E-554C-84AF-41D60EB8FAD3}" type="presOf" srcId="{94268F4B-8524-5141-959A-4E2AA4301A0C}" destId="{5B7972C5-62DD-0841-A860-FA6018209A24}" srcOrd="0" destOrd="0" presId="urn:microsoft.com/office/officeart/2005/8/layout/bProcess3"/>
-    <dgm:cxn modelId="{3119F649-D6AC-4B4A-8429-BC87F05BAF7C}" type="presOf" srcId="{3C38A60D-0F39-8644-86FE-6E0A6B4A8612}" destId="{F03CCA5D-8041-054B-B5FA-B0A937C8A0EF}" srcOrd="0" destOrd="0" presId="urn:microsoft.com/office/officeart/2005/8/layout/bProcess3"/>
-    <dgm:cxn modelId="{8B3C07B0-039E-EF4A-B9D1-15724441C871}" type="presOf" srcId="{FEBB912D-E828-5749-8218-B58741B26CCE}" destId="{947D52D0-C9F8-554B-9809-9442ABE928E2}" srcOrd="0" destOrd="0" presId="urn:microsoft.com/office/officeart/2005/8/layout/bProcess3"/>
-    <dgm:cxn modelId="{D23D8CE9-ED70-1348-9F3A-D4C6F3831436}" type="presOf" srcId="{C2450C04-50BC-994E-AC90-DB41B625E49F}" destId="{B7CCC8CE-EA1F-504D-8BF3-905DE483EAFD}" srcOrd="0" destOrd="0" presId="urn:microsoft.com/office/officeart/2005/8/layout/bProcess3"/>
-    <dgm:cxn modelId="{AE9DBD30-DD3B-2040-8DC3-5DC660208F7A}" type="presOf" srcId="{725CA9A3-199A-C14D-ADBF-E88193111C3E}" destId="{1643ECF7-FC91-D643-93D4-377F3C602BD3}" srcOrd="0" destOrd="0" presId="urn:microsoft.com/office/officeart/2005/8/layout/bProcess3"/>
-    <dgm:cxn modelId="{7913E0A2-E8D6-AF44-AA37-409A0E73435D}" type="presOf" srcId="{3C38A60D-0F39-8644-86FE-6E0A6B4A8612}" destId="{CC0B6A45-BE08-564E-8C20-F34F40FE6789}" srcOrd="1" destOrd="0" presId="urn:microsoft.com/office/officeart/2005/8/layout/bProcess3"/>
-    <dgm:cxn modelId="{FD5CE623-C738-414F-98C8-05075BB7B2A1}" type="presOf" srcId="{36B39E1E-DF46-9442-90A4-D6719A56F332}" destId="{10DF04A3-44C1-EB4D-968C-6333695F2E3B}" srcOrd="0" destOrd="0" presId="urn:microsoft.com/office/officeart/2005/8/layout/bProcess3"/>
-    <dgm:cxn modelId="{E772B1E1-A0D7-3B41-8976-7A9DEA7A7A40}" type="presOf" srcId="{C2450C04-50BC-994E-AC90-DB41B625E49F}" destId="{EEB6F7B3-E3F9-914D-A388-3CBF35D082D0}" srcOrd="1" destOrd="0" presId="urn:microsoft.com/office/officeart/2005/8/layout/bProcess3"/>
-    <dgm:cxn modelId="{4E4B0BCE-C4B5-0244-8EB7-238C0D073B83}" type="presOf" srcId="{89B3BB9F-45F0-4147-9B37-1128737564FF}" destId="{3F28E5D3-3DC4-9544-AB4A-3F950BF9E742}" srcOrd="0" destOrd="0" presId="urn:microsoft.com/office/officeart/2005/8/layout/bProcess3"/>
+    <dgm:cxn modelId="{CA93B77E-DB2A-9F4F-88E7-5881FCE1C8D6}" type="presOf" srcId="{C2450C04-50BC-994E-AC90-DB41B625E49F}" destId="{EEB6F7B3-E3F9-914D-A388-3CBF35D082D0}" srcOrd="1" destOrd="0" presId="urn:microsoft.com/office/officeart/2005/8/layout/bProcess3"/>
+    <dgm:cxn modelId="{61BE47B5-5F93-2E49-B787-7CB6E4CD6BAA}" type="presOf" srcId="{236E9561-3582-464C-8E68-225812AC72D5}" destId="{B72F1E53-56CB-4F4D-BBCC-D7D54532A502}" srcOrd="0" destOrd="0" presId="urn:microsoft.com/office/officeart/2005/8/layout/bProcess3"/>
+    <dgm:cxn modelId="{778E347F-49E4-8444-8C39-14A1301230F9}" type="presOf" srcId="{3FEA78CD-E9A2-7E45-92A5-D21695EFAB78}" destId="{EB2D6BCC-CE89-6243-8C24-779A7612C3D8}" srcOrd="0" destOrd="0" presId="urn:microsoft.com/office/officeart/2005/8/layout/bProcess3"/>
+    <dgm:cxn modelId="{FD542D56-BC1D-8E4D-98F0-5AB5951BBCB8}" type="presOf" srcId="{725CA9A3-199A-C14D-ADBF-E88193111C3E}" destId="{1643ECF7-FC91-D643-93D4-377F3C602BD3}" srcOrd="0" destOrd="0" presId="urn:microsoft.com/office/officeart/2005/8/layout/bProcess3"/>
+    <dgm:cxn modelId="{2567E8A5-EB2D-AA45-9A0E-12241C9941E3}" type="presOf" srcId="{36B39E1E-DF46-9442-90A4-D6719A56F332}" destId="{10DF04A3-44C1-EB4D-968C-6333695F2E3B}" srcOrd="0" destOrd="0" presId="urn:microsoft.com/office/officeart/2005/8/layout/bProcess3"/>
+    <dgm:cxn modelId="{AE2F370E-0E47-9348-A89B-B44E2E26C926}" type="presOf" srcId="{94268F4B-8524-5141-959A-4E2AA4301A0C}" destId="{5B7972C5-62DD-0841-A860-FA6018209A24}" srcOrd="0" destOrd="0" presId="urn:microsoft.com/office/officeart/2005/8/layout/bProcess3"/>
+    <dgm:cxn modelId="{E391DB1E-8B08-D042-AF52-14C9CED3EFE6}" type="presOf" srcId="{725CA9A3-199A-C14D-ADBF-E88193111C3E}" destId="{563FAEC9-977D-7248-942F-843C22646F80}" srcOrd="1" destOrd="0" presId="urn:microsoft.com/office/officeart/2005/8/layout/bProcess3"/>
     <dgm:cxn modelId="{B7DB95BD-7656-6748-9009-1257F7A728C2}" srcId="{36B39E1E-DF46-9442-90A4-D6719A56F332}" destId="{3FEA78CD-E9A2-7E45-92A5-D21695EFAB78}" srcOrd="0" destOrd="0" parTransId="{653BE7A1-9A59-4E46-A55F-AA7D2874A99F}" sibTransId="{3C38A60D-0F39-8644-86FE-6E0A6B4A8612}"/>
-    <dgm:cxn modelId="{4C2DA43E-C250-FA47-BAA9-3311407DA0A1}" type="presOf" srcId="{23269F46-BC9B-F44B-A038-F41AFC8E6605}" destId="{570CFC44-0707-BC4E-9473-A946D930D0DB}" srcOrd="0" destOrd="0" presId="urn:microsoft.com/office/officeart/2005/8/layout/bProcess3"/>
-    <dgm:cxn modelId="{9CFD7E09-27CB-A040-9CAC-1369AD90AF78}" type="presOf" srcId="{236E9561-3582-464C-8E68-225812AC72D5}" destId="{B72F1E53-56CB-4F4D-BBCC-D7D54532A502}" srcOrd="0" destOrd="0" presId="urn:microsoft.com/office/officeart/2005/8/layout/bProcess3"/>
+    <dgm:cxn modelId="{7A373A84-D15C-7446-BBAF-A447E29FF444}" type="presOf" srcId="{C2450C04-50BC-994E-AC90-DB41B625E49F}" destId="{B7CCC8CE-EA1F-504D-8BF3-905DE483EAFD}" srcOrd="0" destOrd="0" presId="urn:microsoft.com/office/officeart/2005/8/layout/bProcess3"/>
+    <dgm:cxn modelId="{8444A349-F552-2149-A0C4-BE835905BB64}" type="presOf" srcId="{314A8ED0-6046-6445-ADF0-6A8FB7D791AE}" destId="{833D6EFE-D9C1-734C-876C-409842B2B9CE}" srcOrd="0" destOrd="0" presId="urn:microsoft.com/office/officeart/2005/8/layout/bProcess3"/>
     <dgm:cxn modelId="{86C8056C-AFB4-5F41-A6DC-40B833CB15F3}" srcId="{36B39E1E-DF46-9442-90A4-D6719A56F332}" destId="{94268F4B-8524-5141-959A-4E2AA4301A0C}" srcOrd="3" destOrd="0" parTransId="{F5859F39-1A33-744E-9AA8-8219B20B00D1}" sibTransId="{89B3BB9F-45F0-4147-9B37-1128737564FF}"/>
-    <dgm:cxn modelId="{2F6C956F-5B95-1649-B374-F8C477FEBF6C}" type="presOf" srcId="{725CA9A3-199A-C14D-ADBF-E88193111C3E}" destId="{563FAEC9-977D-7248-942F-843C22646F80}" srcOrd="1" destOrd="0" presId="urn:microsoft.com/office/officeart/2005/8/layout/bProcess3"/>
-    <dgm:cxn modelId="{4F7C40FF-9A91-1E41-BD80-4B40221241FD}" type="presParOf" srcId="{10DF04A3-44C1-EB4D-968C-6333695F2E3B}" destId="{EB2D6BCC-CE89-6243-8C24-779A7612C3D8}" srcOrd="0" destOrd="0" presId="urn:microsoft.com/office/officeart/2005/8/layout/bProcess3"/>
-    <dgm:cxn modelId="{AC100777-B9DC-3B42-81D0-25D676F43299}" type="presParOf" srcId="{10DF04A3-44C1-EB4D-968C-6333695F2E3B}" destId="{F03CCA5D-8041-054B-B5FA-B0A937C8A0EF}" srcOrd="1" destOrd="0" presId="urn:microsoft.com/office/officeart/2005/8/layout/bProcess3"/>
-    <dgm:cxn modelId="{7CC9F9C5-3ADF-9D4D-8FAE-553997D22ED3}" type="presParOf" srcId="{F03CCA5D-8041-054B-B5FA-B0A937C8A0EF}" destId="{CC0B6A45-BE08-564E-8C20-F34F40FE6789}" srcOrd="0" destOrd="0" presId="urn:microsoft.com/office/officeart/2005/8/layout/bProcess3"/>
-    <dgm:cxn modelId="{76D5882C-1F16-1E41-B3F0-4420E6FB2EE5}" type="presParOf" srcId="{10DF04A3-44C1-EB4D-968C-6333695F2E3B}" destId="{833D6EFE-D9C1-734C-876C-409842B2B9CE}" srcOrd="2" destOrd="0" presId="urn:microsoft.com/office/officeart/2005/8/layout/bProcess3"/>
-    <dgm:cxn modelId="{A00E991A-7852-2E42-BCB7-098730CDC48F}" type="presParOf" srcId="{10DF04A3-44C1-EB4D-968C-6333695F2E3B}" destId="{1643ECF7-FC91-D643-93D4-377F3C602BD3}" srcOrd="3" destOrd="0" presId="urn:microsoft.com/office/officeart/2005/8/layout/bProcess3"/>
-    <dgm:cxn modelId="{95EBD150-F695-7440-90A1-4CD74B2B035C}" type="presParOf" srcId="{1643ECF7-FC91-D643-93D4-377F3C602BD3}" destId="{563FAEC9-977D-7248-942F-843C22646F80}" srcOrd="0" destOrd="0" presId="urn:microsoft.com/office/officeart/2005/8/layout/bProcess3"/>
-    <dgm:cxn modelId="{4A069DDD-E906-474E-92EF-43CD17A9602B}" type="presParOf" srcId="{10DF04A3-44C1-EB4D-968C-6333695F2E3B}" destId="{08B2F9AD-5161-4345-89E0-038541FC4390}" srcOrd="4" destOrd="0" presId="urn:microsoft.com/office/officeart/2005/8/layout/bProcess3"/>
-    <dgm:cxn modelId="{7FB286DE-4DEC-6B42-93BF-05DE8B4CCE30}" type="presParOf" srcId="{10DF04A3-44C1-EB4D-968C-6333695F2E3B}" destId="{B7CCC8CE-EA1F-504D-8BF3-905DE483EAFD}" srcOrd="5" destOrd="0" presId="urn:microsoft.com/office/officeart/2005/8/layout/bProcess3"/>
-    <dgm:cxn modelId="{271DFC38-FD1E-274F-A84F-049475CC8B68}" type="presParOf" srcId="{B7CCC8CE-EA1F-504D-8BF3-905DE483EAFD}" destId="{EEB6F7B3-E3F9-914D-A388-3CBF35D082D0}" srcOrd="0" destOrd="0" presId="urn:microsoft.com/office/officeart/2005/8/layout/bProcess3"/>
-    <dgm:cxn modelId="{3E5C20E4-C6F9-4244-A88A-514034E45616}" type="presParOf" srcId="{10DF04A3-44C1-EB4D-968C-6333695F2E3B}" destId="{5B7972C5-62DD-0841-A860-FA6018209A24}" srcOrd="6" destOrd="0" presId="urn:microsoft.com/office/officeart/2005/8/layout/bProcess3"/>
-    <dgm:cxn modelId="{83842066-F1C0-F640-A296-FC37D9A54807}" type="presParOf" srcId="{10DF04A3-44C1-EB4D-968C-6333695F2E3B}" destId="{3F28E5D3-3DC4-9544-AB4A-3F950BF9E742}" srcOrd="7" destOrd="0" presId="urn:microsoft.com/office/officeart/2005/8/layout/bProcess3"/>
-    <dgm:cxn modelId="{C5A0AE87-04B7-FE4B-BBD3-40AB9BD98509}" type="presParOf" srcId="{3F28E5D3-3DC4-9544-AB4A-3F950BF9E742}" destId="{E5819CEB-9246-0D46-9438-81F51B5A7A01}" srcOrd="0" destOrd="0" presId="urn:microsoft.com/office/officeart/2005/8/layout/bProcess3"/>
-    <dgm:cxn modelId="{659BC63E-AB3C-5F4C-B4F1-B8DB8ED9618E}" type="presParOf" srcId="{10DF04A3-44C1-EB4D-968C-6333695F2E3B}" destId="{947D52D0-C9F8-554B-9809-9442ABE928E2}" srcOrd="8" destOrd="0" presId="urn:microsoft.com/office/officeart/2005/8/layout/bProcess3"/>
-    <dgm:cxn modelId="{6EA68F55-71B5-7542-BFB0-7CC7E7B73A1D}" type="presParOf" srcId="{10DF04A3-44C1-EB4D-968C-6333695F2E3B}" destId="{B72F1E53-56CB-4F4D-BBCC-D7D54532A502}" srcOrd="9" destOrd="0" presId="urn:microsoft.com/office/officeart/2005/8/layout/bProcess3"/>
-    <dgm:cxn modelId="{67948E34-F9C9-D04E-82BE-14AE015A5F7D}" type="presParOf" srcId="{B72F1E53-56CB-4F4D-BBCC-D7D54532A502}" destId="{329124D2-C19E-8E4F-84A6-D93A9BB30B9D}" srcOrd="0" destOrd="0" presId="urn:microsoft.com/office/officeart/2005/8/layout/bProcess3"/>
-    <dgm:cxn modelId="{2D76F435-4372-C544-AB52-5CD8D6F5CF15}" type="presParOf" srcId="{10DF04A3-44C1-EB4D-968C-6333695F2E3B}" destId="{570CFC44-0707-BC4E-9473-A946D930D0DB}" srcOrd="10" destOrd="0" presId="urn:microsoft.com/office/officeart/2005/8/layout/bProcess3"/>
+    <dgm:cxn modelId="{831B9F42-5736-7A4B-95EC-B7390A505535}" type="presParOf" srcId="{10DF04A3-44C1-EB4D-968C-6333695F2E3B}" destId="{EB2D6BCC-CE89-6243-8C24-779A7612C3D8}" srcOrd="0" destOrd="0" presId="urn:microsoft.com/office/officeart/2005/8/layout/bProcess3"/>
+    <dgm:cxn modelId="{27506D47-3858-1B49-BC38-CD580D9A7D78}" type="presParOf" srcId="{10DF04A3-44C1-EB4D-968C-6333695F2E3B}" destId="{F03CCA5D-8041-054B-B5FA-B0A937C8A0EF}" srcOrd="1" destOrd="0" presId="urn:microsoft.com/office/officeart/2005/8/layout/bProcess3"/>
+    <dgm:cxn modelId="{0D6E0028-5A2B-064F-A276-64F023CE76FB}" type="presParOf" srcId="{F03CCA5D-8041-054B-B5FA-B0A937C8A0EF}" destId="{CC0B6A45-BE08-564E-8C20-F34F40FE6789}" srcOrd="0" destOrd="0" presId="urn:microsoft.com/office/officeart/2005/8/layout/bProcess3"/>
+    <dgm:cxn modelId="{696B56F3-E66C-884E-B041-E29AC80E64A6}" type="presParOf" srcId="{10DF04A3-44C1-EB4D-968C-6333695F2E3B}" destId="{833D6EFE-D9C1-734C-876C-409842B2B9CE}" srcOrd="2" destOrd="0" presId="urn:microsoft.com/office/officeart/2005/8/layout/bProcess3"/>
+    <dgm:cxn modelId="{E909A328-F5B6-EA4A-AD61-AFA984ABA584}" type="presParOf" srcId="{10DF04A3-44C1-EB4D-968C-6333695F2E3B}" destId="{1643ECF7-FC91-D643-93D4-377F3C602BD3}" srcOrd="3" destOrd="0" presId="urn:microsoft.com/office/officeart/2005/8/layout/bProcess3"/>
+    <dgm:cxn modelId="{F8BB839D-B744-7B40-B1DC-BFFD1F8B13FC}" type="presParOf" srcId="{1643ECF7-FC91-D643-93D4-377F3C602BD3}" destId="{563FAEC9-977D-7248-942F-843C22646F80}" srcOrd="0" destOrd="0" presId="urn:microsoft.com/office/officeart/2005/8/layout/bProcess3"/>
+    <dgm:cxn modelId="{D91A6596-A921-A241-AA3A-60B64391A508}" type="presParOf" srcId="{10DF04A3-44C1-EB4D-968C-6333695F2E3B}" destId="{08B2F9AD-5161-4345-89E0-038541FC4390}" srcOrd="4" destOrd="0" presId="urn:microsoft.com/office/officeart/2005/8/layout/bProcess3"/>
+    <dgm:cxn modelId="{E7083D49-DDF6-B046-B198-B3C851613FC6}" type="presParOf" srcId="{10DF04A3-44C1-EB4D-968C-6333695F2E3B}" destId="{B7CCC8CE-EA1F-504D-8BF3-905DE483EAFD}" srcOrd="5" destOrd="0" presId="urn:microsoft.com/office/officeart/2005/8/layout/bProcess3"/>
+    <dgm:cxn modelId="{0A0512C3-46C9-5948-9F87-ED75A66D6728}" type="presParOf" srcId="{B7CCC8CE-EA1F-504D-8BF3-905DE483EAFD}" destId="{EEB6F7B3-E3F9-914D-A388-3CBF35D082D0}" srcOrd="0" destOrd="0" presId="urn:microsoft.com/office/officeart/2005/8/layout/bProcess3"/>
+    <dgm:cxn modelId="{4ADD8E80-4CC4-0A41-B847-F4DE093BA7EE}" type="presParOf" srcId="{10DF04A3-44C1-EB4D-968C-6333695F2E3B}" destId="{5B7972C5-62DD-0841-A860-FA6018209A24}" srcOrd="6" destOrd="0" presId="urn:microsoft.com/office/officeart/2005/8/layout/bProcess3"/>
+    <dgm:cxn modelId="{E8E11CD7-A918-394C-B3F8-7A12ED0A56FB}" type="presParOf" srcId="{10DF04A3-44C1-EB4D-968C-6333695F2E3B}" destId="{3F28E5D3-3DC4-9544-AB4A-3F950BF9E742}" srcOrd="7" destOrd="0" presId="urn:microsoft.com/office/officeart/2005/8/layout/bProcess3"/>
+    <dgm:cxn modelId="{CA34A2B6-C4C6-F440-89DC-B78ED8014F00}" type="presParOf" srcId="{3F28E5D3-3DC4-9544-AB4A-3F950BF9E742}" destId="{E5819CEB-9246-0D46-9438-81F51B5A7A01}" srcOrd="0" destOrd="0" presId="urn:microsoft.com/office/officeart/2005/8/layout/bProcess3"/>
+    <dgm:cxn modelId="{995F789F-9E10-8746-B69B-D82F296C46A6}" type="presParOf" srcId="{10DF04A3-44C1-EB4D-968C-6333695F2E3B}" destId="{947D52D0-C9F8-554B-9809-9442ABE928E2}" srcOrd="8" destOrd="0" presId="urn:microsoft.com/office/officeart/2005/8/layout/bProcess3"/>
+    <dgm:cxn modelId="{ECA7B929-06B6-954E-82A8-35B8ACDA8CD3}" type="presParOf" srcId="{10DF04A3-44C1-EB4D-968C-6333695F2E3B}" destId="{B72F1E53-56CB-4F4D-BBCC-D7D54532A502}" srcOrd="9" destOrd="0" presId="urn:microsoft.com/office/officeart/2005/8/layout/bProcess3"/>
+    <dgm:cxn modelId="{819E155C-5C58-B141-BE0F-A3340E819E41}" type="presParOf" srcId="{B72F1E53-56CB-4F4D-BBCC-D7D54532A502}" destId="{329124D2-C19E-8E4F-84A6-D93A9BB30B9D}" srcOrd="0" destOrd="0" presId="urn:microsoft.com/office/officeart/2005/8/layout/bProcess3"/>
+    <dgm:cxn modelId="{B2CAEE6F-EA4B-DF48-884A-5E8D2785BBB5}" type="presParOf" srcId="{10DF04A3-44C1-EB4D-968C-6333695F2E3B}" destId="{570CFC44-0707-BC4E-9473-A946D930D0DB}" srcOrd="10" destOrd="0" presId="urn:microsoft.com/office/officeart/2005/8/layout/bProcess3"/>
   </dgm:cxnLst>
   <dgm:bg/>
   <dgm:whole/>
   <dgm:extLst>
     <a:ext uri="http://schemas.microsoft.com/office/drawing/2008/diagram">
-      <dsp:dataModelExt xmlns:dsp="http://schemas.microsoft.com/office/drawing/2008/diagram" relId="rId16" minVer="http://schemas.openxmlformats.org/drawingml/2006/diagram"/>
+      <dsp:dataModelExt xmlns:dsp="http://schemas.microsoft.com/office/drawing/2008/diagram" relId="rId17" minVer="http://schemas.openxmlformats.org/drawingml/2006/diagram"/>
     </a:ext>
   </dgm:extLst>
 </dgm:dataModel>
@@ -28548,7 +30452,7 @@
 </file>
 
 <file path=customXml/itemProps1.xml><?xml version="1.0" encoding="utf-8"?>
-<ds:datastoreItem xmlns:ds="http://schemas.openxmlformats.org/officeDocument/2006/customXml" ds:itemID="{4EDD1D69-50D0-C647-B8C9-BBB47A3F9E95}">
+<ds:datastoreItem xmlns:ds="http://schemas.openxmlformats.org/officeDocument/2006/customXml" ds:itemID="{FF5C4CEF-C44C-D348-A9AC-5CBF2EB44869}">
   <ds:schemaRefs>
     <ds:schemaRef ds:uri="http://schemas.openxmlformats.org/officeDocument/2006/bibliography"/>
   </ds:schemaRefs>
